--- a/hw1/Q1/Q1.3.docx
+++ b/hw1/Q1/Q1.3.docx
@@ -9,8 +9,9007 @@
           <w:szCs w:val="24"/>
         </w:rPr>
       </w:pPr>
-      <w:bookmarkStart w:id="0" w:name="_GoBack"/>
-      <w:bookmarkEnd w:id="0"/>
+      <m:oMathPara>
+        <m:oMathParaPr>
+          <m:jc m:val="left"/>
+        </m:oMathParaPr>
+        <m:oMath>
+          <m:r>
+            <w:rPr>
+              <w:rFonts w:ascii="Cambria Math" w:hAnsi="Cambria Math"/>
+              <w:sz w:val="24"/>
+              <w:szCs w:val="24"/>
+            </w:rPr>
+            <m:t>P</m:t>
+          </m:r>
+          <m:d>
+            <m:dPr>
+              <m:ctrlPr>
+                <w:rPr>
+                  <w:rFonts w:ascii="Cambria Math" w:hAnsi="Cambria Math"/>
+                  <w:i/>
+                  <w:sz w:val="24"/>
+                  <w:szCs w:val="24"/>
+                </w:rPr>
+              </m:ctrlPr>
+            </m:dPr>
+            <m:e>
+              <m:sSub>
+                <m:sSubPr>
+                  <m:ctrlPr>
+                    <w:rPr>
+                      <w:rFonts w:ascii="Cambria Math" w:hAnsi="Cambria Math"/>
+                      <w:i/>
+                      <w:sz w:val="24"/>
+                      <w:szCs w:val="24"/>
+                    </w:rPr>
+                  </m:ctrlPr>
+                </m:sSubPr>
+                <m:e>
+                  <m:r>
+                    <w:rPr>
+                      <w:rFonts w:ascii="Cambria Math" w:hAnsi="Cambria Math"/>
+                      <w:sz w:val="24"/>
+                      <w:szCs w:val="24"/>
+                    </w:rPr>
+                    <m:t>X</m:t>
+                  </m:r>
+                </m:e>
+                <m:sub>
+                  <m:r>
+                    <w:rPr>
+                      <w:rFonts w:ascii="Cambria Math" w:hAnsi="Cambria Math"/>
+                      <w:sz w:val="24"/>
+                      <w:szCs w:val="24"/>
+                    </w:rPr>
+                    <m:t>1</m:t>
+                  </m:r>
+                </m:sub>
+              </m:sSub>
+              <m:r>
+                <w:rPr>
+                  <w:rFonts w:ascii="Cambria Math" w:hAnsi="Cambria Math"/>
+                  <w:sz w:val="24"/>
+                  <w:szCs w:val="24"/>
+                </w:rPr>
+                <m:t>=</m:t>
+              </m:r>
+              <m:sSub>
+                <m:sSubPr>
+                  <m:ctrlPr>
+                    <w:rPr>
+                      <w:rFonts w:ascii="Cambria Math" w:hAnsi="Cambria Math"/>
+                      <w:i/>
+                      <w:sz w:val="24"/>
+                      <w:szCs w:val="24"/>
+                    </w:rPr>
+                  </m:ctrlPr>
+                </m:sSubPr>
+                <m:e>
+                  <m:r>
+                    <w:rPr>
+                      <w:rFonts w:ascii="Cambria Math" w:hAnsi="Cambria Math"/>
+                      <w:sz w:val="24"/>
+                      <w:szCs w:val="24"/>
+                    </w:rPr>
+                    <m:t>x</m:t>
+                  </m:r>
+                </m:e>
+                <m:sub>
+                  <m:r>
+                    <w:rPr>
+                      <w:rFonts w:ascii="Cambria Math" w:hAnsi="Cambria Math"/>
+                      <w:sz w:val="24"/>
+                      <w:szCs w:val="24"/>
+                    </w:rPr>
+                    <m:t>1</m:t>
+                  </m:r>
+                </m:sub>
+              </m:sSub>
+            </m:e>
+          </m:d>
+          <m:r>
+            <w:rPr>
+              <w:rFonts w:ascii="Cambria Math" w:hAnsi="Cambria Math"/>
+              <w:sz w:val="24"/>
+              <w:szCs w:val="24"/>
+            </w:rPr>
+            <m:t>=α</m:t>
+          </m:r>
+          <m:sSup>
+            <m:sSupPr>
+              <m:ctrlPr>
+                <w:rPr>
+                  <w:rFonts w:ascii="Cambria Math" w:hAnsi="Cambria Math"/>
+                  <w:i/>
+                  <w:sz w:val="24"/>
+                  <w:szCs w:val="24"/>
+                </w:rPr>
+              </m:ctrlPr>
+            </m:sSupPr>
+            <m:e>
+              <m:r>
+                <w:rPr>
+                  <w:rFonts w:ascii="Cambria Math" w:hAnsi="Cambria Math"/>
+                  <w:sz w:val="24"/>
+                  <w:szCs w:val="24"/>
+                </w:rPr>
+                <m:t>e</m:t>
+              </m:r>
+            </m:e>
+            <m:sup>
+              <m:r>
+                <w:rPr>
+                  <w:rFonts w:ascii="Cambria Math" w:hAnsi="Cambria Math"/>
+                  <w:sz w:val="24"/>
+                  <w:szCs w:val="24"/>
+                </w:rPr>
+                <m:t>-</m:t>
+              </m:r>
+              <m:f>
+                <m:fPr>
+                  <m:ctrlPr>
+                    <w:rPr>
+                      <w:rFonts w:ascii="Cambria Math" w:hAnsi="Cambria Math"/>
+                      <w:i/>
+                      <w:sz w:val="24"/>
+                      <w:szCs w:val="24"/>
+                    </w:rPr>
+                  </m:ctrlPr>
+                </m:fPr>
+                <m:num>
+                  <m:sSup>
+                    <m:sSupPr>
+                      <m:ctrlPr>
+                        <w:rPr>
+                          <w:rFonts w:ascii="Cambria Math" w:hAnsi="Cambria Math"/>
+                          <w:i/>
+                          <w:sz w:val="24"/>
+                          <w:szCs w:val="24"/>
+                        </w:rPr>
+                      </m:ctrlPr>
+                    </m:sSupPr>
+                    <m:e>
+                      <m:d>
+                        <m:dPr>
+                          <m:ctrlPr>
+                            <w:rPr>
+                              <w:rFonts w:ascii="Cambria Math" w:hAnsi="Cambria Math"/>
+                              <w:i/>
+                              <w:sz w:val="24"/>
+                              <w:szCs w:val="24"/>
+                            </w:rPr>
+                          </m:ctrlPr>
+                        </m:dPr>
+                        <m:e>
+                          <m:sSub>
+                            <m:sSubPr>
+                              <m:ctrlPr>
+                                <w:rPr>
+                                  <w:rFonts w:ascii="Cambria Math" w:hAnsi="Cambria Math"/>
+                                  <w:i/>
+                                  <w:sz w:val="24"/>
+                                  <w:szCs w:val="24"/>
+                                </w:rPr>
+                              </m:ctrlPr>
+                            </m:sSubPr>
+                            <m:e>
+                              <m:r>
+                                <w:rPr>
+                                  <w:rFonts w:ascii="Cambria Math" w:hAnsi="Cambria Math"/>
+                                  <w:sz w:val="24"/>
+                                  <w:szCs w:val="24"/>
+                                </w:rPr>
+                                <m:t>x</m:t>
+                              </m:r>
+                            </m:e>
+                            <m:sub>
+                              <m:r>
+                                <w:rPr>
+                                  <w:rFonts w:ascii="Cambria Math" w:hAnsi="Cambria Math"/>
+                                  <w:sz w:val="24"/>
+                                  <w:szCs w:val="24"/>
+                                </w:rPr>
+                                <m:t>1</m:t>
+                              </m:r>
+                            </m:sub>
+                          </m:sSub>
+                          <m:r>
+                            <w:rPr>
+                              <w:rFonts w:ascii="Cambria Math" w:hAnsi="Cambria Math"/>
+                              <w:sz w:val="24"/>
+                              <w:szCs w:val="24"/>
+                            </w:rPr>
+                            <m:t>-</m:t>
+                          </m:r>
+                          <m:sSub>
+                            <m:sSubPr>
+                              <m:ctrlPr>
+                                <w:rPr>
+                                  <w:rFonts w:ascii="Cambria Math" w:hAnsi="Cambria Math"/>
+                                  <w:i/>
+                                  <w:sz w:val="24"/>
+                                  <w:szCs w:val="24"/>
+                                </w:rPr>
+                              </m:ctrlPr>
+                            </m:sSubPr>
+                            <m:e>
+                              <m:r>
+                                <w:rPr>
+                                  <w:rFonts w:ascii="Cambria Math" w:hAnsi="Cambria Math"/>
+                                  <w:sz w:val="24"/>
+                                  <w:szCs w:val="24"/>
+                                </w:rPr>
+                                <m:t>μ</m:t>
+                              </m:r>
+                            </m:e>
+                            <m:sub>
+                              <m:r>
+                                <w:rPr>
+                                  <w:rFonts w:ascii="Cambria Math" w:hAnsi="Cambria Math"/>
+                                  <w:sz w:val="24"/>
+                                  <w:szCs w:val="24"/>
+                                </w:rPr>
+                                <m:t>1</m:t>
+                              </m:r>
+                            </m:sub>
+                          </m:sSub>
+                        </m:e>
+                      </m:d>
+                    </m:e>
+                    <m:sup>
+                      <m:r>
+                        <w:rPr>
+                          <w:rFonts w:ascii="Cambria Math" w:hAnsi="Cambria Math"/>
+                          <w:sz w:val="24"/>
+                          <w:szCs w:val="24"/>
+                        </w:rPr>
+                        <m:t>2</m:t>
+                      </m:r>
+                    </m:sup>
+                  </m:sSup>
+                </m:num>
+                <m:den>
+                  <m:r>
+                    <w:rPr>
+                      <w:rFonts w:ascii="Cambria Math" w:hAnsi="Cambria Math"/>
+                      <w:sz w:val="24"/>
+                      <w:szCs w:val="24"/>
+                    </w:rPr>
+                    <m:t>2</m:t>
+                  </m:r>
+                  <m:sSubSup>
+                    <m:sSubSupPr>
+                      <m:ctrlPr>
+                        <w:rPr>
+                          <w:rFonts w:ascii="Cambria Math" w:hAnsi="Cambria Math"/>
+                          <w:i/>
+                          <w:sz w:val="24"/>
+                          <w:szCs w:val="24"/>
+                        </w:rPr>
+                      </m:ctrlPr>
+                    </m:sSubSupPr>
+                    <m:e>
+                      <m:r>
+                        <w:rPr>
+                          <w:rFonts w:ascii="Cambria Math" w:hAnsi="Cambria Math"/>
+                          <w:sz w:val="24"/>
+                          <w:szCs w:val="24"/>
+                        </w:rPr>
+                        <m:t>σ</m:t>
+                      </m:r>
+                    </m:e>
+                    <m:sub>
+                      <m:r>
+                        <w:rPr>
+                          <w:rFonts w:ascii="Cambria Math" w:hAnsi="Cambria Math"/>
+                          <w:sz w:val="24"/>
+                          <w:szCs w:val="24"/>
+                        </w:rPr>
+                        <m:t>1</m:t>
+                      </m:r>
+                    </m:sub>
+                    <m:sup>
+                      <m:r>
+                        <w:rPr>
+                          <w:rFonts w:ascii="Cambria Math" w:hAnsi="Cambria Math"/>
+                          <w:sz w:val="24"/>
+                          <w:szCs w:val="24"/>
+                        </w:rPr>
+                        <m:t>2</m:t>
+                      </m:r>
+                    </m:sup>
+                  </m:sSubSup>
+                </m:den>
+              </m:f>
+            </m:sup>
+          </m:sSup>
+        </m:oMath>
+      </m:oMathPara>
+    </w:p>
+    <w:p>
+      <w:pPr>
+        <w:rPr>
+          <w:sz w:val="24"/>
+          <w:szCs w:val="24"/>
+        </w:rPr>
+      </w:pPr>
+      <m:oMathPara>
+        <m:oMathParaPr>
+          <m:jc m:val="left"/>
+        </m:oMathParaPr>
+        <m:oMath>
+          <m:r>
+            <w:rPr>
+              <w:rFonts w:ascii="Cambria Math" w:hAnsi="Cambria Math"/>
+              <w:sz w:val="24"/>
+              <w:szCs w:val="24"/>
+            </w:rPr>
+            <m:t>=</m:t>
+          </m:r>
+          <m:nary>
+            <m:naryPr>
+              <m:limLoc m:val="undOvr"/>
+              <m:subHide m:val="1"/>
+              <m:supHide m:val="1"/>
+              <m:ctrlPr>
+                <w:rPr>
+                  <w:rFonts w:ascii="Cambria Math" w:hAnsi="Cambria Math"/>
+                  <w:i/>
+                  <w:sz w:val="24"/>
+                  <w:szCs w:val="24"/>
+                </w:rPr>
+              </m:ctrlPr>
+            </m:naryPr>
+            <m:sub/>
+            <m:sup/>
+            <m:e>
+              <m:r>
+                <w:rPr>
+                  <w:rFonts w:ascii="Cambria Math" w:hAnsi="Cambria Math"/>
+                  <w:sz w:val="24"/>
+                  <w:szCs w:val="24"/>
+                </w:rPr>
+                <m:t>P</m:t>
+              </m:r>
+              <m:d>
+                <m:dPr>
+                  <m:endChr m:val="|"/>
+                  <m:ctrlPr>
+                    <w:rPr>
+                      <w:rFonts w:ascii="Cambria Math" w:hAnsi="Cambria Math"/>
+                      <w:i/>
+                      <w:sz w:val="24"/>
+                      <w:szCs w:val="24"/>
+                    </w:rPr>
+                  </m:ctrlPr>
+                </m:dPr>
+                <m:e>
+                  <m:sSub>
+                    <m:sSubPr>
+                      <m:ctrlPr>
+                        <w:rPr>
+                          <w:rFonts w:ascii="Cambria Math" w:hAnsi="Cambria Math"/>
+                          <w:i/>
+                          <w:sz w:val="24"/>
+                          <w:szCs w:val="24"/>
+                        </w:rPr>
+                      </m:ctrlPr>
+                    </m:sSubPr>
+                    <m:e>
+                      <m:r>
+                        <w:rPr>
+                          <w:rFonts w:ascii="Cambria Math" w:hAnsi="Cambria Math"/>
+                          <w:sz w:val="24"/>
+                          <w:szCs w:val="24"/>
+                        </w:rPr>
+                        <m:t>X</m:t>
+                      </m:r>
+                    </m:e>
+                    <m:sub>
+                      <m:r>
+                        <w:rPr>
+                          <w:rFonts w:ascii="Cambria Math" w:hAnsi="Cambria Math"/>
+                          <w:sz w:val="24"/>
+                          <w:szCs w:val="24"/>
+                        </w:rPr>
+                        <m:t>1</m:t>
+                      </m:r>
+                    </m:sub>
+                  </m:sSub>
+                  <m:r>
+                    <w:rPr>
+                      <w:rFonts w:ascii="Cambria Math" w:hAnsi="Cambria Math"/>
+                      <w:sz w:val="24"/>
+                      <w:szCs w:val="24"/>
+                    </w:rPr>
+                    <m:t>=</m:t>
+                  </m:r>
+                  <m:sSub>
+                    <m:sSubPr>
+                      <m:ctrlPr>
+                        <w:rPr>
+                          <w:rFonts w:ascii="Cambria Math" w:hAnsi="Cambria Math"/>
+                          <w:i/>
+                          <w:sz w:val="24"/>
+                          <w:szCs w:val="24"/>
+                        </w:rPr>
+                      </m:ctrlPr>
+                    </m:sSubPr>
+                    <m:e>
+                      <m:r>
+                        <w:rPr>
+                          <w:rFonts w:ascii="Cambria Math" w:hAnsi="Cambria Math"/>
+                          <w:sz w:val="24"/>
+                          <w:szCs w:val="24"/>
+                        </w:rPr>
+                        <m:t>x</m:t>
+                      </m:r>
+                    </m:e>
+                    <m:sub>
+                      <m:r>
+                        <w:rPr>
+                          <w:rFonts w:ascii="Cambria Math" w:hAnsi="Cambria Math"/>
+                          <w:sz w:val="24"/>
+                          <w:szCs w:val="24"/>
+                        </w:rPr>
+                        <m:t>1</m:t>
+                      </m:r>
+                    </m:sub>
+                  </m:sSub>
+                  <m:r>
+                    <w:rPr>
+                      <w:rFonts w:ascii="Cambria Math" w:hAnsi="Cambria Math"/>
+                      <w:sz w:val="24"/>
+                      <w:szCs w:val="24"/>
+                    </w:rPr>
+                    <m:t xml:space="preserve"> </m:t>
+                  </m:r>
+                </m:e>
+              </m:d>
+              <m:r>
+                <w:rPr>
+                  <w:rFonts w:ascii="Cambria Math" w:hAnsi="Cambria Math"/>
+                  <w:sz w:val="24"/>
+                  <w:szCs w:val="24"/>
+                </w:rPr>
+                <m:t xml:space="preserve"> </m:t>
+              </m:r>
+              <m:sSub>
+                <m:sSubPr>
+                  <m:ctrlPr>
+                    <w:rPr>
+                      <w:rFonts w:ascii="Cambria Math" w:hAnsi="Cambria Math"/>
+                      <w:i/>
+                      <w:sz w:val="24"/>
+                      <w:szCs w:val="24"/>
+                    </w:rPr>
+                  </m:ctrlPr>
+                </m:sSubPr>
+                <m:e>
+                  <m:r>
+                    <w:rPr>
+                      <w:rFonts w:ascii="Cambria Math" w:hAnsi="Cambria Math"/>
+                      <w:sz w:val="24"/>
+                      <w:szCs w:val="24"/>
+                    </w:rPr>
+                    <m:t>X</m:t>
+                  </m:r>
+                </m:e>
+                <m:sub>
+                  <m:r>
+                    <w:rPr>
+                      <w:rFonts w:ascii="Cambria Math" w:hAnsi="Cambria Math"/>
+                      <w:sz w:val="24"/>
+                      <w:szCs w:val="24"/>
+                    </w:rPr>
+                    <m:t>0</m:t>
+                  </m:r>
+                </m:sub>
+              </m:sSub>
+              <m:r>
+                <w:rPr>
+                  <w:rFonts w:ascii="Cambria Math" w:hAnsi="Cambria Math"/>
+                  <w:sz w:val="24"/>
+                  <w:szCs w:val="24"/>
+                </w:rPr>
+                <m:t>=</m:t>
+              </m:r>
+              <m:sSub>
+                <m:sSubPr>
+                  <m:ctrlPr>
+                    <w:rPr>
+                      <w:rFonts w:ascii="Cambria Math" w:hAnsi="Cambria Math"/>
+                      <w:i/>
+                      <w:sz w:val="24"/>
+                      <w:szCs w:val="24"/>
+                    </w:rPr>
+                  </m:ctrlPr>
+                </m:sSubPr>
+                <m:e>
+                  <m:r>
+                    <w:rPr>
+                      <w:rFonts w:ascii="Cambria Math" w:hAnsi="Cambria Math"/>
+                      <w:sz w:val="24"/>
+                      <w:szCs w:val="24"/>
+                    </w:rPr>
+                    <m:t>x</m:t>
+                  </m:r>
+                </m:e>
+                <m:sub>
+                  <m:r>
+                    <w:rPr>
+                      <w:rFonts w:ascii="Cambria Math" w:hAnsi="Cambria Math"/>
+                      <w:sz w:val="24"/>
+                      <w:szCs w:val="24"/>
+                    </w:rPr>
+                    <m:t>0</m:t>
+                  </m:r>
+                </m:sub>
+              </m:sSub>
+              <m:r>
+                <w:rPr>
+                  <w:rFonts w:ascii="Cambria Math" w:hAnsi="Cambria Math"/>
+                  <w:sz w:val="24"/>
+                  <w:szCs w:val="24"/>
+                </w:rPr>
+                <m:t>)P</m:t>
+              </m:r>
+              <m:d>
+                <m:dPr>
+                  <m:ctrlPr>
+                    <w:rPr>
+                      <w:rFonts w:ascii="Cambria Math" w:hAnsi="Cambria Math"/>
+                      <w:i/>
+                      <w:sz w:val="24"/>
+                      <w:szCs w:val="24"/>
+                    </w:rPr>
+                  </m:ctrlPr>
+                </m:dPr>
+                <m:e>
+                  <m:sSub>
+                    <m:sSubPr>
+                      <m:ctrlPr>
+                        <w:rPr>
+                          <w:rFonts w:ascii="Cambria Math" w:hAnsi="Cambria Math"/>
+                          <w:i/>
+                          <w:sz w:val="24"/>
+                          <w:szCs w:val="24"/>
+                        </w:rPr>
+                      </m:ctrlPr>
+                    </m:sSubPr>
+                    <m:e>
+                      <m:r>
+                        <w:rPr>
+                          <w:rFonts w:ascii="Cambria Math" w:hAnsi="Cambria Math"/>
+                          <w:sz w:val="24"/>
+                          <w:szCs w:val="24"/>
+                        </w:rPr>
+                        <m:t>X</m:t>
+                      </m:r>
+                    </m:e>
+                    <m:sub>
+                      <m:r>
+                        <w:rPr>
+                          <w:rFonts w:ascii="Cambria Math" w:hAnsi="Cambria Math"/>
+                          <w:sz w:val="24"/>
+                          <w:szCs w:val="24"/>
+                        </w:rPr>
+                        <m:t>0</m:t>
+                      </m:r>
+                    </m:sub>
+                  </m:sSub>
+                  <m:r>
+                    <w:rPr>
+                      <w:rFonts w:ascii="Cambria Math" w:hAnsi="Cambria Math"/>
+                      <w:sz w:val="24"/>
+                      <w:szCs w:val="24"/>
+                    </w:rPr>
+                    <m:t>=</m:t>
+                  </m:r>
+                  <m:sSub>
+                    <m:sSubPr>
+                      <m:ctrlPr>
+                        <w:rPr>
+                          <w:rFonts w:ascii="Cambria Math" w:hAnsi="Cambria Math"/>
+                          <w:i/>
+                          <w:sz w:val="24"/>
+                          <w:szCs w:val="24"/>
+                        </w:rPr>
+                      </m:ctrlPr>
+                    </m:sSubPr>
+                    <m:e>
+                      <m:r>
+                        <w:rPr>
+                          <w:rFonts w:ascii="Cambria Math" w:hAnsi="Cambria Math"/>
+                          <w:sz w:val="24"/>
+                          <w:szCs w:val="24"/>
+                        </w:rPr>
+                        <m:t>x</m:t>
+                      </m:r>
+                    </m:e>
+                    <m:sub>
+                      <m:r>
+                        <w:rPr>
+                          <w:rFonts w:ascii="Cambria Math" w:hAnsi="Cambria Math"/>
+                          <w:sz w:val="24"/>
+                          <w:szCs w:val="24"/>
+                        </w:rPr>
+                        <m:t>0</m:t>
+                      </m:r>
+                    </m:sub>
+                  </m:sSub>
+                </m:e>
+              </m:d>
+              <m:r>
+                <w:rPr>
+                  <w:rFonts w:ascii="Cambria Math" w:hAnsi="Cambria Math"/>
+                  <w:sz w:val="24"/>
+                  <w:szCs w:val="24"/>
+                </w:rPr>
+                <m:t>d</m:t>
+              </m:r>
+              <m:sSub>
+                <m:sSubPr>
+                  <m:ctrlPr>
+                    <w:rPr>
+                      <w:rFonts w:ascii="Cambria Math" w:hAnsi="Cambria Math"/>
+                      <w:i/>
+                      <w:sz w:val="24"/>
+                      <w:szCs w:val="24"/>
+                    </w:rPr>
+                  </m:ctrlPr>
+                </m:sSubPr>
+                <m:e>
+                  <m:r>
+                    <w:rPr>
+                      <w:rFonts w:ascii="Cambria Math" w:hAnsi="Cambria Math"/>
+                      <w:sz w:val="24"/>
+                      <w:szCs w:val="24"/>
+                    </w:rPr>
+                    <m:t>x</m:t>
+                  </m:r>
+                </m:e>
+                <m:sub>
+                  <m:r>
+                    <w:rPr>
+                      <w:rFonts w:ascii="Cambria Math" w:hAnsi="Cambria Math"/>
+                      <w:sz w:val="24"/>
+                      <w:szCs w:val="24"/>
+                    </w:rPr>
+                    <m:t>0</m:t>
+                  </m:r>
+                </m:sub>
+              </m:sSub>
+            </m:e>
+          </m:nary>
+        </m:oMath>
+      </m:oMathPara>
+    </w:p>
+    <w:p>
+      <w:pPr>
+        <w:rPr>
+          <w:sz w:val="24"/>
+          <w:szCs w:val="24"/>
+        </w:rPr>
+      </w:pPr>
+      <m:oMathPara>
+        <m:oMathParaPr>
+          <m:jc m:val="left"/>
+        </m:oMathParaPr>
+        <m:oMath>
+          <m:r>
+            <w:rPr>
+              <w:rFonts w:ascii="Cambria Math" w:hAnsi="Cambria Math"/>
+              <w:sz w:val="24"/>
+              <w:szCs w:val="24"/>
+            </w:rPr>
+            <m:t>=</m:t>
+          </m:r>
+          <m:nary>
+            <m:naryPr>
+              <m:limLoc m:val="undOvr"/>
+              <m:subHide m:val="1"/>
+              <m:supHide m:val="1"/>
+              <m:ctrlPr>
+                <w:rPr>
+                  <w:rFonts w:ascii="Cambria Math" w:hAnsi="Cambria Math"/>
+                  <w:i/>
+                  <w:sz w:val="24"/>
+                  <w:szCs w:val="24"/>
+                </w:rPr>
+              </m:ctrlPr>
+            </m:naryPr>
+            <m:sub/>
+            <m:sup/>
+            <m:e>
+              <m:sSub>
+                <m:sSubPr>
+                  <m:ctrlPr>
+                    <w:rPr>
+                      <w:rFonts w:ascii="Cambria Math" w:hAnsi="Cambria Math"/>
+                      <w:i/>
+                      <w:sz w:val="24"/>
+                      <w:szCs w:val="24"/>
+                    </w:rPr>
+                  </m:ctrlPr>
+                </m:sSubPr>
+                <m:e>
+                  <m:r>
+                    <w:rPr>
+                      <w:rFonts w:ascii="Cambria Math" w:hAnsi="Cambria Math"/>
+                      <w:sz w:val="24"/>
+                      <w:szCs w:val="24"/>
+                    </w:rPr>
+                    <m:t>α</m:t>
+                  </m:r>
+                </m:e>
+                <m:sub>
+                  <m:r>
+                    <w:rPr>
+                      <w:rFonts w:ascii="Cambria Math" w:hAnsi="Cambria Math"/>
+                      <w:sz w:val="24"/>
+                      <w:szCs w:val="24"/>
+                    </w:rPr>
+                    <m:t>1</m:t>
+                  </m:r>
+                </m:sub>
+              </m:sSub>
+              <m:sSup>
+                <m:sSupPr>
+                  <m:ctrlPr>
+                    <w:rPr>
+                      <w:rFonts w:ascii="Cambria Math" w:hAnsi="Cambria Math"/>
+                      <w:i/>
+                      <w:sz w:val="24"/>
+                      <w:szCs w:val="24"/>
+                    </w:rPr>
+                  </m:ctrlPr>
+                </m:sSupPr>
+                <m:e>
+                  <m:r>
+                    <w:rPr>
+                      <w:rFonts w:ascii="Cambria Math" w:hAnsi="Cambria Math"/>
+                      <w:sz w:val="24"/>
+                      <w:szCs w:val="24"/>
+                    </w:rPr>
+                    <m:t>e</m:t>
+                  </m:r>
+                </m:e>
+                <m:sup>
+                  <m:r>
+                    <w:rPr>
+                      <w:rFonts w:ascii="Cambria Math" w:hAnsi="Cambria Math"/>
+                      <w:sz w:val="24"/>
+                      <w:szCs w:val="24"/>
+                    </w:rPr>
+                    <m:t>-</m:t>
+                  </m:r>
+                  <m:f>
+                    <m:fPr>
+                      <m:ctrlPr>
+                        <w:rPr>
+                          <w:rFonts w:ascii="Cambria Math" w:hAnsi="Cambria Math"/>
+                          <w:i/>
+                          <w:sz w:val="24"/>
+                          <w:szCs w:val="24"/>
+                        </w:rPr>
+                      </m:ctrlPr>
+                    </m:fPr>
+                    <m:num>
+                      <m:sSup>
+                        <m:sSupPr>
+                          <m:ctrlPr>
+                            <w:rPr>
+                              <w:rFonts w:ascii="Cambria Math" w:hAnsi="Cambria Math"/>
+                              <w:i/>
+                              <w:sz w:val="24"/>
+                              <w:szCs w:val="24"/>
+                            </w:rPr>
+                          </m:ctrlPr>
+                        </m:sSupPr>
+                        <m:e>
+                          <m:d>
+                            <m:dPr>
+                              <m:ctrlPr>
+                                <w:rPr>
+                                  <w:rFonts w:ascii="Cambria Math" w:hAnsi="Cambria Math"/>
+                                  <w:i/>
+                                  <w:sz w:val="24"/>
+                                  <w:szCs w:val="24"/>
+                                </w:rPr>
+                              </m:ctrlPr>
+                            </m:dPr>
+                            <m:e>
+                              <m:sSub>
+                                <m:sSubPr>
+                                  <m:ctrlPr>
+                                    <w:rPr>
+                                      <w:rFonts w:ascii="Cambria Math" w:hAnsi="Cambria Math"/>
+                                      <w:i/>
+                                      <w:sz w:val="24"/>
+                                      <w:szCs w:val="24"/>
+                                    </w:rPr>
+                                  </m:ctrlPr>
+                                </m:sSubPr>
+                                <m:e>
+                                  <m:r>
+                                    <w:rPr>
+                                      <w:rFonts w:ascii="Cambria Math" w:hAnsi="Cambria Math"/>
+                                      <w:sz w:val="24"/>
+                                      <w:szCs w:val="24"/>
+                                    </w:rPr>
+                                    <m:t>x</m:t>
+                                  </m:r>
+                                </m:e>
+                                <m:sub>
+                                  <m:r>
+                                    <w:rPr>
+                                      <w:rFonts w:ascii="Cambria Math" w:hAnsi="Cambria Math"/>
+                                      <w:sz w:val="24"/>
+                                      <w:szCs w:val="24"/>
+                                    </w:rPr>
+                                    <m:t>1</m:t>
+                                  </m:r>
+                                </m:sub>
+                              </m:sSub>
+                              <m:r>
+                                <w:rPr>
+                                  <w:rFonts w:ascii="Cambria Math" w:hAnsi="Cambria Math"/>
+                                  <w:sz w:val="24"/>
+                                  <w:szCs w:val="24"/>
+                                </w:rPr>
+                                <m:t>-</m:t>
+                              </m:r>
+                              <m:sSub>
+                                <m:sSubPr>
+                                  <m:ctrlPr>
+                                    <w:rPr>
+                                      <w:rFonts w:ascii="Cambria Math" w:hAnsi="Cambria Math"/>
+                                      <w:i/>
+                                      <w:sz w:val="24"/>
+                                      <w:szCs w:val="24"/>
+                                    </w:rPr>
+                                  </m:ctrlPr>
+                                </m:sSubPr>
+                                <m:e>
+                                  <m:r>
+                                    <w:rPr>
+                                      <w:rFonts w:ascii="Cambria Math" w:hAnsi="Cambria Math"/>
+                                      <w:sz w:val="24"/>
+                                      <w:szCs w:val="24"/>
+                                    </w:rPr>
+                                    <m:t>x</m:t>
+                                  </m:r>
+                                </m:e>
+                                <m:sub>
+                                  <m:r>
+                                    <w:rPr>
+                                      <w:rFonts w:ascii="Cambria Math" w:hAnsi="Cambria Math"/>
+                                      <w:sz w:val="24"/>
+                                      <w:szCs w:val="24"/>
+                                    </w:rPr>
+                                    <m:t>0</m:t>
+                                  </m:r>
+                                </m:sub>
+                              </m:sSub>
+                            </m:e>
+                          </m:d>
+                        </m:e>
+                        <m:sup>
+                          <m:r>
+                            <w:rPr>
+                              <w:rFonts w:ascii="Cambria Math" w:hAnsi="Cambria Math"/>
+                              <w:sz w:val="24"/>
+                              <w:szCs w:val="24"/>
+                            </w:rPr>
+                            <m:t>2</m:t>
+                          </m:r>
+                        </m:sup>
+                      </m:sSup>
+                    </m:num>
+                    <m:den>
+                      <m:r>
+                        <w:rPr>
+                          <w:rFonts w:ascii="Cambria Math" w:hAnsi="Cambria Math"/>
+                          <w:sz w:val="24"/>
+                          <w:szCs w:val="24"/>
+                        </w:rPr>
+                        <m:t>2</m:t>
+                      </m:r>
+                      <m:sSup>
+                        <m:sSupPr>
+                          <m:ctrlPr>
+                            <w:rPr>
+                              <w:rFonts w:ascii="Cambria Math" w:hAnsi="Cambria Math"/>
+                              <w:i/>
+                              <w:sz w:val="24"/>
+                              <w:szCs w:val="24"/>
+                            </w:rPr>
+                          </m:ctrlPr>
+                        </m:sSupPr>
+                        <m:e>
+                          <m:r>
+                            <w:rPr>
+                              <w:rFonts w:ascii="Cambria Math" w:hAnsi="Cambria Math"/>
+                              <w:sz w:val="24"/>
+                              <w:szCs w:val="24"/>
+                            </w:rPr>
+                            <m:t>σ</m:t>
+                          </m:r>
+                        </m:e>
+                        <m:sup>
+                          <m:r>
+                            <w:rPr>
+                              <w:rFonts w:ascii="Cambria Math" w:hAnsi="Cambria Math"/>
+                              <w:sz w:val="24"/>
+                              <w:szCs w:val="24"/>
+                            </w:rPr>
+                            <m:t>2</m:t>
+                          </m:r>
+                        </m:sup>
+                      </m:sSup>
+                    </m:den>
+                  </m:f>
+                </m:sup>
+              </m:sSup>
+              <m:r>
+                <w:rPr>
+                  <w:rFonts w:ascii="Cambria Math" w:hAnsi="Cambria Math"/>
+                  <w:sz w:val="24"/>
+                  <w:szCs w:val="24"/>
+                </w:rPr>
+                <m:t>*</m:t>
+              </m:r>
+              <m:sSub>
+                <m:sSubPr>
+                  <m:ctrlPr>
+                    <w:rPr>
+                      <w:rFonts w:ascii="Cambria Math" w:hAnsi="Cambria Math"/>
+                      <w:i/>
+                      <w:sz w:val="24"/>
+                      <w:szCs w:val="24"/>
+                    </w:rPr>
+                  </m:ctrlPr>
+                </m:sSubPr>
+                <m:e>
+                  <m:r>
+                    <w:rPr>
+                      <w:rFonts w:ascii="Cambria Math" w:hAnsi="Cambria Math"/>
+                      <w:sz w:val="24"/>
+                      <w:szCs w:val="24"/>
+                    </w:rPr>
+                    <m:t>α</m:t>
+                  </m:r>
+                </m:e>
+                <m:sub>
+                  <m:r>
+                    <w:rPr>
+                      <w:rFonts w:ascii="Cambria Math" w:hAnsi="Cambria Math"/>
+                      <w:sz w:val="24"/>
+                      <w:szCs w:val="24"/>
+                    </w:rPr>
+                    <m:t>0</m:t>
+                  </m:r>
+                </m:sub>
+              </m:sSub>
+              <m:sSup>
+                <m:sSupPr>
+                  <m:ctrlPr>
+                    <w:rPr>
+                      <w:rFonts w:ascii="Cambria Math" w:hAnsi="Cambria Math"/>
+                      <w:i/>
+                      <w:sz w:val="24"/>
+                      <w:szCs w:val="24"/>
+                    </w:rPr>
+                  </m:ctrlPr>
+                </m:sSupPr>
+                <m:e>
+                  <m:r>
+                    <w:rPr>
+                      <w:rFonts w:ascii="Cambria Math" w:hAnsi="Cambria Math"/>
+                      <w:sz w:val="24"/>
+                      <w:szCs w:val="24"/>
+                    </w:rPr>
+                    <m:t>e</m:t>
+                  </m:r>
+                </m:e>
+                <m:sup>
+                  <m:r>
+                    <w:rPr>
+                      <w:rFonts w:ascii="Cambria Math" w:hAnsi="Cambria Math"/>
+                      <w:sz w:val="24"/>
+                      <w:szCs w:val="24"/>
+                    </w:rPr>
+                    <m:t>-</m:t>
+                  </m:r>
+                  <m:f>
+                    <m:fPr>
+                      <m:ctrlPr>
+                        <w:rPr>
+                          <w:rFonts w:ascii="Cambria Math" w:hAnsi="Cambria Math"/>
+                          <w:i/>
+                          <w:sz w:val="24"/>
+                          <w:szCs w:val="24"/>
+                        </w:rPr>
+                      </m:ctrlPr>
+                    </m:fPr>
+                    <m:num>
+                      <m:sSup>
+                        <m:sSupPr>
+                          <m:ctrlPr>
+                            <w:rPr>
+                              <w:rFonts w:ascii="Cambria Math" w:hAnsi="Cambria Math"/>
+                              <w:i/>
+                              <w:sz w:val="24"/>
+                              <w:szCs w:val="24"/>
+                            </w:rPr>
+                          </m:ctrlPr>
+                        </m:sSupPr>
+                        <m:e>
+                          <m:d>
+                            <m:dPr>
+                              <m:ctrlPr>
+                                <w:rPr>
+                                  <w:rFonts w:ascii="Cambria Math" w:hAnsi="Cambria Math"/>
+                                  <w:i/>
+                                  <w:sz w:val="24"/>
+                                  <w:szCs w:val="24"/>
+                                </w:rPr>
+                              </m:ctrlPr>
+                            </m:dPr>
+                            <m:e>
+                              <m:sSub>
+                                <m:sSubPr>
+                                  <m:ctrlPr>
+                                    <w:rPr>
+                                      <w:rFonts w:ascii="Cambria Math" w:hAnsi="Cambria Math"/>
+                                      <w:i/>
+                                      <w:sz w:val="24"/>
+                                      <w:szCs w:val="24"/>
+                                    </w:rPr>
+                                  </m:ctrlPr>
+                                </m:sSubPr>
+                                <m:e>
+                                  <m:r>
+                                    <w:rPr>
+                                      <w:rFonts w:ascii="Cambria Math" w:hAnsi="Cambria Math"/>
+                                      <w:sz w:val="24"/>
+                                      <w:szCs w:val="24"/>
+                                    </w:rPr>
+                                    <m:t>x</m:t>
+                                  </m:r>
+                                </m:e>
+                                <m:sub>
+                                  <m:r>
+                                    <w:rPr>
+                                      <w:rFonts w:ascii="Cambria Math" w:hAnsi="Cambria Math"/>
+                                      <w:sz w:val="24"/>
+                                      <w:szCs w:val="24"/>
+                                    </w:rPr>
+                                    <m:t>0</m:t>
+                                  </m:r>
+                                </m:sub>
+                              </m:sSub>
+                              <m:r>
+                                <w:rPr>
+                                  <w:rFonts w:ascii="Cambria Math" w:hAnsi="Cambria Math"/>
+                                  <w:sz w:val="24"/>
+                                  <w:szCs w:val="24"/>
+                                </w:rPr>
+                                <m:t>-</m:t>
+                              </m:r>
+                              <m:sSub>
+                                <m:sSubPr>
+                                  <m:ctrlPr>
+                                    <w:rPr>
+                                      <w:rFonts w:ascii="Cambria Math" w:hAnsi="Cambria Math"/>
+                                      <w:i/>
+                                      <w:sz w:val="24"/>
+                                      <w:szCs w:val="24"/>
+                                    </w:rPr>
+                                  </m:ctrlPr>
+                                </m:sSubPr>
+                                <m:e>
+                                  <m:r>
+                                    <w:rPr>
+                                      <w:rFonts w:ascii="Cambria Math" w:hAnsi="Cambria Math"/>
+                                      <w:sz w:val="24"/>
+                                      <w:szCs w:val="24"/>
+                                    </w:rPr>
+                                    <m:t>μ</m:t>
+                                  </m:r>
+                                </m:e>
+                                <m:sub>
+                                  <m:r>
+                                    <w:rPr>
+                                      <w:rFonts w:ascii="Cambria Math" w:hAnsi="Cambria Math"/>
+                                      <w:sz w:val="24"/>
+                                      <w:szCs w:val="24"/>
+                                    </w:rPr>
+                                    <m:t>0</m:t>
+                                  </m:r>
+                                </m:sub>
+                              </m:sSub>
+                            </m:e>
+                          </m:d>
+                        </m:e>
+                        <m:sup>
+                          <m:r>
+                            <w:rPr>
+                              <w:rFonts w:ascii="Cambria Math" w:hAnsi="Cambria Math"/>
+                              <w:sz w:val="24"/>
+                              <w:szCs w:val="24"/>
+                            </w:rPr>
+                            <m:t>2</m:t>
+                          </m:r>
+                        </m:sup>
+                      </m:sSup>
+                    </m:num>
+                    <m:den>
+                      <m:r>
+                        <w:rPr>
+                          <w:rFonts w:ascii="Cambria Math" w:hAnsi="Cambria Math"/>
+                          <w:sz w:val="24"/>
+                          <w:szCs w:val="24"/>
+                        </w:rPr>
+                        <m:t>2</m:t>
+                      </m:r>
+                      <m:sSubSup>
+                        <m:sSubSupPr>
+                          <m:ctrlPr>
+                            <w:rPr>
+                              <w:rFonts w:ascii="Cambria Math" w:hAnsi="Cambria Math"/>
+                              <w:i/>
+                              <w:sz w:val="24"/>
+                              <w:szCs w:val="24"/>
+                            </w:rPr>
+                          </m:ctrlPr>
+                        </m:sSubSupPr>
+                        <m:e>
+                          <m:r>
+                            <w:rPr>
+                              <w:rFonts w:ascii="Cambria Math" w:hAnsi="Cambria Math"/>
+                              <w:sz w:val="24"/>
+                              <w:szCs w:val="24"/>
+                            </w:rPr>
+                            <m:t>σ</m:t>
+                          </m:r>
+                        </m:e>
+                        <m:sub>
+                          <m:r>
+                            <w:rPr>
+                              <w:rFonts w:ascii="Cambria Math" w:hAnsi="Cambria Math"/>
+                              <w:sz w:val="24"/>
+                              <w:szCs w:val="24"/>
+                            </w:rPr>
+                            <m:t>0</m:t>
+                          </m:r>
+                        </m:sub>
+                        <m:sup>
+                          <m:r>
+                            <w:rPr>
+                              <w:rFonts w:ascii="Cambria Math" w:hAnsi="Cambria Math"/>
+                              <w:sz w:val="24"/>
+                              <w:szCs w:val="24"/>
+                            </w:rPr>
+                            <m:t>2</m:t>
+                          </m:r>
+                        </m:sup>
+                      </m:sSubSup>
+                    </m:den>
+                  </m:f>
+                </m:sup>
+              </m:sSup>
+              <m:r>
+                <w:rPr>
+                  <w:rFonts w:ascii="Cambria Math" w:hAnsi="Cambria Math"/>
+                  <w:sz w:val="24"/>
+                  <w:szCs w:val="24"/>
+                </w:rPr>
+                <m:t>d</m:t>
+              </m:r>
+              <m:sSub>
+                <m:sSubPr>
+                  <m:ctrlPr>
+                    <w:rPr>
+                      <w:rFonts w:ascii="Cambria Math" w:hAnsi="Cambria Math"/>
+                      <w:i/>
+                      <w:sz w:val="24"/>
+                      <w:szCs w:val="24"/>
+                    </w:rPr>
+                  </m:ctrlPr>
+                </m:sSubPr>
+                <m:e>
+                  <m:r>
+                    <w:rPr>
+                      <w:rFonts w:ascii="Cambria Math" w:hAnsi="Cambria Math"/>
+                      <w:sz w:val="24"/>
+                      <w:szCs w:val="24"/>
+                    </w:rPr>
+                    <m:t>x</m:t>
+                  </m:r>
+                </m:e>
+                <m:sub>
+                  <m:r>
+                    <w:rPr>
+                      <w:rFonts w:ascii="Cambria Math" w:hAnsi="Cambria Math"/>
+                      <w:sz w:val="24"/>
+                      <w:szCs w:val="24"/>
+                    </w:rPr>
+                    <m:t>0</m:t>
+                  </m:r>
+                </m:sub>
+              </m:sSub>
+            </m:e>
+          </m:nary>
+        </m:oMath>
+      </m:oMathPara>
+    </w:p>
+    <w:p>
+      <w:pPr>
+        <w:rPr>
+          <w:sz w:val="24"/>
+          <w:szCs w:val="24"/>
+        </w:rPr>
+      </w:pPr>
+      <m:oMathPara>
+        <m:oMathParaPr>
+          <m:jc m:val="left"/>
+        </m:oMathParaPr>
+        <m:oMath>
+          <m:r>
+            <w:rPr>
+              <w:rFonts w:ascii="Cambria Math" w:hAnsi="Cambria Math"/>
+              <w:sz w:val="24"/>
+              <w:szCs w:val="24"/>
+            </w:rPr>
+            <m:t>=</m:t>
+          </m:r>
+          <m:sSub>
+            <m:sSubPr>
+              <m:ctrlPr>
+                <w:rPr>
+                  <w:rFonts w:ascii="Cambria Math" w:hAnsi="Cambria Math"/>
+                  <w:i/>
+                  <w:sz w:val="24"/>
+                  <w:szCs w:val="24"/>
+                </w:rPr>
+              </m:ctrlPr>
+            </m:sSubPr>
+            <m:e>
+              <m:r>
+                <w:rPr>
+                  <w:rFonts w:ascii="Cambria Math" w:hAnsi="Cambria Math"/>
+                  <w:sz w:val="24"/>
+                  <w:szCs w:val="24"/>
+                </w:rPr>
+                <m:t>α</m:t>
+              </m:r>
+            </m:e>
+            <m:sub>
+              <m:r>
+                <w:rPr>
+                  <w:rFonts w:ascii="Cambria Math" w:hAnsi="Cambria Math"/>
+                  <w:sz w:val="24"/>
+                  <w:szCs w:val="24"/>
+                </w:rPr>
+                <m:t>0</m:t>
+              </m:r>
+            </m:sub>
+          </m:sSub>
+          <m:sSub>
+            <m:sSubPr>
+              <m:ctrlPr>
+                <w:rPr>
+                  <w:rFonts w:ascii="Cambria Math" w:hAnsi="Cambria Math"/>
+                  <w:i/>
+                  <w:sz w:val="24"/>
+                  <w:szCs w:val="24"/>
+                </w:rPr>
+              </m:ctrlPr>
+            </m:sSubPr>
+            <m:e>
+              <m:r>
+                <w:rPr>
+                  <w:rFonts w:ascii="Cambria Math" w:hAnsi="Cambria Math"/>
+                  <w:sz w:val="24"/>
+                  <w:szCs w:val="24"/>
+                </w:rPr>
+                <m:t>α</m:t>
+              </m:r>
+            </m:e>
+            <m:sub>
+              <m:r>
+                <w:rPr>
+                  <w:rFonts w:ascii="Cambria Math" w:hAnsi="Cambria Math"/>
+                  <w:sz w:val="24"/>
+                  <w:szCs w:val="24"/>
+                </w:rPr>
+                <m:t>1</m:t>
+              </m:r>
+            </m:sub>
+          </m:sSub>
+          <m:nary>
+            <m:naryPr>
+              <m:limLoc m:val="undOvr"/>
+              <m:subHide m:val="1"/>
+              <m:supHide m:val="1"/>
+              <m:ctrlPr>
+                <w:rPr>
+                  <w:rFonts w:ascii="Cambria Math" w:hAnsi="Cambria Math"/>
+                  <w:i/>
+                  <w:sz w:val="24"/>
+                  <w:szCs w:val="24"/>
+                </w:rPr>
+              </m:ctrlPr>
+            </m:naryPr>
+            <m:sub/>
+            <m:sup/>
+            <m:e>
+              <m:sSup>
+                <m:sSupPr>
+                  <m:ctrlPr>
+                    <w:rPr>
+                      <w:rFonts w:ascii="Cambria Math" w:hAnsi="Cambria Math"/>
+                      <w:i/>
+                      <w:sz w:val="24"/>
+                      <w:szCs w:val="24"/>
+                    </w:rPr>
+                  </m:ctrlPr>
+                </m:sSupPr>
+                <m:e>
+                  <m:r>
+                    <w:rPr>
+                      <w:rFonts w:ascii="Cambria Math" w:hAnsi="Cambria Math"/>
+                      <w:sz w:val="24"/>
+                      <w:szCs w:val="24"/>
+                    </w:rPr>
+                    <m:t>e</m:t>
+                  </m:r>
+                </m:e>
+                <m:sup>
+                  <m:r>
+                    <w:rPr>
+                      <w:rFonts w:ascii="Cambria Math" w:hAnsi="Cambria Math"/>
+                      <w:sz w:val="24"/>
+                      <w:szCs w:val="24"/>
+                    </w:rPr>
+                    <m:t>-</m:t>
+                  </m:r>
+                  <m:f>
+                    <m:fPr>
+                      <m:ctrlPr>
+                        <w:rPr>
+                          <w:rFonts w:ascii="Cambria Math" w:hAnsi="Cambria Math"/>
+                          <w:i/>
+                          <w:sz w:val="24"/>
+                          <w:szCs w:val="24"/>
+                        </w:rPr>
+                      </m:ctrlPr>
+                    </m:fPr>
+                    <m:num>
+                      <m:sSup>
+                        <m:sSupPr>
+                          <m:ctrlPr>
+                            <w:rPr>
+                              <w:rFonts w:ascii="Cambria Math" w:hAnsi="Cambria Math"/>
+                              <w:i/>
+                              <w:sz w:val="24"/>
+                              <w:szCs w:val="24"/>
+                            </w:rPr>
+                          </m:ctrlPr>
+                        </m:sSupPr>
+                        <m:e>
+                          <m:d>
+                            <m:dPr>
+                              <m:ctrlPr>
+                                <w:rPr>
+                                  <w:rFonts w:ascii="Cambria Math" w:hAnsi="Cambria Math"/>
+                                  <w:i/>
+                                  <w:sz w:val="24"/>
+                                  <w:szCs w:val="24"/>
+                                </w:rPr>
+                              </m:ctrlPr>
+                            </m:dPr>
+                            <m:e>
+                              <m:sSub>
+                                <m:sSubPr>
+                                  <m:ctrlPr>
+                                    <w:rPr>
+                                      <w:rFonts w:ascii="Cambria Math" w:hAnsi="Cambria Math"/>
+                                      <w:i/>
+                                      <w:sz w:val="24"/>
+                                      <w:szCs w:val="24"/>
+                                    </w:rPr>
+                                  </m:ctrlPr>
+                                </m:sSubPr>
+                                <m:e>
+                                  <m:r>
+                                    <w:rPr>
+                                      <w:rFonts w:ascii="Cambria Math" w:hAnsi="Cambria Math"/>
+                                      <w:sz w:val="24"/>
+                                      <w:szCs w:val="24"/>
+                                    </w:rPr>
+                                    <m:t>x</m:t>
+                                  </m:r>
+                                </m:e>
+                                <m:sub>
+                                  <m:r>
+                                    <w:rPr>
+                                      <w:rFonts w:ascii="Cambria Math" w:hAnsi="Cambria Math"/>
+                                      <w:sz w:val="24"/>
+                                      <w:szCs w:val="24"/>
+                                    </w:rPr>
+                                    <m:t>1</m:t>
+                                  </m:r>
+                                </m:sub>
+                              </m:sSub>
+                              <m:r>
+                                <w:rPr>
+                                  <w:rFonts w:ascii="Cambria Math" w:hAnsi="Cambria Math"/>
+                                  <w:sz w:val="24"/>
+                                  <w:szCs w:val="24"/>
+                                </w:rPr>
+                                <m:t>-</m:t>
+                              </m:r>
+                              <m:sSub>
+                                <m:sSubPr>
+                                  <m:ctrlPr>
+                                    <w:rPr>
+                                      <w:rFonts w:ascii="Cambria Math" w:hAnsi="Cambria Math"/>
+                                      <w:i/>
+                                      <w:sz w:val="24"/>
+                                      <w:szCs w:val="24"/>
+                                    </w:rPr>
+                                  </m:ctrlPr>
+                                </m:sSubPr>
+                                <m:e>
+                                  <m:r>
+                                    <w:rPr>
+                                      <w:rFonts w:ascii="Cambria Math" w:hAnsi="Cambria Math"/>
+                                      <w:sz w:val="24"/>
+                                      <w:szCs w:val="24"/>
+                                    </w:rPr>
+                                    <m:t>x</m:t>
+                                  </m:r>
+                                </m:e>
+                                <m:sub>
+                                  <m:r>
+                                    <w:rPr>
+                                      <w:rFonts w:ascii="Cambria Math" w:hAnsi="Cambria Math"/>
+                                      <w:sz w:val="24"/>
+                                      <w:szCs w:val="24"/>
+                                    </w:rPr>
+                                    <m:t>0</m:t>
+                                  </m:r>
+                                </m:sub>
+                              </m:sSub>
+                            </m:e>
+                          </m:d>
+                        </m:e>
+                        <m:sup>
+                          <m:r>
+                            <w:rPr>
+                              <w:rFonts w:ascii="Cambria Math" w:hAnsi="Cambria Math"/>
+                              <w:sz w:val="24"/>
+                              <w:szCs w:val="24"/>
+                            </w:rPr>
+                            <m:t>2</m:t>
+                          </m:r>
+                        </m:sup>
+                      </m:sSup>
+                    </m:num>
+                    <m:den>
+                      <m:r>
+                        <w:rPr>
+                          <w:rFonts w:ascii="Cambria Math" w:hAnsi="Cambria Math"/>
+                          <w:sz w:val="24"/>
+                          <w:szCs w:val="24"/>
+                        </w:rPr>
+                        <m:t>2</m:t>
+                      </m:r>
+                      <m:sSup>
+                        <m:sSupPr>
+                          <m:ctrlPr>
+                            <w:rPr>
+                              <w:rFonts w:ascii="Cambria Math" w:hAnsi="Cambria Math"/>
+                              <w:i/>
+                              <w:sz w:val="24"/>
+                              <w:szCs w:val="24"/>
+                            </w:rPr>
+                          </m:ctrlPr>
+                        </m:sSupPr>
+                        <m:e>
+                          <m:r>
+                            <w:rPr>
+                              <w:rFonts w:ascii="Cambria Math" w:hAnsi="Cambria Math"/>
+                              <w:sz w:val="24"/>
+                              <w:szCs w:val="24"/>
+                            </w:rPr>
+                            <m:t>σ</m:t>
+                          </m:r>
+                        </m:e>
+                        <m:sup>
+                          <m:r>
+                            <w:rPr>
+                              <w:rFonts w:ascii="Cambria Math" w:hAnsi="Cambria Math"/>
+                              <w:sz w:val="24"/>
+                              <w:szCs w:val="24"/>
+                            </w:rPr>
+                            <m:t>2</m:t>
+                          </m:r>
+                        </m:sup>
+                      </m:sSup>
+                    </m:den>
+                  </m:f>
+                  <m:r>
+                    <w:rPr>
+                      <w:rFonts w:ascii="Cambria Math" w:hAnsi="Cambria Math"/>
+                      <w:sz w:val="24"/>
+                      <w:szCs w:val="24"/>
+                    </w:rPr>
+                    <m:t>-</m:t>
+                  </m:r>
+                  <m:f>
+                    <m:fPr>
+                      <m:ctrlPr>
+                        <w:rPr>
+                          <w:rFonts w:ascii="Cambria Math" w:hAnsi="Cambria Math"/>
+                          <w:i/>
+                          <w:sz w:val="24"/>
+                          <w:szCs w:val="24"/>
+                        </w:rPr>
+                      </m:ctrlPr>
+                    </m:fPr>
+                    <m:num>
+                      <m:sSup>
+                        <m:sSupPr>
+                          <m:ctrlPr>
+                            <w:rPr>
+                              <w:rFonts w:ascii="Cambria Math" w:hAnsi="Cambria Math"/>
+                              <w:i/>
+                              <w:sz w:val="24"/>
+                              <w:szCs w:val="24"/>
+                            </w:rPr>
+                          </m:ctrlPr>
+                        </m:sSupPr>
+                        <m:e>
+                          <m:d>
+                            <m:dPr>
+                              <m:ctrlPr>
+                                <w:rPr>
+                                  <w:rFonts w:ascii="Cambria Math" w:hAnsi="Cambria Math"/>
+                                  <w:i/>
+                                  <w:sz w:val="24"/>
+                                  <w:szCs w:val="24"/>
+                                </w:rPr>
+                              </m:ctrlPr>
+                            </m:dPr>
+                            <m:e>
+                              <m:sSub>
+                                <m:sSubPr>
+                                  <m:ctrlPr>
+                                    <w:rPr>
+                                      <w:rFonts w:ascii="Cambria Math" w:hAnsi="Cambria Math"/>
+                                      <w:i/>
+                                      <w:sz w:val="24"/>
+                                      <w:szCs w:val="24"/>
+                                    </w:rPr>
+                                  </m:ctrlPr>
+                                </m:sSubPr>
+                                <m:e>
+                                  <m:r>
+                                    <w:rPr>
+                                      <w:rFonts w:ascii="Cambria Math" w:hAnsi="Cambria Math"/>
+                                      <w:sz w:val="24"/>
+                                      <w:szCs w:val="24"/>
+                                    </w:rPr>
+                                    <m:t>x</m:t>
+                                  </m:r>
+                                </m:e>
+                                <m:sub>
+                                  <m:r>
+                                    <w:rPr>
+                                      <w:rFonts w:ascii="Cambria Math" w:hAnsi="Cambria Math"/>
+                                      <w:sz w:val="24"/>
+                                      <w:szCs w:val="24"/>
+                                    </w:rPr>
+                                    <m:t>0</m:t>
+                                  </m:r>
+                                </m:sub>
+                              </m:sSub>
+                              <m:r>
+                                <w:rPr>
+                                  <w:rFonts w:ascii="Cambria Math" w:hAnsi="Cambria Math"/>
+                                  <w:sz w:val="24"/>
+                                  <w:szCs w:val="24"/>
+                                </w:rPr>
+                                <m:t>-</m:t>
+                              </m:r>
+                              <m:sSub>
+                                <m:sSubPr>
+                                  <m:ctrlPr>
+                                    <w:rPr>
+                                      <w:rFonts w:ascii="Cambria Math" w:hAnsi="Cambria Math"/>
+                                      <w:i/>
+                                      <w:sz w:val="24"/>
+                                      <w:szCs w:val="24"/>
+                                    </w:rPr>
+                                  </m:ctrlPr>
+                                </m:sSubPr>
+                                <m:e>
+                                  <m:r>
+                                    <w:rPr>
+                                      <w:rFonts w:ascii="Cambria Math" w:hAnsi="Cambria Math"/>
+                                      <w:sz w:val="24"/>
+                                      <w:szCs w:val="24"/>
+                                    </w:rPr>
+                                    <m:t>μ</m:t>
+                                  </m:r>
+                                </m:e>
+                                <m:sub>
+                                  <m:r>
+                                    <w:rPr>
+                                      <w:rFonts w:ascii="Cambria Math" w:hAnsi="Cambria Math"/>
+                                      <w:sz w:val="24"/>
+                                      <w:szCs w:val="24"/>
+                                    </w:rPr>
+                                    <m:t>0</m:t>
+                                  </m:r>
+                                </m:sub>
+                              </m:sSub>
+                            </m:e>
+                          </m:d>
+                        </m:e>
+                        <m:sup>
+                          <m:r>
+                            <w:rPr>
+                              <w:rFonts w:ascii="Cambria Math" w:hAnsi="Cambria Math"/>
+                              <w:sz w:val="24"/>
+                              <w:szCs w:val="24"/>
+                            </w:rPr>
+                            <m:t>2</m:t>
+                          </m:r>
+                        </m:sup>
+                      </m:sSup>
+                    </m:num>
+                    <m:den>
+                      <m:r>
+                        <w:rPr>
+                          <w:rFonts w:ascii="Cambria Math" w:hAnsi="Cambria Math"/>
+                          <w:sz w:val="24"/>
+                          <w:szCs w:val="24"/>
+                        </w:rPr>
+                        <m:t>2</m:t>
+                      </m:r>
+                      <m:sSubSup>
+                        <m:sSubSupPr>
+                          <m:ctrlPr>
+                            <w:rPr>
+                              <w:rFonts w:ascii="Cambria Math" w:hAnsi="Cambria Math"/>
+                              <w:i/>
+                              <w:sz w:val="24"/>
+                              <w:szCs w:val="24"/>
+                            </w:rPr>
+                          </m:ctrlPr>
+                        </m:sSubSupPr>
+                        <m:e>
+                          <m:r>
+                            <w:rPr>
+                              <w:rFonts w:ascii="Cambria Math" w:hAnsi="Cambria Math"/>
+                              <w:sz w:val="24"/>
+                              <w:szCs w:val="24"/>
+                            </w:rPr>
+                            <m:t>σ</m:t>
+                          </m:r>
+                        </m:e>
+                        <m:sub>
+                          <m:r>
+                            <w:rPr>
+                              <w:rFonts w:ascii="Cambria Math" w:hAnsi="Cambria Math"/>
+                              <w:sz w:val="24"/>
+                              <w:szCs w:val="24"/>
+                            </w:rPr>
+                            <m:t>0</m:t>
+                          </m:r>
+                        </m:sub>
+                        <m:sup>
+                          <m:r>
+                            <w:rPr>
+                              <w:rFonts w:ascii="Cambria Math" w:hAnsi="Cambria Math"/>
+                              <w:sz w:val="24"/>
+                              <w:szCs w:val="24"/>
+                            </w:rPr>
+                            <m:t>2</m:t>
+                          </m:r>
+                        </m:sup>
+                      </m:sSubSup>
+                    </m:den>
+                  </m:f>
+                </m:sup>
+              </m:sSup>
+              <m:r>
+                <w:rPr>
+                  <w:rFonts w:ascii="Cambria Math" w:hAnsi="Cambria Math"/>
+                  <w:sz w:val="24"/>
+                  <w:szCs w:val="24"/>
+                </w:rPr>
+                <m:t>d</m:t>
+              </m:r>
+              <m:sSub>
+                <m:sSubPr>
+                  <m:ctrlPr>
+                    <w:rPr>
+                      <w:rFonts w:ascii="Cambria Math" w:hAnsi="Cambria Math"/>
+                      <w:i/>
+                      <w:sz w:val="24"/>
+                      <w:szCs w:val="24"/>
+                    </w:rPr>
+                  </m:ctrlPr>
+                </m:sSubPr>
+                <m:e>
+                  <m:r>
+                    <w:rPr>
+                      <w:rFonts w:ascii="Cambria Math" w:hAnsi="Cambria Math"/>
+                      <w:sz w:val="24"/>
+                      <w:szCs w:val="24"/>
+                    </w:rPr>
+                    <m:t>x</m:t>
+                  </m:r>
+                </m:e>
+                <m:sub>
+                  <m:r>
+                    <w:rPr>
+                      <w:rFonts w:ascii="Cambria Math" w:hAnsi="Cambria Math"/>
+                      <w:sz w:val="24"/>
+                      <w:szCs w:val="24"/>
+                    </w:rPr>
+                    <m:t>0</m:t>
+                  </m:r>
+                </m:sub>
+              </m:sSub>
+            </m:e>
+          </m:nary>
+        </m:oMath>
+      </m:oMathPara>
+    </w:p>
+    <w:p>
+      <w:pPr>
+        <w:rPr>
+          <w:sz w:val="24"/>
+          <w:szCs w:val="24"/>
+        </w:rPr>
+      </w:pPr>
+      <m:oMathPara>
+        <m:oMathParaPr>
+          <m:jc m:val="left"/>
+        </m:oMathParaPr>
+        <m:oMath>
+          <m:r>
+            <w:rPr>
+              <w:rFonts w:ascii="Cambria Math" w:hAnsi="Cambria Math"/>
+              <w:sz w:val="24"/>
+              <w:szCs w:val="24"/>
+            </w:rPr>
+            <m:t>=</m:t>
+          </m:r>
+          <m:sSub>
+            <m:sSubPr>
+              <m:ctrlPr>
+                <w:rPr>
+                  <w:rFonts w:ascii="Cambria Math" w:hAnsi="Cambria Math"/>
+                  <w:i/>
+                  <w:sz w:val="24"/>
+                  <w:szCs w:val="24"/>
+                </w:rPr>
+              </m:ctrlPr>
+            </m:sSubPr>
+            <m:e>
+              <m:r>
+                <w:rPr>
+                  <w:rFonts w:ascii="Cambria Math" w:hAnsi="Cambria Math"/>
+                  <w:sz w:val="24"/>
+                  <w:szCs w:val="24"/>
+                </w:rPr>
+                <m:t>α</m:t>
+              </m:r>
+            </m:e>
+            <m:sub>
+              <m:r>
+                <w:rPr>
+                  <w:rFonts w:ascii="Cambria Math" w:hAnsi="Cambria Math"/>
+                  <w:sz w:val="24"/>
+                  <w:szCs w:val="24"/>
+                </w:rPr>
+                <m:t>0</m:t>
+              </m:r>
+            </m:sub>
+          </m:sSub>
+          <m:sSub>
+            <m:sSubPr>
+              <m:ctrlPr>
+                <w:rPr>
+                  <w:rFonts w:ascii="Cambria Math" w:hAnsi="Cambria Math"/>
+                  <w:i/>
+                  <w:sz w:val="24"/>
+                  <w:szCs w:val="24"/>
+                </w:rPr>
+              </m:ctrlPr>
+            </m:sSubPr>
+            <m:e>
+              <m:r>
+                <w:rPr>
+                  <w:rFonts w:ascii="Cambria Math" w:hAnsi="Cambria Math"/>
+                  <w:sz w:val="24"/>
+                  <w:szCs w:val="24"/>
+                </w:rPr>
+                <m:t>α</m:t>
+              </m:r>
+            </m:e>
+            <m:sub>
+              <m:r>
+                <w:rPr>
+                  <w:rFonts w:ascii="Cambria Math" w:hAnsi="Cambria Math"/>
+                  <w:sz w:val="24"/>
+                  <w:szCs w:val="24"/>
+                </w:rPr>
+                <m:t>1</m:t>
+              </m:r>
+            </m:sub>
+          </m:sSub>
+          <m:nary>
+            <m:naryPr>
+              <m:limLoc m:val="undOvr"/>
+              <m:subHide m:val="1"/>
+              <m:supHide m:val="1"/>
+              <m:ctrlPr>
+                <w:rPr>
+                  <w:rFonts w:ascii="Cambria Math" w:hAnsi="Cambria Math"/>
+                  <w:i/>
+                  <w:sz w:val="24"/>
+                  <w:szCs w:val="24"/>
+                </w:rPr>
+              </m:ctrlPr>
+            </m:naryPr>
+            <m:sub/>
+            <m:sup/>
+            <m:e>
+              <m:sSup>
+                <m:sSupPr>
+                  <m:ctrlPr>
+                    <w:rPr>
+                      <w:rFonts w:ascii="Cambria Math" w:hAnsi="Cambria Math"/>
+                      <w:i/>
+                      <w:sz w:val="24"/>
+                      <w:szCs w:val="24"/>
+                    </w:rPr>
+                  </m:ctrlPr>
+                </m:sSupPr>
+                <m:e>
+                  <m:r>
+                    <w:rPr>
+                      <w:rFonts w:ascii="Cambria Math" w:hAnsi="Cambria Math"/>
+                      <w:sz w:val="24"/>
+                      <w:szCs w:val="24"/>
+                    </w:rPr>
+                    <m:t>e</m:t>
+                  </m:r>
+                </m:e>
+                <m:sup>
+                  <m:r>
+                    <w:rPr>
+                      <w:rFonts w:ascii="Cambria Math" w:hAnsi="Cambria Math"/>
+                      <w:sz w:val="24"/>
+                      <w:szCs w:val="24"/>
+                    </w:rPr>
+                    <m:t>-</m:t>
+                  </m:r>
+                  <m:f>
+                    <m:fPr>
+                      <m:ctrlPr>
+                        <w:rPr>
+                          <w:rFonts w:ascii="Cambria Math" w:hAnsi="Cambria Math"/>
+                          <w:i/>
+                          <w:sz w:val="24"/>
+                          <w:szCs w:val="24"/>
+                        </w:rPr>
+                      </m:ctrlPr>
+                    </m:fPr>
+                    <m:num>
+                      <m:r>
+                        <w:rPr>
+                          <w:rFonts w:ascii="Cambria Math" w:hAnsi="Cambria Math"/>
+                          <w:sz w:val="24"/>
+                          <w:szCs w:val="24"/>
+                        </w:rPr>
+                        <m:t>1</m:t>
+                      </m:r>
+                    </m:num>
+                    <m:den>
+                      <m:r>
+                        <w:rPr>
+                          <w:rFonts w:ascii="Cambria Math" w:hAnsi="Cambria Math"/>
+                          <w:sz w:val="24"/>
+                          <w:szCs w:val="24"/>
+                        </w:rPr>
+                        <m:t>2</m:t>
+                      </m:r>
+                    </m:den>
+                  </m:f>
+                  <m:d>
+                    <m:dPr>
+                      <m:ctrlPr>
+                        <w:rPr>
+                          <w:rFonts w:ascii="Cambria Math" w:hAnsi="Cambria Math"/>
+                          <w:i/>
+                          <w:sz w:val="24"/>
+                          <w:szCs w:val="24"/>
+                        </w:rPr>
+                      </m:ctrlPr>
+                    </m:dPr>
+                    <m:e>
+                      <m:f>
+                        <m:fPr>
+                          <m:ctrlPr>
+                            <w:rPr>
+                              <w:rFonts w:ascii="Cambria Math" w:hAnsi="Cambria Math"/>
+                              <w:i/>
+                              <w:sz w:val="24"/>
+                              <w:szCs w:val="24"/>
+                            </w:rPr>
+                          </m:ctrlPr>
+                        </m:fPr>
+                        <m:num>
+                          <m:sSup>
+                            <m:sSupPr>
+                              <m:ctrlPr>
+                                <w:rPr>
+                                  <w:rFonts w:ascii="Cambria Math" w:hAnsi="Cambria Math"/>
+                                  <w:i/>
+                                  <w:sz w:val="24"/>
+                                  <w:szCs w:val="24"/>
+                                </w:rPr>
+                              </m:ctrlPr>
+                            </m:sSupPr>
+                            <m:e>
+                              <m:d>
+                                <m:dPr>
+                                  <m:ctrlPr>
+                                    <w:rPr>
+                                      <w:rFonts w:ascii="Cambria Math" w:hAnsi="Cambria Math"/>
+                                      <w:i/>
+                                      <w:sz w:val="24"/>
+                                      <w:szCs w:val="24"/>
+                                    </w:rPr>
+                                  </m:ctrlPr>
+                                </m:dPr>
+                                <m:e>
+                                  <m:sSub>
+                                    <m:sSubPr>
+                                      <m:ctrlPr>
+                                        <w:rPr>
+                                          <w:rFonts w:ascii="Cambria Math" w:hAnsi="Cambria Math"/>
+                                          <w:i/>
+                                          <w:sz w:val="24"/>
+                                          <w:szCs w:val="24"/>
+                                        </w:rPr>
+                                      </m:ctrlPr>
+                                    </m:sSubPr>
+                                    <m:e>
+                                      <m:r>
+                                        <w:rPr>
+                                          <w:rFonts w:ascii="Cambria Math" w:hAnsi="Cambria Math"/>
+                                          <w:sz w:val="24"/>
+                                          <w:szCs w:val="24"/>
+                                        </w:rPr>
+                                        <m:t>x</m:t>
+                                      </m:r>
+                                    </m:e>
+                                    <m:sub>
+                                      <m:r>
+                                        <w:rPr>
+                                          <w:rFonts w:ascii="Cambria Math" w:hAnsi="Cambria Math"/>
+                                          <w:sz w:val="24"/>
+                                          <w:szCs w:val="24"/>
+                                        </w:rPr>
+                                        <m:t>1</m:t>
+                                      </m:r>
+                                    </m:sub>
+                                  </m:sSub>
+                                  <m:r>
+                                    <w:rPr>
+                                      <w:rFonts w:ascii="Cambria Math" w:hAnsi="Cambria Math"/>
+                                      <w:sz w:val="24"/>
+                                      <w:szCs w:val="24"/>
+                                    </w:rPr>
+                                    <m:t>-</m:t>
+                                  </m:r>
+                                  <m:sSub>
+                                    <m:sSubPr>
+                                      <m:ctrlPr>
+                                        <w:rPr>
+                                          <w:rFonts w:ascii="Cambria Math" w:hAnsi="Cambria Math"/>
+                                          <w:i/>
+                                          <w:sz w:val="24"/>
+                                          <w:szCs w:val="24"/>
+                                        </w:rPr>
+                                      </m:ctrlPr>
+                                    </m:sSubPr>
+                                    <m:e>
+                                      <m:r>
+                                        <w:rPr>
+                                          <w:rFonts w:ascii="Cambria Math" w:hAnsi="Cambria Math"/>
+                                          <w:sz w:val="24"/>
+                                          <w:szCs w:val="24"/>
+                                        </w:rPr>
+                                        <m:t>x</m:t>
+                                      </m:r>
+                                    </m:e>
+                                    <m:sub>
+                                      <m:r>
+                                        <w:rPr>
+                                          <w:rFonts w:ascii="Cambria Math" w:hAnsi="Cambria Math"/>
+                                          <w:sz w:val="24"/>
+                                          <w:szCs w:val="24"/>
+                                        </w:rPr>
+                                        <m:t>0</m:t>
+                                      </m:r>
+                                    </m:sub>
+                                  </m:sSub>
+                                </m:e>
+                              </m:d>
+                            </m:e>
+                            <m:sup>
+                              <m:r>
+                                <w:rPr>
+                                  <w:rFonts w:ascii="Cambria Math" w:hAnsi="Cambria Math"/>
+                                  <w:sz w:val="24"/>
+                                  <w:szCs w:val="24"/>
+                                </w:rPr>
+                                <m:t>2</m:t>
+                              </m:r>
+                            </m:sup>
+                          </m:sSup>
+                        </m:num>
+                        <m:den>
+                          <m:sSup>
+                            <m:sSupPr>
+                              <m:ctrlPr>
+                                <w:rPr>
+                                  <w:rFonts w:ascii="Cambria Math" w:hAnsi="Cambria Math"/>
+                                  <w:i/>
+                                  <w:sz w:val="24"/>
+                                  <w:szCs w:val="24"/>
+                                </w:rPr>
+                              </m:ctrlPr>
+                            </m:sSupPr>
+                            <m:e>
+                              <m:r>
+                                <w:rPr>
+                                  <w:rFonts w:ascii="Cambria Math" w:hAnsi="Cambria Math"/>
+                                  <w:sz w:val="24"/>
+                                  <w:szCs w:val="24"/>
+                                </w:rPr>
+                                <m:t>σ</m:t>
+                              </m:r>
+                            </m:e>
+                            <m:sup>
+                              <m:r>
+                                <w:rPr>
+                                  <w:rFonts w:ascii="Cambria Math" w:hAnsi="Cambria Math"/>
+                                  <w:sz w:val="24"/>
+                                  <w:szCs w:val="24"/>
+                                </w:rPr>
+                                <m:t>2</m:t>
+                              </m:r>
+                            </m:sup>
+                          </m:sSup>
+                        </m:den>
+                      </m:f>
+                      <m:r>
+                        <w:rPr>
+                          <w:rFonts w:ascii="Cambria Math" w:hAnsi="Cambria Math"/>
+                          <w:sz w:val="24"/>
+                          <w:szCs w:val="24"/>
+                        </w:rPr>
+                        <m:t>+</m:t>
+                      </m:r>
+                      <m:f>
+                        <m:fPr>
+                          <m:ctrlPr>
+                            <w:rPr>
+                              <w:rFonts w:ascii="Cambria Math" w:hAnsi="Cambria Math"/>
+                              <w:i/>
+                              <w:sz w:val="24"/>
+                              <w:szCs w:val="24"/>
+                            </w:rPr>
+                          </m:ctrlPr>
+                        </m:fPr>
+                        <m:num>
+                          <m:sSup>
+                            <m:sSupPr>
+                              <m:ctrlPr>
+                                <w:rPr>
+                                  <w:rFonts w:ascii="Cambria Math" w:hAnsi="Cambria Math"/>
+                                  <w:i/>
+                                  <w:sz w:val="24"/>
+                                  <w:szCs w:val="24"/>
+                                </w:rPr>
+                              </m:ctrlPr>
+                            </m:sSupPr>
+                            <m:e>
+                              <m:d>
+                                <m:dPr>
+                                  <m:ctrlPr>
+                                    <w:rPr>
+                                      <w:rFonts w:ascii="Cambria Math" w:hAnsi="Cambria Math"/>
+                                      <w:i/>
+                                      <w:sz w:val="24"/>
+                                      <w:szCs w:val="24"/>
+                                    </w:rPr>
+                                  </m:ctrlPr>
+                                </m:dPr>
+                                <m:e>
+                                  <m:sSub>
+                                    <m:sSubPr>
+                                      <m:ctrlPr>
+                                        <w:rPr>
+                                          <w:rFonts w:ascii="Cambria Math" w:hAnsi="Cambria Math"/>
+                                          <w:i/>
+                                          <w:sz w:val="24"/>
+                                          <w:szCs w:val="24"/>
+                                        </w:rPr>
+                                      </m:ctrlPr>
+                                    </m:sSubPr>
+                                    <m:e>
+                                      <m:r>
+                                        <w:rPr>
+                                          <w:rFonts w:ascii="Cambria Math" w:hAnsi="Cambria Math"/>
+                                          <w:sz w:val="24"/>
+                                          <w:szCs w:val="24"/>
+                                        </w:rPr>
+                                        <m:t>x</m:t>
+                                      </m:r>
+                                    </m:e>
+                                    <m:sub>
+                                      <m:r>
+                                        <w:rPr>
+                                          <w:rFonts w:ascii="Cambria Math" w:hAnsi="Cambria Math"/>
+                                          <w:sz w:val="24"/>
+                                          <w:szCs w:val="24"/>
+                                        </w:rPr>
+                                        <m:t>0</m:t>
+                                      </m:r>
+                                    </m:sub>
+                                  </m:sSub>
+                                  <m:r>
+                                    <w:rPr>
+                                      <w:rFonts w:ascii="Cambria Math" w:hAnsi="Cambria Math"/>
+                                      <w:sz w:val="24"/>
+                                      <w:szCs w:val="24"/>
+                                    </w:rPr>
+                                    <m:t>-</m:t>
+                                  </m:r>
+                                  <m:sSub>
+                                    <m:sSubPr>
+                                      <m:ctrlPr>
+                                        <w:rPr>
+                                          <w:rFonts w:ascii="Cambria Math" w:hAnsi="Cambria Math"/>
+                                          <w:i/>
+                                          <w:sz w:val="24"/>
+                                          <w:szCs w:val="24"/>
+                                        </w:rPr>
+                                      </m:ctrlPr>
+                                    </m:sSubPr>
+                                    <m:e>
+                                      <m:r>
+                                        <w:rPr>
+                                          <w:rFonts w:ascii="Cambria Math" w:hAnsi="Cambria Math"/>
+                                          <w:sz w:val="24"/>
+                                          <w:szCs w:val="24"/>
+                                        </w:rPr>
+                                        <m:t>μ</m:t>
+                                      </m:r>
+                                    </m:e>
+                                    <m:sub>
+                                      <m:r>
+                                        <w:rPr>
+                                          <w:rFonts w:ascii="Cambria Math" w:hAnsi="Cambria Math"/>
+                                          <w:sz w:val="24"/>
+                                          <w:szCs w:val="24"/>
+                                        </w:rPr>
+                                        <m:t>0</m:t>
+                                      </m:r>
+                                    </m:sub>
+                                  </m:sSub>
+                                </m:e>
+                              </m:d>
+                            </m:e>
+                            <m:sup>
+                              <m:r>
+                                <w:rPr>
+                                  <w:rFonts w:ascii="Cambria Math" w:hAnsi="Cambria Math"/>
+                                  <w:sz w:val="24"/>
+                                  <w:szCs w:val="24"/>
+                                </w:rPr>
+                                <m:t>2</m:t>
+                              </m:r>
+                            </m:sup>
+                          </m:sSup>
+                        </m:num>
+                        <m:den>
+                          <m:sSubSup>
+                            <m:sSubSupPr>
+                              <m:ctrlPr>
+                                <w:rPr>
+                                  <w:rFonts w:ascii="Cambria Math" w:hAnsi="Cambria Math"/>
+                                  <w:i/>
+                                  <w:sz w:val="24"/>
+                                  <w:szCs w:val="24"/>
+                                </w:rPr>
+                              </m:ctrlPr>
+                            </m:sSubSupPr>
+                            <m:e>
+                              <m:r>
+                                <w:rPr>
+                                  <w:rFonts w:ascii="Cambria Math" w:hAnsi="Cambria Math"/>
+                                  <w:sz w:val="24"/>
+                                  <w:szCs w:val="24"/>
+                                </w:rPr>
+                                <m:t>σ</m:t>
+                              </m:r>
+                            </m:e>
+                            <m:sub>
+                              <m:r>
+                                <w:rPr>
+                                  <w:rFonts w:ascii="Cambria Math" w:hAnsi="Cambria Math"/>
+                                  <w:sz w:val="24"/>
+                                  <w:szCs w:val="24"/>
+                                </w:rPr>
+                                <m:t>0</m:t>
+                              </m:r>
+                            </m:sub>
+                            <m:sup>
+                              <m:r>
+                                <w:rPr>
+                                  <w:rFonts w:ascii="Cambria Math" w:hAnsi="Cambria Math"/>
+                                  <w:sz w:val="24"/>
+                                  <w:szCs w:val="24"/>
+                                </w:rPr>
+                                <m:t>2</m:t>
+                              </m:r>
+                            </m:sup>
+                          </m:sSubSup>
+                        </m:den>
+                      </m:f>
+                    </m:e>
+                  </m:d>
+                </m:sup>
+              </m:sSup>
+              <m:r>
+                <w:rPr>
+                  <w:rFonts w:ascii="Cambria Math" w:hAnsi="Cambria Math"/>
+                  <w:sz w:val="24"/>
+                  <w:szCs w:val="24"/>
+                </w:rPr>
+                <m:t>d</m:t>
+              </m:r>
+              <m:sSub>
+                <m:sSubPr>
+                  <m:ctrlPr>
+                    <w:rPr>
+                      <w:rFonts w:ascii="Cambria Math" w:hAnsi="Cambria Math"/>
+                      <w:i/>
+                      <w:sz w:val="24"/>
+                      <w:szCs w:val="24"/>
+                    </w:rPr>
+                  </m:ctrlPr>
+                </m:sSubPr>
+                <m:e>
+                  <m:r>
+                    <w:rPr>
+                      <w:rFonts w:ascii="Cambria Math" w:hAnsi="Cambria Math"/>
+                      <w:sz w:val="24"/>
+                      <w:szCs w:val="24"/>
+                    </w:rPr>
+                    <m:t>x</m:t>
+                  </m:r>
+                </m:e>
+                <m:sub>
+                  <m:r>
+                    <w:rPr>
+                      <w:rFonts w:ascii="Cambria Math" w:hAnsi="Cambria Math"/>
+                      <w:sz w:val="24"/>
+                      <w:szCs w:val="24"/>
+                    </w:rPr>
+                    <m:t>0</m:t>
+                  </m:r>
+                </m:sub>
+              </m:sSub>
+            </m:e>
+          </m:nary>
+        </m:oMath>
+      </m:oMathPara>
+    </w:p>
+    <w:p>
+      <w:pPr>
+        <w:rPr>
+          <w:sz w:val="24"/>
+          <w:szCs w:val="24"/>
+        </w:rPr>
+      </w:pPr>
+      <m:oMathPara>
+        <m:oMathParaPr>
+          <m:jc m:val="left"/>
+        </m:oMathParaPr>
+        <m:oMath>
+          <m:r>
+            <w:rPr>
+              <w:rFonts w:ascii="Cambria Math" w:hAnsi="Cambria Math"/>
+              <w:sz w:val="24"/>
+              <w:szCs w:val="24"/>
+            </w:rPr>
+            <m:t>=</m:t>
+          </m:r>
+          <m:sSub>
+            <m:sSubPr>
+              <m:ctrlPr>
+                <w:rPr>
+                  <w:rFonts w:ascii="Cambria Math" w:hAnsi="Cambria Math"/>
+                  <w:i/>
+                  <w:sz w:val="24"/>
+                  <w:szCs w:val="24"/>
+                </w:rPr>
+              </m:ctrlPr>
+            </m:sSubPr>
+            <m:e>
+              <m:r>
+                <w:rPr>
+                  <w:rFonts w:ascii="Cambria Math" w:hAnsi="Cambria Math"/>
+                  <w:sz w:val="24"/>
+                  <w:szCs w:val="24"/>
+                </w:rPr>
+                <m:t>α</m:t>
+              </m:r>
+            </m:e>
+            <m:sub>
+              <m:r>
+                <w:rPr>
+                  <w:rFonts w:ascii="Cambria Math" w:hAnsi="Cambria Math"/>
+                  <w:sz w:val="24"/>
+                  <w:szCs w:val="24"/>
+                </w:rPr>
+                <m:t>0</m:t>
+              </m:r>
+            </m:sub>
+          </m:sSub>
+          <m:sSub>
+            <m:sSubPr>
+              <m:ctrlPr>
+                <w:rPr>
+                  <w:rFonts w:ascii="Cambria Math" w:hAnsi="Cambria Math"/>
+                  <w:i/>
+                  <w:sz w:val="24"/>
+                  <w:szCs w:val="24"/>
+                </w:rPr>
+              </m:ctrlPr>
+            </m:sSubPr>
+            <m:e>
+              <m:r>
+                <w:rPr>
+                  <w:rFonts w:ascii="Cambria Math" w:hAnsi="Cambria Math"/>
+                  <w:sz w:val="24"/>
+                  <w:szCs w:val="24"/>
+                </w:rPr>
+                <m:t>α</m:t>
+              </m:r>
+            </m:e>
+            <m:sub>
+              <m:r>
+                <w:rPr>
+                  <w:rFonts w:ascii="Cambria Math" w:hAnsi="Cambria Math"/>
+                  <w:sz w:val="24"/>
+                  <w:szCs w:val="24"/>
+                </w:rPr>
+                <m:t>1</m:t>
+              </m:r>
+            </m:sub>
+          </m:sSub>
+          <m:nary>
+            <m:naryPr>
+              <m:limLoc m:val="undOvr"/>
+              <m:subHide m:val="1"/>
+              <m:supHide m:val="1"/>
+              <m:ctrlPr>
+                <w:rPr>
+                  <w:rFonts w:ascii="Cambria Math" w:hAnsi="Cambria Math"/>
+                  <w:i/>
+                  <w:sz w:val="24"/>
+                  <w:szCs w:val="24"/>
+                </w:rPr>
+              </m:ctrlPr>
+            </m:naryPr>
+            <m:sub/>
+            <m:sup/>
+            <m:e>
+              <m:sSup>
+                <m:sSupPr>
+                  <m:ctrlPr>
+                    <w:rPr>
+                      <w:rFonts w:ascii="Cambria Math" w:hAnsi="Cambria Math"/>
+                      <w:i/>
+                      <w:sz w:val="24"/>
+                      <w:szCs w:val="24"/>
+                    </w:rPr>
+                  </m:ctrlPr>
+                </m:sSupPr>
+                <m:e>
+                  <m:r>
+                    <w:rPr>
+                      <w:rFonts w:ascii="Cambria Math" w:hAnsi="Cambria Math"/>
+                      <w:sz w:val="24"/>
+                      <w:szCs w:val="24"/>
+                    </w:rPr>
+                    <m:t>e</m:t>
+                  </m:r>
+                </m:e>
+                <m:sup>
+                  <m:r>
+                    <w:rPr>
+                      <w:rFonts w:ascii="Cambria Math" w:hAnsi="Cambria Math"/>
+                      <w:sz w:val="24"/>
+                      <w:szCs w:val="24"/>
+                    </w:rPr>
+                    <m:t>-</m:t>
+                  </m:r>
+                  <m:f>
+                    <m:fPr>
+                      <m:ctrlPr>
+                        <w:rPr>
+                          <w:rFonts w:ascii="Cambria Math" w:hAnsi="Cambria Math"/>
+                          <w:i/>
+                          <w:sz w:val="24"/>
+                          <w:szCs w:val="24"/>
+                        </w:rPr>
+                      </m:ctrlPr>
+                    </m:fPr>
+                    <m:num>
+                      <m:r>
+                        <w:rPr>
+                          <w:rFonts w:ascii="Cambria Math" w:hAnsi="Cambria Math"/>
+                          <w:sz w:val="24"/>
+                          <w:szCs w:val="24"/>
+                        </w:rPr>
+                        <m:t>1</m:t>
+                      </m:r>
+                    </m:num>
+                    <m:den>
+                      <m:r>
+                        <w:rPr>
+                          <w:rFonts w:ascii="Cambria Math" w:hAnsi="Cambria Math"/>
+                          <w:sz w:val="24"/>
+                          <w:szCs w:val="24"/>
+                        </w:rPr>
+                        <m:t>2</m:t>
+                      </m:r>
+                    </m:den>
+                  </m:f>
+                  <m:r>
+                    <w:rPr>
+                      <w:rFonts w:ascii="Cambria Math" w:hAnsi="Cambria Math"/>
+                      <w:sz w:val="24"/>
+                      <w:szCs w:val="24"/>
+                    </w:rPr>
+                    <m:t>*</m:t>
+                  </m:r>
+                  <m:f>
+                    <m:fPr>
+                      <m:ctrlPr>
+                        <w:rPr>
+                          <w:rFonts w:ascii="Cambria Math" w:hAnsi="Cambria Math"/>
+                          <w:i/>
+                          <w:sz w:val="24"/>
+                          <w:szCs w:val="24"/>
+                        </w:rPr>
+                      </m:ctrlPr>
+                    </m:fPr>
+                    <m:num>
+                      <m:sSubSup>
+                        <m:sSubSupPr>
+                          <m:ctrlPr>
+                            <w:rPr>
+                              <w:rFonts w:ascii="Cambria Math" w:hAnsi="Cambria Math"/>
+                              <w:i/>
+                              <w:sz w:val="24"/>
+                              <w:szCs w:val="24"/>
+                            </w:rPr>
+                          </m:ctrlPr>
+                        </m:sSubSupPr>
+                        <m:e>
+                          <m:r>
+                            <w:rPr>
+                              <w:rFonts w:ascii="Cambria Math" w:hAnsi="Cambria Math"/>
+                              <w:sz w:val="24"/>
+                              <w:szCs w:val="24"/>
+                            </w:rPr>
+                            <m:t>σ</m:t>
+                          </m:r>
+                        </m:e>
+                        <m:sub>
+                          <m:r>
+                            <w:rPr>
+                              <w:rFonts w:ascii="Cambria Math" w:hAnsi="Cambria Math"/>
+                              <w:sz w:val="24"/>
+                              <w:szCs w:val="24"/>
+                            </w:rPr>
+                            <m:t>0</m:t>
+                          </m:r>
+                        </m:sub>
+                        <m:sup>
+                          <m:r>
+                            <w:rPr>
+                              <w:rFonts w:ascii="Cambria Math" w:hAnsi="Cambria Math"/>
+                              <w:sz w:val="24"/>
+                              <w:szCs w:val="24"/>
+                            </w:rPr>
+                            <m:t>2</m:t>
+                          </m:r>
+                        </m:sup>
+                      </m:sSubSup>
+                      <m:sSup>
+                        <m:sSupPr>
+                          <m:ctrlPr>
+                            <w:rPr>
+                              <w:rFonts w:ascii="Cambria Math" w:hAnsi="Cambria Math"/>
+                              <w:i/>
+                              <w:sz w:val="24"/>
+                              <w:szCs w:val="24"/>
+                            </w:rPr>
+                          </m:ctrlPr>
+                        </m:sSupPr>
+                        <m:e>
+                          <m:d>
+                            <m:dPr>
+                              <m:ctrlPr>
+                                <w:rPr>
+                                  <w:rFonts w:ascii="Cambria Math" w:hAnsi="Cambria Math"/>
+                                  <w:i/>
+                                  <w:sz w:val="24"/>
+                                  <w:szCs w:val="24"/>
+                                </w:rPr>
+                              </m:ctrlPr>
+                            </m:dPr>
+                            <m:e>
+                              <m:sSub>
+                                <m:sSubPr>
+                                  <m:ctrlPr>
+                                    <w:rPr>
+                                      <w:rFonts w:ascii="Cambria Math" w:hAnsi="Cambria Math"/>
+                                      <w:i/>
+                                      <w:sz w:val="24"/>
+                                      <w:szCs w:val="24"/>
+                                    </w:rPr>
+                                  </m:ctrlPr>
+                                </m:sSubPr>
+                                <m:e>
+                                  <m:r>
+                                    <w:rPr>
+                                      <w:rFonts w:ascii="Cambria Math" w:hAnsi="Cambria Math"/>
+                                      <w:sz w:val="24"/>
+                                      <w:szCs w:val="24"/>
+                                    </w:rPr>
+                                    <m:t>x</m:t>
+                                  </m:r>
+                                </m:e>
+                                <m:sub>
+                                  <m:r>
+                                    <w:rPr>
+                                      <w:rFonts w:ascii="Cambria Math" w:hAnsi="Cambria Math"/>
+                                      <w:sz w:val="24"/>
+                                      <w:szCs w:val="24"/>
+                                    </w:rPr>
+                                    <m:t>1</m:t>
+                                  </m:r>
+                                </m:sub>
+                              </m:sSub>
+                              <m:r>
+                                <w:rPr>
+                                  <w:rFonts w:ascii="Cambria Math" w:hAnsi="Cambria Math"/>
+                                  <w:sz w:val="24"/>
+                                  <w:szCs w:val="24"/>
+                                </w:rPr>
+                                <m:t>-</m:t>
+                              </m:r>
+                              <m:sSub>
+                                <m:sSubPr>
+                                  <m:ctrlPr>
+                                    <w:rPr>
+                                      <w:rFonts w:ascii="Cambria Math" w:hAnsi="Cambria Math"/>
+                                      <w:i/>
+                                      <w:sz w:val="24"/>
+                                      <w:szCs w:val="24"/>
+                                    </w:rPr>
+                                  </m:ctrlPr>
+                                </m:sSubPr>
+                                <m:e>
+                                  <m:r>
+                                    <w:rPr>
+                                      <w:rFonts w:ascii="Cambria Math" w:hAnsi="Cambria Math"/>
+                                      <w:sz w:val="24"/>
+                                      <w:szCs w:val="24"/>
+                                    </w:rPr>
+                                    <m:t>x</m:t>
+                                  </m:r>
+                                </m:e>
+                                <m:sub>
+                                  <m:r>
+                                    <w:rPr>
+                                      <w:rFonts w:ascii="Cambria Math" w:hAnsi="Cambria Math"/>
+                                      <w:sz w:val="24"/>
+                                      <w:szCs w:val="24"/>
+                                    </w:rPr>
+                                    <m:t>0</m:t>
+                                  </m:r>
+                                </m:sub>
+                              </m:sSub>
+                            </m:e>
+                          </m:d>
+                        </m:e>
+                        <m:sup>
+                          <m:r>
+                            <w:rPr>
+                              <w:rFonts w:ascii="Cambria Math" w:hAnsi="Cambria Math"/>
+                              <w:sz w:val="24"/>
+                              <w:szCs w:val="24"/>
+                            </w:rPr>
+                            <m:t>2</m:t>
+                          </m:r>
+                        </m:sup>
+                      </m:sSup>
+                      <m:r>
+                        <w:rPr>
+                          <w:rFonts w:ascii="Cambria Math" w:hAnsi="Cambria Math"/>
+                          <w:sz w:val="24"/>
+                          <w:szCs w:val="24"/>
+                        </w:rPr>
+                        <m:t>+</m:t>
+                      </m:r>
+                      <m:sSup>
+                        <m:sSupPr>
+                          <m:ctrlPr>
+                            <w:rPr>
+                              <w:rFonts w:ascii="Cambria Math" w:hAnsi="Cambria Math"/>
+                              <w:i/>
+                              <w:sz w:val="24"/>
+                              <w:szCs w:val="24"/>
+                            </w:rPr>
+                          </m:ctrlPr>
+                        </m:sSupPr>
+                        <m:e>
+                          <m:r>
+                            <w:rPr>
+                              <w:rFonts w:ascii="Cambria Math" w:hAnsi="Cambria Math"/>
+                              <w:sz w:val="24"/>
+                              <w:szCs w:val="24"/>
+                            </w:rPr>
+                            <m:t>σ</m:t>
+                          </m:r>
+                        </m:e>
+                        <m:sup>
+                          <m:r>
+                            <w:rPr>
+                              <w:rFonts w:ascii="Cambria Math" w:hAnsi="Cambria Math"/>
+                              <w:sz w:val="24"/>
+                              <w:szCs w:val="24"/>
+                            </w:rPr>
+                            <m:t>2</m:t>
+                          </m:r>
+                        </m:sup>
+                      </m:sSup>
+                      <m:sSup>
+                        <m:sSupPr>
+                          <m:ctrlPr>
+                            <w:rPr>
+                              <w:rFonts w:ascii="Cambria Math" w:hAnsi="Cambria Math"/>
+                              <w:i/>
+                              <w:sz w:val="24"/>
+                              <w:szCs w:val="24"/>
+                            </w:rPr>
+                          </m:ctrlPr>
+                        </m:sSupPr>
+                        <m:e>
+                          <m:d>
+                            <m:dPr>
+                              <m:ctrlPr>
+                                <w:rPr>
+                                  <w:rFonts w:ascii="Cambria Math" w:hAnsi="Cambria Math"/>
+                                  <w:i/>
+                                  <w:sz w:val="24"/>
+                                  <w:szCs w:val="24"/>
+                                </w:rPr>
+                              </m:ctrlPr>
+                            </m:dPr>
+                            <m:e>
+                              <m:sSub>
+                                <m:sSubPr>
+                                  <m:ctrlPr>
+                                    <w:rPr>
+                                      <w:rFonts w:ascii="Cambria Math" w:hAnsi="Cambria Math"/>
+                                      <w:i/>
+                                      <w:sz w:val="24"/>
+                                      <w:szCs w:val="24"/>
+                                    </w:rPr>
+                                  </m:ctrlPr>
+                                </m:sSubPr>
+                                <m:e>
+                                  <m:r>
+                                    <w:rPr>
+                                      <w:rFonts w:ascii="Cambria Math" w:hAnsi="Cambria Math"/>
+                                      <w:sz w:val="24"/>
+                                      <w:szCs w:val="24"/>
+                                    </w:rPr>
+                                    <m:t>x</m:t>
+                                  </m:r>
+                                </m:e>
+                                <m:sub>
+                                  <m:r>
+                                    <w:rPr>
+                                      <w:rFonts w:ascii="Cambria Math" w:hAnsi="Cambria Math"/>
+                                      <w:sz w:val="24"/>
+                                      <w:szCs w:val="24"/>
+                                    </w:rPr>
+                                    <m:t>0</m:t>
+                                  </m:r>
+                                </m:sub>
+                              </m:sSub>
+                              <m:r>
+                                <w:rPr>
+                                  <w:rFonts w:ascii="Cambria Math" w:hAnsi="Cambria Math"/>
+                                  <w:sz w:val="24"/>
+                                  <w:szCs w:val="24"/>
+                                </w:rPr>
+                                <m:t>-</m:t>
+                              </m:r>
+                              <m:sSub>
+                                <m:sSubPr>
+                                  <m:ctrlPr>
+                                    <w:rPr>
+                                      <w:rFonts w:ascii="Cambria Math" w:hAnsi="Cambria Math"/>
+                                      <w:i/>
+                                      <w:sz w:val="24"/>
+                                      <w:szCs w:val="24"/>
+                                    </w:rPr>
+                                  </m:ctrlPr>
+                                </m:sSubPr>
+                                <m:e>
+                                  <m:r>
+                                    <w:rPr>
+                                      <w:rFonts w:ascii="Cambria Math" w:hAnsi="Cambria Math"/>
+                                      <w:sz w:val="24"/>
+                                      <w:szCs w:val="24"/>
+                                    </w:rPr>
+                                    <m:t>μ</m:t>
+                                  </m:r>
+                                </m:e>
+                                <m:sub>
+                                  <m:r>
+                                    <w:rPr>
+                                      <w:rFonts w:ascii="Cambria Math" w:hAnsi="Cambria Math"/>
+                                      <w:sz w:val="24"/>
+                                      <w:szCs w:val="24"/>
+                                    </w:rPr>
+                                    <m:t>0</m:t>
+                                  </m:r>
+                                </m:sub>
+                              </m:sSub>
+                            </m:e>
+                          </m:d>
+                        </m:e>
+                        <m:sup>
+                          <m:r>
+                            <w:rPr>
+                              <w:rFonts w:ascii="Cambria Math" w:hAnsi="Cambria Math"/>
+                              <w:sz w:val="24"/>
+                              <w:szCs w:val="24"/>
+                            </w:rPr>
+                            <m:t>2</m:t>
+                          </m:r>
+                        </m:sup>
+                      </m:sSup>
+                    </m:num>
+                    <m:den>
+                      <m:sSup>
+                        <m:sSupPr>
+                          <m:ctrlPr>
+                            <w:rPr>
+                              <w:rFonts w:ascii="Cambria Math" w:hAnsi="Cambria Math"/>
+                              <w:i/>
+                              <w:sz w:val="24"/>
+                              <w:szCs w:val="24"/>
+                            </w:rPr>
+                          </m:ctrlPr>
+                        </m:sSupPr>
+                        <m:e>
+                          <m:r>
+                            <w:rPr>
+                              <w:rFonts w:ascii="Cambria Math" w:hAnsi="Cambria Math"/>
+                              <w:sz w:val="24"/>
+                              <w:szCs w:val="24"/>
+                            </w:rPr>
+                            <m:t>σ</m:t>
+                          </m:r>
+                        </m:e>
+                        <m:sup>
+                          <m:r>
+                            <w:rPr>
+                              <w:rFonts w:ascii="Cambria Math" w:hAnsi="Cambria Math"/>
+                              <w:sz w:val="24"/>
+                              <w:szCs w:val="24"/>
+                            </w:rPr>
+                            <m:t>2</m:t>
+                          </m:r>
+                        </m:sup>
+                      </m:sSup>
+                      <m:sSubSup>
+                        <m:sSubSupPr>
+                          <m:ctrlPr>
+                            <w:rPr>
+                              <w:rFonts w:ascii="Cambria Math" w:hAnsi="Cambria Math"/>
+                              <w:i/>
+                              <w:sz w:val="24"/>
+                              <w:szCs w:val="24"/>
+                            </w:rPr>
+                          </m:ctrlPr>
+                        </m:sSubSupPr>
+                        <m:e>
+                          <m:r>
+                            <w:rPr>
+                              <w:rFonts w:ascii="Cambria Math" w:hAnsi="Cambria Math"/>
+                              <w:sz w:val="24"/>
+                              <w:szCs w:val="24"/>
+                            </w:rPr>
+                            <m:t>σ</m:t>
+                          </m:r>
+                        </m:e>
+                        <m:sub>
+                          <m:r>
+                            <w:rPr>
+                              <w:rFonts w:ascii="Cambria Math" w:hAnsi="Cambria Math"/>
+                              <w:sz w:val="24"/>
+                              <w:szCs w:val="24"/>
+                            </w:rPr>
+                            <m:t>0</m:t>
+                          </m:r>
+                        </m:sub>
+                        <m:sup>
+                          <m:r>
+                            <w:rPr>
+                              <w:rFonts w:ascii="Cambria Math" w:hAnsi="Cambria Math"/>
+                              <w:sz w:val="24"/>
+                              <w:szCs w:val="24"/>
+                            </w:rPr>
+                            <m:t>2</m:t>
+                          </m:r>
+                        </m:sup>
+                      </m:sSubSup>
+                    </m:den>
+                  </m:f>
+                </m:sup>
+              </m:sSup>
+              <m:r>
+                <w:rPr>
+                  <w:rFonts w:ascii="Cambria Math" w:hAnsi="Cambria Math"/>
+                  <w:sz w:val="24"/>
+                  <w:szCs w:val="24"/>
+                </w:rPr>
+                <m:t>d</m:t>
+              </m:r>
+              <m:sSub>
+                <m:sSubPr>
+                  <m:ctrlPr>
+                    <w:rPr>
+                      <w:rFonts w:ascii="Cambria Math" w:hAnsi="Cambria Math"/>
+                      <w:i/>
+                      <w:sz w:val="24"/>
+                      <w:szCs w:val="24"/>
+                    </w:rPr>
+                  </m:ctrlPr>
+                </m:sSubPr>
+                <m:e>
+                  <m:r>
+                    <w:rPr>
+                      <w:rFonts w:ascii="Cambria Math" w:hAnsi="Cambria Math"/>
+                      <w:sz w:val="24"/>
+                      <w:szCs w:val="24"/>
+                    </w:rPr>
+                    <m:t>x</m:t>
+                  </m:r>
+                </m:e>
+                <m:sub>
+                  <m:r>
+                    <w:rPr>
+                      <w:rFonts w:ascii="Cambria Math" w:hAnsi="Cambria Math"/>
+                      <w:sz w:val="24"/>
+                      <w:szCs w:val="24"/>
+                    </w:rPr>
+                    <m:t>0</m:t>
+                  </m:r>
+                </m:sub>
+              </m:sSub>
+            </m:e>
+          </m:nary>
+        </m:oMath>
+      </m:oMathPara>
+    </w:p>
+    <w:p>
+      <w:pPr>
+        <w:rPr>
+          <w:sz w:val="24"/>
+          <w:szCs w:val="24"/>
+        </w:rPr>
+      </w:pPr>
+      <m:oMathPara>
+        <m:oMathParaPr>
+          <m:jc m:val="left"/>
+        </m:oMathParaPr>
+        <m:oMath>
+          <m:r>
+            <w:rPr>
+              <w:rFonts w:ascii="Cambria Math" w:hAnsi="Cambria Math"/>
+              <w:sz w:val="24"/>
+              <w:szCs w:val="24"/>
+            </w:rPr>
+            <m:t>=</m:t>
+          </m:r>
+          <m:sSub>
+            <m:sSubPr>
+              <m:ctrlPr>
+                <w:rPr>
+                  <w:rFonts w:ascii="Cambria Math" w:hAnsi="Cambria Math"/>
+                  <w:i/>
+                  <w:sz w:val="24"/>
+                  <w:szCs w:val="24"/>
+                </w:rPr>
+              </m:ctrlPr>
+            </m:sSubPr>
+            <m:e>
+              <m:r>
+                <w:rPr>
+                  <w:rFonts w:ascii="Cambria Math" w:hAnsi="Cambria Math"/>
+                  <w:sz w:val="24"/>
+                  <w:szCs w:val="24"/>
+                </w:rPr>
+                <m:t>α</m:t>
+              </m:r>
+            </m:e>
+            <m:sub>
+              <m:r>
+                <w:rPr>
+                  <w:rFonts w:ascii="Cambria Math" w:hAnsi="Cambria Math"/>
+                  <w:sz w:val="24"/>
+                  <w:szCs w:val="24"/>
+                </w:rPr>
+                <m:t>0</m:t>
+              </m:r>
+            </m:sub>
+          </m:sSub>
+          <m:sSub>
+            <m:sSubPr>
+              <m:ctrlPr>
+                <w:rPr>
+                  <w:rFonts w:ascii="Cambria Math" w:hAnsi="Cambria Math"/>
+                  <w:i/>
+                  <w:sz w:val="24"/>
+                  <w:szCs w:val="24"/>
+                </w:rPr>
+              </m:ctrlPr>
+            </m:sSubPr>
+            <m:e>
+              <m:r>
+                <w:rPr>
+                  <w:rFonts w:ascii="Cambria Math" w:hAnsi="Cambria Math"/>
+                  <w:sz w:val="24"/>
+                  <w:szCs w:val="24"/>
+                </w:rPr>
+                <m:t>α</m:t>
+              </m:r>
+            </m:e>
+            <m:sub>
+              <m:r>
+                <w:rPr>
+                  <w:rFonts w:ascii="Cambria Math" w:hAnsi="Cambria Math"/>
+                  <w:sz w:val="24"/>
+                  <w:szCs w:val="24"/>
+                </w:rPr>
+                <m:t>1</m:t>
+              </m:r>
+            </m:sub>
+          </m:sSub>
+          <m:nary>
+            <m:naryPr>
+              <m:limLoc m:val="undOvr"/>
+              <m:subHide m:val="1"/>
+              <m:supHide m:val="1"/>
+              <m:ctrlPr>
+                <w:rPr>
+                  <w:rFonts w:ascii="Cambria Math" w:hAnsi="Cambria Math"/>
+                  <w:i/>
+                  <w:sz w:val="24"/>
+                  <w:szCs w:val="24"/>
+                </w:rPr>
+              </m:ctrlPr>
+            </m:naryPr>
+            <m:sub/>
+            <m:sup/>
+            <m:e>
+              <m:sSup>
+                <m:sSupPr>
+                  <m:ctrlPr>
+                    <w:rPr>
+                      <w:rFonts w:ascii="Cambria Math" w:hAnsi="Cambria Math"/>
+                      <w:i/>
+                      <w:sz w:val="24"/>
+                      <w:szCs w:val="24"/>
+                    </w:rPr>
+                  </m:ctrlPr>
+                </m:sSupPr>
+                <m:e>
+                  <m:r>
+                    <w:rPr>
+                      <w:rFonts w:ascii="Cambria Math" w:hAnsi="Cambria Math"/>
+                      <w:sz w:val="24"/>
+                      <w:szCs w:val="24"/>
+                    </w:rPr>
+                    <m:t>e</m:t>
+                  </m:r>
+                </m:e>
+                <m:sup>
+                  <m:r>
+                    <w:rPr>
+                      <w:rFonts w:ascii="Cambria Math" w:hAnsi="Cambria Math"/>
+                      <w:sz w:val="24"/>
+                      <w:szCs w:val="24"/>
+                    </w:rPr>
+                    <m:t>-</m:t>
+                  </m:r>
+                  <m:f>
+                    <m:fPr>
+                      <m:ctrlPr>
+                        <w:rPr>
+                          <w:rFonts w:ascii="Cambria Math" w:hAnsi="Cambria Math"/>
+                          <w:i/>
+                          <w:sz w:val="24"/>
+                          <w:szCs w:val="24"/>
+                        </w:rPr>
+                      </m:ctrlPr>
+                    </m:fPr>
+                    <m:num>
+                      <m:r>
+                        <w:rPr>
+                          <w:rFonts w:ascii="Cambria Math" w:hAnsi="Cambria Math"/>
+                          <w:sz w:val="24"/>
+                          <w:szCs w:val="24"/>
+                        </w:rPr>
+                        <m:t>1</m:t>
+                      </m:r>
+                    </m:num>
+                    <m:den>
+                      <m:r>
+                        <w:rPr>
+                          <w:rFonts w:ascii="Cambria Math" w:hAnsi="Cambria Math"/>
+                          <w:sz w:val="24"/>
+                          <w:szCs w:val="24"/>
+                        </w:rPr>
+                        <m:t>2</m:t>
+                      </m:r>
+                    </m:den>
+                  </m:f>
+                  <m:r>
+                    <w:rPr>
+                      <w:rFonts w:ascii="Cambria Math" w:hAnsi="Cambria Math"/>
+                      <w:sz w:val="24"/>
+                      <w:szCs w:val="24"/>
+                    </w:rPr>
+                    <m:t>*</m:t>
+                  </m:r>
+                  <m:f>
+                    <m:fPr>
+                      <m:ctrlPr>
+                        <w:rPr>
+                          <w:rFonts w:ascii="Cambria Math" w:hAnsi="Cambria Math"/>
+                          <w:i/>
+                          <w:sz w:val="24"/>
+                          <w:szCs w:val="24"/>
+                        </w:rPr>
+                      </m:ctrlPr>
+                    </m:fPr>
+                    <m:num>
+                      <m:sSubSup>
+                        <m:sSubSupPr>
+                          <m:ctrlPr>
+                            <w:rPr>
+                              <w:rFonts w:ascii="Cambria Math" w:hAnsi="Cambria Math"/>
+                              <w:i/>
+                              <w:sz w:val="24"/>
+                              <w:szCs w:val="24"/>
+                            </w:rPr>
+                          </m:ctrlPr>
+                        </m:sSubSupPr>
+                        <m:e>
+                          <m:r>
+                            <w:rPr>
+                              <w:rFonts w:ascii="Cambria Math" w:hAnsi="Cambria Math"/>
+                              <w:sz w:val="24"/>
+                              <w:szCs w:val="24"/>
+                            </w:rPr>
+                            <m:t>σ</m:t>
+                          </m:r>
+                        </m:e>
+                        <m:sub>
+                          <m:r>
+                            <w:rPr>
+                              <w:rFonts w:ascii="Cambria Math" w:hAnsi="Cambria Math"/>
+                              <w:sz w:val="24"/>
+                              <w:szCs w:val="24"/>
+                            </w:rPr>
+                            <m:t>0</m:t>
+                          </m:r>
+                        </m:sub>
+                        <m:sup>
+                          <m:r>
+                            <w:rPr>
+                              <w:rFonts w:ascii="Cambria Math" w:hAnsi="Cambria Math"/>
+                              <w:sz w:val="24"/>
+                              <w:szCs w:val="24"/>
+                            </w:rPr>
+                            <m:t>2</m:t>
+                          </m:r>
+                        </m:sup>
+                      </m:sSubSup>
+                      <m:sSubSup>
+                        <m:sSubSupPr>
+                          <m:ctrlPr>
+                            <w:rPr>
+                              <w:rFonts w:ascii="Cambria Math" w:hAnsi="Cambria Math"/>
+                              <w:i/>
+                              <w:sz w:val="24"/>
+                              <w:szCs w:val="24"/>
+                            </w:rPr>
+                          </m:ctrlPr>
+                        </m:sSubSupPr>
+                        <m:e>
+                          <m:r>
+                            <w:rPr>
+                              <w:rFonts w:ascii="Cambria Math" w:hAnsi="Cambria Math"/>
+                              <w:sz w:val="24"/>
+                              <w:szCs w:val="24"/>
+                            </w:rPr>
+                            <m:t>x</m:t>
+                          </m:r>
+                        </m:e>
+                        <m:sub>
+                          <m:r>
+                            <w:rPr>
+                              <w:rFonts w:ascii="Cambria Math" w:hAnsi="Cambria Math"/>
+                              <w:sz w:val="24"/>
+                              <w:szCs w:val="24"/>
+                            </w:rPr>
+                            <m:t>1</m:t>
+                          </m:r>
+                        </m:sub>
+                        <m:sup>
+                          <m:r>
+                            <w:rPr>
+                              <w:rFonts w:ascii="Cambria Math" w:hAnsi="Cambria Math"/>
+                              <w:sz w:val="24"/>
+                              <w:szCs w:val="24"/>
+                            </w:rPr>
+                            <m:t>2</m:t>
+                          </m:r>
+                        </m:sup>
+                      </m:sSubSup>
+                      <m:r>
+                        <w:rPr>
+                          <w:rFonts w:ascii="Cambria Math" w:hAnsi="Cambria Math"/>
+                          <w:sz w:val="24"/>
+                          <w:szCs w:val="24"/>
+                        </w:rPr>
+                        <m:t>-2</m:t>
+                      </m:r>
+                      <m:sSubSup>
+                        <m:sSubSupPr>
+                          <m:ctrlPr>
+                            <w:rPr>
+                              <w:rFonts w:ascii="Cambria Math" w:hAnsi="Cambria Math"/>
+                              <w:i/>
+                              <w:sz w:val="24"/>
+                              <w:szCs w:val="24"/>
+                            </w:rPr>
+                          </m:ctrlPr>
+                        </m:sSubSupPr>
+                        <m:e>
+                          <m:r>
+                            <w:rPr>
+                              <w:rFonts w:ascii="Cambria Math" w:hAnsi="Cambria Math"/>
+                              <w:sz w:val="24"/>
+                              <w:szCs w:val="24"/>
+                            </w:rPr>
+                            <m:t>σ</m:t>
+                          </m:r>
+                        </m:e>
+                        <m:sub>
+                          <m:r>
+                            <w:rPr>
+                              <w:rFonts w:ascii="Cambria Math" w:hAnsi="Cambria Math"/>
+                              <w:sz w:val="24"/>
+                              <w:szCs w:val="24"/>
+                            </w:rPr>
+                            <m:t>0</m:t>
+                          </m:r>
+                        </m:sub>
+                        <m:sup>
+                          <m:r>
+                            <w:rPr>
+                              <w:rFonts w:ascii="Cambria Math" w:hAnsi="Cambria Math"/>
+                              <w:sz w:val="24"/>
+                              <w:szCs w:val="24"/>
+                            </w:rPr>
+                            <m:t>2</m:t>
+                          </m:r>
+                        </m:sup>
+                      </m:sSubSup>
+                      <m:sSub>
+                        <m:sSubPr>
+                          <m:ctrlPr>
+                            <w:rPr>
+                              <w:rFonts w:ascii="Cambria Math" w:hAnsi="Cambria Math"/>
+                              <w:i/>
+                              <w:sz w:val="24"/>
+                              <w:szCs w:val="24"/>
+                            </w:rPr>
+                          </m:ctrlPr>
+                        </m:sSubPr>
+                        <m:e>
+                          <m:r>
+                            <w:rPr>
+                              <w:rFonts w:ascii="Cambria Math" w:hAnsi="Cambria Math"/>
+                              <w:sz w:val="24"/>
+                              <w:szCs w:val="24"/>
+                            </w:rPr>
+                            <m:t>x</m:t>
+                          </m:r>
+                        </m:e>
+                        <m:sub>
+                          <m:r>
+                            <w:rPr>
+                              <w:rFonts w:ascii="Cambria Math" w:hAnsi="Cambria Math"/>
+                              <w:sz w:val="24"/>
+                              <w:szCs w:val="24"/>
+                            </w:rPr>
+                            <m:t>1</m:t>
+                          </m:r>
+                        </m:sub>
+                      </m:sSub>
+                      <m:sSub>
+                        <m:sSubPr>
+                          <m:ctrlPr>
+                            <w:rPr>
+                              <w:rFonts w:ascii="Cambria Math" w:hAnsi="Cambria Math"/>
+                              <w:i/>
+                              <w:sz w:val="24"/>
+                              <w:szCs w:val="24"/>
+                            </w:rPr>
+                          </m:ctrlPr>
+                        </m:sSubPr>
+                        <m:e>
+                          <m:r>
+                            <w:rPr>
+                              <w:rFonts w:ascii="Cambria Math" w:hAnsi="Cambria Math"/>
+                              <w:sz w:val="24"/>
+                              <w:szCs w:val="24"/>
+                            </w:rPr>
+                            <m:t>x</m:t>
+                          </m:r>
+                        </m:e>
+                        <m:sub>
+                          <m:r>
+                            <w:rPr>
+                              <w:rFonts w:ascii="Cambria Math" w:hAnsi="Cambria Math"/>
+                              <w:sz w:val="24"/>
+                              <w:szCs w:val="24"/>
+                            </w:rPr>
+                            <m:t>0</m:t>
+                          </m:r>
+                        </m:sub>
+                      </m:sSub>
+                      <m:r>
+                        <w:rPr>
+                          <w:rFonts w:ascii="Cambria Math" w:hAnsi="Cambria Math"/>
+                          <w:sz w:val="24"/>
+                          <w:szCs w:val="24"/>
+                        </w:rPr>
+                        <m:t>+</m:t>
+                      </m:r>
+                      <m:sSubSup>
+                        <m:sSubSupPr>
+                          <m:ctrlPr>
+                            <w:rPr>
+                              <w:rFonts w:ascii="Cambria Math" w:hAnsi="Cambria Math"/>
+                              <w:i/>
+                              <w:sz w:val="24"/>
+                              <w:szCs w:val="24"/>
+                            </w:rPr>
+                          </m:ctrlPr>
+                        </m:sSubSupPr>
+                        <m:e>
+                          <m:r>
+                            <w:rPr>
+                              <w:rFonts w:ascii="Cambria Math" w:hAnsi="Cambria Math"/>
+                              <w:sz w:val="24"/>
+                              <w:szCs w:val="24"/>
+                            </w:rPr>
+                            <m:t>σ</m:t>
+                          </m:r>
+                        </m:e>
+                        <m:sub>
+                          <m:r>
+                            <w:rPr>
+                              <w:rFonts w:ascii="Cambria Math" w:hAnsi="Cambria Math"/>
+                              <w:sz w:val="24"/>
+                              <w:szCs w:val="24"/>
+                            </w:rPr>
+                            <m:t>0</m:t>
+                          </m:r>
+                        </m:sub>
+                        <m:sup>
+                          <m:r>
+                            <w:rPr>
+                              <w:rFonts w:ascii="Cambria Math" w:hAnsi="Cambria Math"/>
+                              <w:sz w:val="24"/>
+                              <w:szCs w:val="24"/>
+                            </w:rPr>
+                            <m:t>2</m:t>
+                          </m:r>
+                        </m:sup>
+                      </m:sSubSup>
+                      <m:sSubSup>
+                        <m:sSubSupPr>
+                          <m:ctrlPr>
+                            <w:rPr>
+                              <w:rFonts w:ascii="Cambria Math" w:hAnsi="Cambria Math"/>
+                              <w:i/>
+                              <w:sz w:val="24"/>
+                              <w:szCs w:val="24"/>
+                            </w:rPr>
+                          </m:ctrlPr>
+                        </m:sSubSupPr>
+                        <m:e>
+                          <m:r>
+                            <w:rPr>
+                              <w:rFonts w:ascii="Cambria Math" w:hAnsi="Cambria Math"/>
+                              <w:sz w:val="24"/>
+                              <w:szCs w:val="24"/>
+                            </w:rPr>
+                            <m:t>x</m:t>
+                          </m:r>
+                        </m:e>
+                        <m:sub>
+                          <m:r>
+                            <w:rPr>
+                              <w:rFonts w:ascii="Cambria Math" w:hAnsi="Cambria Math"/>
+                              <w:sz w:val="24"/>
+                              <w:szCs w:val="24"/>
+                            </w:rPr>
+                            <m:t>0</m:t>
+                          </m:r>
+                        </m:sub>
+                        <m:sup>
+                          <m:r>
+                            <w:rPr>
+                              <w:rFonts w:ascii="Cambria Math" w:hAnsi="Cambria Math"/>
+                              <w:sz w:val="24"/>
+                              <w:szCs w:val="24"/>
+                            </w:rPr>
+                            <m:t>2</m:t>
+                          </m:r>
+                        </m:sup>
+                      </m:sSubSup>
+                      <m:r>
+                        <w:rPr>
+                          <w:rFonts w:ascii="Cambria Math" w:hAnsi="Cambria Math"/>
+                          <w:sz w:val="24"/>
+                          <w:szCs w:val="24"/>
+                        </w:rPr>
+                        <m:t>+</m:t>
+                      </m:r>
+                      <m:sSup>
+                        <m:sSupPr>
+                          <m:ctrlPr>
+                            <w:rPr>
+                              <w:rFonts w:ascii="Cambria Math" w:hAnsi="Cambria Math"/>
+                              <w:i/>
+                              <w:sz w:val="24"/>
+                              <w:szCs w:val="24"/>
+                            </w:rPr>
+                          </m:ctrlPr>
+                        </m:sSupPr>
+                        <m:e>
+                          <m:r>
+                            <w:rPr>
+                              <w:rFonts w:ascii="Cambria Math" w:hAnsi="Cambria Math"/>
+                              <w:sz w:val="24"/>
+                              <w:szCs w:val="24"/>
+                            </w:rPr>
+                            <m:t>σ</m:t>
+                          </m:r>
+                        </m:e>
+                        <m:sup>
+                          <m:r>
+                            <w:rPr>
+                              <w:rFonts w:ascii="Cambria Math" w:hAnsi="Cambria Math"/>
+                              <w:sz w:val="24"/>
+                              <w:szCs w:val="24"/>
+                            </w:rPr>
+                            <m:t>2</m:t>
+                          </m:r>
+                        </m:sup>
+                      </m:sSup>
+                      <m:sSubSup>
+                        <m:sSubSupPr>
+                          <m:ctrlPr>
+                            <w:rPr>
+                              <w:rFonts w:ascii="Cambria Math" w:hAnsi="Cambria Math"/>
+                              <w:i/>
+                              <w:sz w:val="24"/>
+                              <w:szCs w:val="24"/>
+                            </w:rPr>
+                          </m:ctrlPr>
+                        </m:sSubSupPr>
+                        <m:e>
+                          <m:r>
+                            <w:rPr>
+                              <w:rFonts w:ascii="Cambria Math" w:hAnsi="Cambria Math"/>
+                              <w:sz w:val="24"/>
+                              <w:szCs w:val="24"/>
+                            </w:rPr>
+                            <m:t>x</m:t>
+                          </m:r>
+                        </m:e>
+                        <m:sub>
+                          <m:r>
+                            <w:rPr>
+                              <w:rFonts w:ascii="Cambria Math" w:hAnsi="Cambria Math"/>
+                              <w:sz w:val="24"/>
+                              <w:szCs w:val="24"/>
+                            </w:rPr>
+                            <m:t>0</m:t>
+                          </m:r>
+                        </m:sub>
+                        <m:sup>
+                          <m:r>
+                            <w:rPr>
+                              <w:rFonts w:ascii="Cambria Math" w:hAnsi="Cambria Math"/>
+                              <w:sz w:val="24"/>
+                              <w:szCs w:val="24"/>
+                            </w:rPr>
+                            <m:t>2</m:t>
+                          </m:r>
+                        </m:sup>
+                      </m:sSubSup>
+                      <m:r>
+                        <w:rPr>
+                          <w:rFonts w:ascii="Cambria Math" w:hAnsi="Cambria Math"/>
+                          <w:sz w:val="24"/>
+                          <w:szCs w:val="24"/>
+                        </w:rPr>
+                        <m:t>-2</m:t>
+                      </m:r>
+                      <m:sSup>
+                        <m:sSupPr>
+                          <m:ctrlPr>
+                            <w:rPr>
+                              <w:rFonts w:ascii="Cambria Math" w:hAnsi="Cambria Math"/>
+                              <w:i/>
+                              <w:sz w:val="24"/>
+                              <w:szCs w:val="24"/>
+                            </w:rPr>
+                          </m:ctrlPr>
+                        </m:sSupPr>
+                        <m:e>
+                          <m:r>
+                            <w:rPr>
+                              <w:rFonts w:ascii="Cambria Math" w:hAnsi="Cambria Math"/>
+                              <w:sz w:val="24"/>
+                              <w:szCs w:val="24"/>
+                            </w:rPr>
+                            <m:t>σ</m:t>
+                          </m:r>
+                        </m:e>
+                        <m:sup>
+                          <m:r>
+                            <w:rPr>
+                              <w:rFonts w:ascii="Cambria Math" w:hAnsi="Cambria Math"/>
+                              <w:sz w:val="24"/>
+                              <w:szCs w:val="24"/>
+                            </w:rPr>
+                            <m:t>2</m:t>
+                          </m:r>
+                        </m:sup>
+                      </m:sSup>
+                      <m:sSub>
+                        <m:sSubPr>
+                          <m:ctrlPr>
+                            <w:rPr>
+                              <w:rFonts w:ascii="Cambria Math" w:hAnsi="Cambria Math"/>
+                              <w:i/>
+                              <w:sz w:val="24"/>
+                              <w:szCs w:val="24"/>
+                            </w:rPr>
+                          </m:ctrlPr>
+                        </m:sSubPr>
+                        <m:e>
+                          <m:r>
+                            <w:rPr>
+                              <w:rFonts w:ascii="Cambria Math" w:hAnsi="Cambria Math"/>
+                              <w:sz w:val="24"/>
+                              <w:szCs w:val="24"/>
+                            </w:rPr>
+                            <m:t>x</m:t>
+                          </m:r>
+                        </m:e>
+                        <m:sub>
+                          <m:r>
+                            <w:rPr>
+                              <w:rFonts w:ascii="Cambria Math" w:hAnsi="Cambria Math"/>
+                              <w:sz w:val="24"/>
+                              <w:szCs w:val="24"/>
+                            </w:rPr>
+                            <m:t>0</m:t>
+                          </m:r>
+                        </m:sub>
+                      </m:sSub>
+                      <m:sSub>
+                        <m:sSubPr>
+                          <m:ctrlPr>
+                            <w:rPr>
+                              <w:rFonts w:ascii="Cambria Math" w:hAnsi="Cambria Math"/>
+                              <w:i/>
+                              <w:sz w:val="24"/>
+                              <w:szCs w:val="24"/>
+                            </w:rPr>
+                          </m:ctrlPr>
+                        </m:sSubPr>
+                        <m:e>
+                          <m:r>
+                            <w:rPr>
+                              <w:rFonts w:ascii="Cambria Math" w:hAnsi="Cambria Math"/>
+                              <w:sz w:val="24"/>
+                              <w:szCs w:val="24"/>
+                            </w:rPr>
+                            <m:t>μ</m:t>
+                          </m:r>
+                        </m:e>
+                        <m:sub>
+                          <m:r>
+                            <w:rPr>
+                              <w:rFonts w:ascii="Cambria Math" w:hAnsi="Cambria Math"/>
+                              <w:sz w:val="24"/>
+                              <w:szCs w:val="24"/>
+                            </w:rPr>
+                            <m:t>0</m:t>
+                          </m:r>
+                        </m:sub>
+                      </m:sSub>
+                      <m:r>
+                        <w:rPr>
+                          <w:rFonts w:ascii="Cambria Math" w:hAnsi="Cambria Math"/>
+                          <w:sz w:val="24"/>
+                          <w:szCs w:val="24"/>
+                        </w:rPr>
+                        <m:t>+</m:t>
+                      </m:r>
+                      <m:sSup>
+                        <m:sSupPr>
+                          <m:ctrlPr>
+                            <w:rPr>
+                              <w:rFonts w:ascii="Cambria Math" w:hAnsi="Cambria Math"/>
+                              <w:i/>
+                              <w:sz w:val="24"/>
+                              <w:szCs w:val="24"/>
+                            </w:rPr>
+                          </m:ctrlPr>
+                        </m:sSupPr>
+                        <m:e>
+                          <m:r>
+                            <w:rPr>
+                              <w:rFonts w:ascii="Cambria Math" w:hAnsi="Cambria Math"/>
+                              <w:sz w:val="24"/>
+                              <w:szCs w:val="24"/>
+                            </w:rPr>
+                            <m:t>σ</m:t>
+                          </m:r>
+                        </m:e>
+                        <m:sup>
+                          <m:r>
+                            <w:rPr>
+                              <w:rFonts w:ascii="Cambria Math" w:hAnsi="Cambria Math"/>
+                              <w:sz w:val="24"/>
+                              <w:szCs w:val="24"/>
+                            </w:rPr>
+                            <m:t>2</m:t>
+                          </m:r>
+                        </m:sup>
+                      </m:sSup>
+                      <m:sSubSup>
+                        <m:sSubSupPr>
+                          <m:ctrlPr>
+                            <w:rPr>
+                              <w:rFonts w:ascii="Cambria Math" w:hAnsi="Cambria Math"/>
+                              <w:i/>
+                              <w:sz w:val="24"/>
+                              <w:szCs w:val="24"/>
+                            </w:rPr>
+                          </m:ctrlPr>
+                        </m:sSubSupPr>
+                        <m:e>
+                          <m:r>
+                            <w:rPr>
+                              <w:rFonts w:ascii="Cambria Math" w:hAnsi="Cambria Math"/>
+                              <w:sz w:val="24"/>
+                              <w:szCs w:val="24"/>
+                            </w:rPr>
+                            <m:t>μ</m:t>
+                          </m:r>
+                        </m:e>
+                        <m:sub>
+                          <m:r>
+                            <w:rPr>
+                              <w:rFonts w:ascii="Cambria Math" w:hAnsi="Cambria Math"/>
+                              <w:sz w:val="24"/>
+                              <w:szCs w:val="24"/>
+                            </w:rPr>
+                            <m:t>0</m:t>
+                          </m:r>
+                        </m:sub>
+                        <m:sup>
+                          <m:r>
+                            <w:rPr>
+                              <w:rFonts w:ascii="Cambria Math" w:hAnsi="Cambria Math"/>
+                              <w:sz w:val="24"/>
+                              <w:szCs w:val="24"/>
+                            </w:rPr>
+                            <m:t>2</m:t>
+                          </m:r>
+                        </m:sup>
+                      </m:sSubSup>
+                    </m:num>
+                    <m:den>
+                      <m:sSup>
+                        <m:sSupPr>
+                          <m:ctrlPr>
+                            <w:rPr>
+                              <w:rFonts w:ascii="Cambria Math" w:hAnsi="Cambria Math"/>
+                              <w:i/>
+                              <w:sz w:val="24"/>
+                              <w:szCs w:val="24"/>
+                            </w:rPr>
+                          </m:ctrlPr>
+                        </m:sSupPr>
+                        <m:e>
+                          <m:r>
+                            <w:rPr>
+                              <w:rFonts w:ascii="Cambria Math" w:hAnsi="Cambria Math"/>
+                              <w:sz w:val="24"/>
+                              <w:szCs w:val="24"/>
+                            </w:rPr>
+                            <m:t>σ</m:t>
+                          </m:r>
+                        </m:e>
+                        <m:sup>
+                          <m:r>
+                            <w:rPr>
+                              <w:rFonts w:ascii="Cambria Math" w:hAnsi="Cambria Math"/>
+                              <w:sz w:val="24"/>
+                              <w:szCs w:val="24"/>
+                            </w:rPr>
+                            <m:t>2</m:t>
+                          </m:r>
+                        </m:sup>
+                      </m:sSup>
+                      <m:sSubSup>
+                        <m:sSubSupPr>
+                          <m:ctrlPr>
+                            <w:rPr>
+                              <w:rFonts w:ascii="Cambria Math" w:hAnsi="Cambria Math"/>
+                              <w:i/>
+                              <w:sz w:val="24"/>
+                              <w:szCs w:val="24"/>
+                            </w:rPr>
+                          </m:ctrlPr>
+                        </m:sSubSupPr>
+                        <m:e>
+                          <m:r>
+                            <w:rPr>
+                              <w:rFonts w:ascii="Cambria Math" w:hAnsi="Cambria Math"/>
+                              <w:sz w:val="24"/>
+                              <w:szCs w:val="24"/>
+                            </w:rPr>
+                            <m:t>σ</m:t>
+                          </m:r>
+                        </m:e>
+                        <m:sub>
+                          <m:r>
+                            <w:rPr>
+                              <w:rFonts w:ascii="Cambria Math" w:hAnsi="Cambria Math"/>
+                              <w:sz w:val="24"/>
+                              <w:szCs w:val="24"/>
+                            </w:rPr>
+                            <m:t>0</m:t>
+                          </m:r>
+                        </m:sub>
+                        <m:sup>
+                          <m:r>
+                            <w:rPr>
+                              <w:rFonts w:ascii="Cambria Math" w:hAnsi="Cambria Math"/>
+                              <w:sz w:val="24"/>
+                              <w:szCs w:val="24"/>
+                            </w:rPr>
+                            <m:t>2</m:t>
+                          </m:r>
+                        </m:sup>
+                      </m:sSubSup>
+                    </m:den>
+                  </m:f>
+                </m:sup>
+              </m:sSup>
+              <m:r>
+                <w:rPr>
+                  <w:rFonts w:ascii="Cambria Math" w:hAnsi="Cambria Math"/>
+                  <w:sz w:val="24"/>
+                  <w:szCs w:val="24"/>
+                </w:rPr>
+                <m:t>d</m:t>
+              </m:r>
+              <m:sSub>
+                <m:sSubPr>
+                  <m:ctrlPr>
+                    <w:rPr>
+                      <w:rFonts w:ascii="Cambria Math" w:hAnsi="Cambria Math"/>
+                      <w:i/>
+                      <w:sz w:val="24"/>
+                      <w:szCs w:val="24"/>
+                    </w:rPr>
+                  </m:ctrlPr>
+                </m:sSubPr>
+                <m:e>
+                  <m:r>
+                    <w:rPr>
+                      <w:rFonts w:ascii="Cambria Math" w:hAnsi="Cambria Math"/>
+                      <w:sz w:val="24"/>
+                      <w:szCs w:val="24"/>
+                    </w:rPr>
+                    <m:t>x</m:t>
+                  </m:r>
+                </m:e>
+                <m:sub>
+                  <m:r>
+                    <w:rPr>
+                      <w:rFonts w:ascii="Cambria Math" w:hAnsi="Cambria Math"/>
+                      <w:sz w:val="24"/>
+                      <w:szCs w:val="24"/>
+                    </w:rPr>
+                    <m:t>0</m:t>
+                  </m:r>
+                </m:sub>
+              </m:sSub>
+            </m:e>
+          </m:nary>
+        </m:oMath>
+      </m:oMathPara>
+    </w:p>
+    <w:p>
+      <w:pPr>
+        <w:rPr>
+          <w:sz w:val="24"/>
+          <w:szCs w:val="24"/>
+        </w:rPr>
+      </w:pPr>
+      <m:oMathPara>
+        <m:oMathParaPr>
+          <m:jc m:val="left"/>
+        </m:oMathParaPr>
+        <m:oMath>
+          <m:r>
+            <w:rPr>
+              <w:rFonts w:ascii="Cambria Math" w:hAnsi="Cambria Math"/>
+              <w:sz w:val="24"/>
+              <w:szCs w:val="24"/>
+            </w:rPr>
+            <m:t>=</m:t>
+          </m:r>
+          <m:sSub>
+            <m:sSubPr>
+              <m:ctrlPr>
+                <w:rPr>
+                  <w:rFonts w:ascii="Cambria Math" w:hAnsi="Cambria Math"/>
+                  <w:i/>
+                  <w:sz w:val="24"/>
+                  <w:szCs w:val="24"/>
+                </w:rPr>
+              </m:ctrlPr>
+            </m:sSubPr>
+            <m:e>
+              <m:r>
+                <w:rPr>
+                  <w:rFonts w:ascii="Cambria Math" w:hAnsi="Cambria Math"/>
+                  <w:sz w:val="24"/>
+                  <w:szCs w:val="24"/>
+                </w:rPr>
+                <m:t>α</m:t>
+              </m:r>
+            </m:e>
+            <m:sub>
+              <m:r>
+                <w:rPr>
+                  <w:rFonts w:ascii="Cambria Math" w:hAnsi="Cambria Math"/>
+                  <w:sz w:val="24"/>
+                  <w:szCs w:val="24"/>
+                </w:rPr>
+                <m:t>0</m:t>
+              </m:r>
+            </m:sub>
+          </m:sSub>
+          <m:sSub>
+            <m:sSubPr>
+              <m:ctrlPr>
+                <w:rPr>
+                  <w:rFonts w:ascii="Cambria Math" w:hAnsi="Cambria Math"/>
+                  <w:i/>
+                  <w:sz w:val="24"/>
+                  <w:szCs w:val="24"/>
+                </w:rPr>
+              </m:ctrlPr>
+            </m:sSubPr>
+            <m:e>
+              <m:r>
+                <w:rPr>
+                  <w:rFonts w:ascii="Cambria Math" w:hAnsi="Cambria Math"/>
+                  <w:sz w:val="24"/>
+                  <w:szCs w:val="24"/>
+                </w:rPr>
+                <m:t>α</m:t>
+              </m:r>
+            </m:e>
+            <m:sub>
+              <m:r>
+                <w:rPr>
+                  <w:rFonts w:ascii="Cambria Math" w:hAnsi="Cambria Math"/>
+                  <w:sz w:val="24"/>
+                  <w:szCs w:val="24"/>
+                </w:rPr>
+                <m:t>1</m:t>
+              </m:r>
+            </m:sub>
+          </m:sSub>
+          <m:nary>
+            <m:naryPr>
+              <m:limLoc m:val="undOvr"/>
+              <m:subHide m:val="1"/>
+              <m:supHide m:val="1"/>
+              <m:ctrlPr>
+                <w:rPr>
+                  <w:rFonts w:ascii="Cambria Math" w:hAnsi="Cambria Math"/>
+                  <w:i/>
+                  <w:sz w:val="24"/>
+                  <w:szCs w:val="24"/>
+                </w:rPr>
+              </m:ctrlPr>
+            </m:naryPr>
+            <m:sub/>
+            <m:sup/>
+            <m:e>
+              <m:sSup>
+                <m:sSupPr>
+                  <m:ctrlPr>
+                    <w:rPr>
+                      <w:rFonts w:ascii="Cambria Math" w:hAnsi="Cambria Math"/>
+                      <w:i/>
+                      <w:sz w:val="24"/>
+                      <w:szCs w:val="24"/>
+                    </w:rPr>
+                  </m:ctrlPr>
+                </m:sSupPr>
+                <m:e>
+                  <m:r>
+                    <w:rPr>
+                      <w:rFonts w:ascii="Cambria Math" w:hAnsi="Cambria Math"/>
+                      <w:sz w:val="24"/>
+                      <w:szCs w:val="24"/>
+                    </w:rPr>
+                    <m:t>e</m:t>
+                  </m:r>
+                </m:e>
+                <m:sup>
+                  <m:r>
+                    <w:rPr>
+                      <w:rFonts w:ascii="Cambria Math" w:hAnsi="Cambria Math"/>
+                      <w:sz w:val="24"/>
+                      <w:szCs w:val="24"/>
+                    </w:rPr>
+                    <m:t>-</m:t>
+                  </m:r>
+                  <m:f>
+                    <m:fPr>
+                      <m:ctrlPr>
+                        <w:rPr>
+                          <w:rFonts w:ascii="Cambria Math" w:hAnsi="Cambria Math"/>
+                          <w:i/>
+                          <w:sz w:val="24"/>
+                          <w:szCs w:val="24"/>
+                        </w:rPr>
+                      </m:ctrlPr>
+                    </m:fPr>
+                    <m:num>
+                      <m:r>
+                        <w:rPr>
+                          <w:rFonts w:ascii="Cambria Math" w:hAnsi="Cambria Math"/>
+                          <w:sz w:val="24"/>
+                          <w:szCs w:val="24"/>
+                        </w:rPr>
+                        <m:t>1</m:t>
+                      </m:r>
+                    </m:num>
+                    <m:den>
+                      <m:r>
+                        <w:rPr>
+                          <w:rFonts w:ascii="Cambria Math" w:hAnsi="Cambria Math"/>
+                          <w:sz w:val="24"/>
+                          <w:szCs w:val="24"/>
+                        </w:rPr>
+                        <m:t>2</m:t>
+                      </m:r>
+                      <m:sSup>
+                        <m:sSupPr>
+                          <m:ctrlPr>
+                            <w:rPr>
+                              <w:rFonts w:ascii="Cambria Math" w:hAnsi="Cambria Math"/>
+                              <w:i/>
+                              <w:sz w:val="24"/>
+                              <w:szCs w:val="24"/>
+                            </w:rPr>
+                          </m:ctrlPr>
+                        </m:sSupPr>
+                        <m:e>
+                          <m:r>
+                            <w:rPr>
+                              <w:rFonts w:ascii="Cambria Math" w:hAnsi="Cambria Math"/>
+                              <w:sz w:val="24"/>
+                              <w:szCs w:val="24"/>
+                            </w:rPr>
+                            <m:t>σ</m:t>
+                          </m:r>
+                        </m:e>
+                        <m:sup>
+                          <m:r>
+                            <w:rPr>
+                              <w:rFonts w:ascii="Cambria Math" w:hAnsi="Cambria Math"/>
+                              <w:sz w:val="24"/>
+                              <w:szCs w:val="24"/>
+                            </w:rPr>
+                            <m:t>2</m:t>
+                          </m:r>
+                        </m:sup>
+                      </m:sSup>
+                      <m:sSubSup>
+                        <m:sSubSupPr>
+                          <m:ctrlPr>
+                            <w:rPr>
+                              <w:rFonts w:ascii="Cambria Math" w:hAnsi="Cambria Math"/>
+                              <w:i/>
+                              <w:sz w:val="24"/>
+                              <w:szCs w:val="24"/>
+                            </w:rPr>
+                          </m:ctrlPr>
+                        </m:sSubSupPr>
+                        <m:e>
+                          <m:r>
+                            <w:rPr>
+                              <w:rFonts w:ascii="Cambria Math" w:hAnsi="Cambria Math"/>
+                              <w:sz w:val="24"/>
+                              <w:szCs w:val="24"/>
+                            </w:rPr>
+                            <m:t>σ</m:t>
+                          </m:r>
+                        </m:e>
+                        <m:sub>
+                          <m:r>
+                            <w:rPr>
+                              <w:rFonts w:ascii="Cambria Math" w:hAnsi="Cambria Math"/>
+                              <w:sz w:val="24"/>
+                              <w:szCs w:val="24"/>
+                            </w:rPr>
+                            <m:t>0</m:t>
+                          </m:r>
+                        </m:sub>
+                        <m:sup>
+                          <m:r>
+                            <w:rPr>
+                              <w:rFonts w:ascii="Cambria Math" w:hAnsi="Cambria Math"/>
+                              <w:sz w:val="24"/>
+                              <w:szCs w:val="24"/>
+                            </w:rPr>
+                            <m:t>2</m:t>
+                          </m:r>
+                        </m:sup>
+                      </m:sSubSup>
+                    </m:den>
+                  </m:f>
+                  <m:r>
+                    <w:rPr>
+                      <w:rFonts w:ascii="Cambria Math" w:hAnsi="Cambria Math"/>
+                      <w:sz w:val="24"/>
+                      <w:szCs w:val="24"/>
+                    </w:rPr>
+                    <m:t>*</m:t>
+                  </m:r>
+                  <m:d>
+                    <m:dPr>
+                      <m:ctrlPr>
+                        <w:rPr>
+                          <w:rFonts w:ascii="Cambria Math" w:hAnsi="Cambria Math"/>
+                          <w:i/>
+                          <w:sz w:val="24"/>
+                          <w:szCs w:val="24"/>
+                        </w:rPr>
+                      </m:ctrlPr>
+                    </m:dPr>
+                    <m:e>
+                      <m:d>
+                        <m:dPr>
+                          <m:ctrlPr>
+                            <w:rPr>
+                              <w:rFonts w:ascii="Cambria Math" w:hAnsi="Cambria Math"/>
+                              <w:i/>
+                              <w:sz w:val="24"/>
+                              <w:szCs w:val="24"/>
+                            </w:rPr>
+                          </m:ctrlPr>
+                        </m:dPr>
+                        <m:e>
+                          <m:sSubSup>
+                            <m:sSubSupPr>
+                              <m:ctrlPr>
+                                <w:rPr>
+                                  <w:rFonts w:ascii="Cambria Math" w:hAnsi="Cambria Math"/>
+                                  <w:i/>
+                                  <w:sz w:val="24"/>
+                                  <w:szCs w:val="24"/>
+                                </w:rPr>
+                              </m:ctrlPr>
+                            </m:sSubSupPr>
+                            <m:e>
+                              <m:r>
+                                <w:rPr>
+                                  <w:rFonts w:ascii="Cambria Math" w:hAnsi="Cambria Math"/>
+                                  <w:sz w:val="24"/>
+                                  <w:szCs w:val="24"/>
+                                </w:rPr>
+                                <m:t>σ</m:t>
+                              </m:r>
+                            </m:e>
+                            <m:sub>
+                              <m:r>
+                                <w:rPr>
+                                  <w:rFonts w:ascii="Cambria Math" w:hAnsi="Cambria Math"/>
+                                  <w:sz w:val="24"/>
+                                  <w:szCs w:val="24"/>
+                                </w:rPr>
+                                <m:t>0</m:t>
+                              </m:r>
+                            </m:sub>
+                            <m:sup>
+                              <m:r>
+                                <w:rPr>
+                                  <w:rFonts w:ascii="Cambria Math" w:hAnsi="Cambria Math"/>
+                                  <w:sz w:val="24"/>
+                                  <w:szCs w:val="24"/>
+                                </w:rPr>
+                                <m:t>2</m:t>
+                              </m:r>
+                            </m:sup>
+                          </m:sSubSup>
+                          <m:r>
+                            <w:rPr>
+                              <w:rFonts w:ascii="Cambria Math" w:hAnsi="Cambria Math"/>
+                              <w:sz w:val="24"/>
+                              <w:szCs w:val="24"/>
+                            </w:rPr>
+                            <m:t>+</m:t>
+                          </m:r>
+                          <m:sSup>
+                            <m:sSupPr>
+                              <m:ctrlPr>
+                                <w:rPr>
+                                  <w:rFonts w:ascii="Cambria Math" w:hAnsi="Cambria Math"/>
+                                  <w:i/>
+                                  <w:sz w:val="24"/>
+                                  <w:szCs w:val="24"/>
+                                </w:rPr>
+                              </m:ctrlPr>
+                            </m:sSupPr>
+                            <m:e>
+                              <m:r>
+                                <w:rPr>
+                                  <w:rFonts w:ascii="Cambria Math" w:hAnsi="Cambria Math"/>
+                                  <w:sz w:val="24"/>
+                                  <w:szCs w:val="24"/>
+                                </w:rPr>
+                                <m:t>σ</m:t>
+                              </m:r>
+                            </m:e>
+                            <m:sup>
+                              <m:r>
+                                <w:rPr>
+                                  <w:rFonts w:ascii="Cambria Math" w:hAnsi="Cambria Math"/>
+                                  <w:sz w:val="24"/>
+                                  <w:szCs w:val="24"/>
+                                </w:rPr>
+                                <m:t>2</m:t>
+                              </m:r>
+                            </m:sup>
+                          </m:sSup>
+                        </m:e>
+                      </m:d>
+                      <m:sSubSup>
+                        <m:sSubSupPr>
+                          <m:ctrlPr>
+                            <w:rPr>
+                              <w:rFonts w:ascii="Cambria Math" w:hAnsi="Cambria Math"/>
+                              <w:i/>
+                              <w:sz w:val="24"/>
+                              <w:szCs w:val="24"/>
+                            </w:rPr>
+                          </m:ctrlPr>
+                        </m:sSubSupPr>
+                        <m:e>
+                          <m:r>
+                            <w:rPr>
+                              <w:rFonts w:ascii="Cambria Math" w:hAnsi="Cambria Math"/>
+                              <w:sz w:val="24"/>
+                              <w:szCs w:val="24"/>
+                            </w:rPr>
+                            <m:t>x</m:t>
+                          </m:r>
+                        </m:e>
+                        <m:sub>
+                          <m:r>
+                            <w:rPr>
+                              <w:rFonts w:ascii="Cambria Math" w:hAnsi="Cambria Math"/>
+                              <w:sz w:val="24"/>
+                              <w:szCs w:val="24"/>
+                            </w:rPr>
+                            <m:t>0</m:t>
+                          </m:r>
+                        </m:sub>
+                        <m:sup>
+                          <m:r>
+                            <w:rPr>
+                              <w:rFonts w:ascii="Cambria Math" w:hAnsi="Cambria Math"/>
+                              <w:sz w:val="24"/>
+                              <w:szCs w:val="24"/>
+                            </w:rPr>
+                            <m:t>2</m:t>
+                          </m:r>
+                        </m:sup>
+                      </m:sSubSup>
+                      <m:r>
+                        <w:rPr>
+                          <w:rFonts w:ascii="Cambria Math" w:hAnsi="Cambria Math"/>
+                          <w:sz w:val="24"/>
+                          <w:szCs w:val="24"/>
+                        </w:rPr>
+                        <m:t>-2</m:t>
+                      </m:r>
+                      <m:d>
+                        <m:dPr>
+                          <m:ctrlPr>
+                            <w:rPr>
+                              <w:rFonts w:ascii="Cambria Math" w:hAnsi="Cambria Math"/>
+                              <w:i/>
+                              <w:sz w:val="24"/>
+                              <w:szCs w:val="24"/>
+                            </w:rPr>
+                          </m:ctrlPr>
+                        </m:dPr>
+                        <m:e>
+                          <m:sSubSup>
+                            <m:sSubSupPr>
+                              <m:ctrlPr>
+                                <w:rPr>
+                                  <w:rFonts w:ascii="Cambria Math" w:hAnsi="Cambria Math"/>
+                                  <w:i/>
+                                  <w:sz w:val="24"/>
+                                  <w:szCs w:val="24"/>
+                                </w:rPr>
+                              </m:ctrlPr>
+                            </m:sSubSupPr>
+                            <m:e>
+                              <m:r>
+                                <w:rPr>
+                                  <w:rFonts w:ascii="Cambria Math" w:hAnsi="Cambria Math"/>
+                                  <w:sz w:val="24"/>
+                                  <w:szCs w:val="24"/>
+                                </w:rPr>
+                                <m:t>σ</m:t>
+                              </m:r>
+                            </m:e>
+                            <m:sub>
+                              <m:r>
+                                <w:rPr>
+                                  <w:rFonts w:ascii="Cambria Math" w:hAnsi="Cambria Math"/>
+                                  <w:sz w:val="24"/>
+                                  <w:szCs w:val="24"/>
+                                </w:rPr>
+                                <m:t>0</m:t>
+                              </m:r>
+                            </m:sub>
+                            <m:sup>
+                              <m:r>
+                                <w:rPr>
+                                  <w:rFonts w:ascii="Cambria Math" w:hAnsi="Cambria Math"/>
+                                  <w:sz w:val="24"/>
+                                  <w:szCs w:val="24"/>
+                                </w:rPr>
+                                <m:t>2</m:t>
+                              </m:r>
+                            </m:sup>
+                          </m:sSubSup>
+                          <m:sSub>
+                            <m:sSubPr>
+                              <m:ctrlPr>
+                                <w:rPr>
+                                  <w:rFonts w:ascii="Cambria Math" w:hAnsi="Cambria Math"/>
+                                  <w:i/>
+                                  <w:sz w:val="24"/>
+                                  <w:szCs w:val="24"/>
+                                </w:rPr>
+                              </m:ctrlPr>
+                            </m:sSubPr>
+                            <m:e>
+                              <m:r>
+                                <w:rPr>
+                                  <w:rFonts w:ascii="Cambria Math" w:hAnsi="Cambria Math"/>
+                                  <w:sz w:val="24"/>
+                                  <w:szCs w:val="24"/>
+                                </w:rPr>
+                                <m:t>x</m:t>
+                              </m:r>
+                            </m:e>
+                            <m:sub>
+                              <m:r>
+                                <w:rPr>
+                                  <w:rFonts w:ascii="Cambria Math" w:hAnsi="Cambria Math"/>
+                                  <w:sz w:val="24"/>
+                                  <w:szCs w:val="24"/>
+                                </w:rPr>
+                                <m:t>1</m:t>
+                              </m:r>
+                            </m:sub>
+                          </m:sSub>
+                          <m:r>
+                            <w:rPr>
+                              <w:rFonts w:ascii="Cambria Math" w:hAnsi="Cambria Math"/>
+                              <w:sz w:val="24"/>
+                              <w:szCs w:val="24"/>
+                            </w:rPr>
+                            <m:t>+</m:t>
+                          </m:r>
+                          <m:sSup>
+                            <m:sSupPr>
+                              <m:ctrlPr>
+                                <w:rPr>
+                                  <w:rFonts w:ascii="Cambria Math" w:hAnsi="Cambria Math"/>
+                                  <w:i/>
+                                  <w:sz w:val="24"/>
+                                  <w:szCs w:val="24"/>
+                                </w:rPr>
+                              </m:ctrlPr>
+                            </m:sSupPr>
+                            <m:e>
+                              <m:r>
+                                <w:rPr>
+                                  <w:rFonts w:ascii="Cambria Math" w:hAnsi="Cambria Math"/>
+                                  <w:sz w:val="24"/>
+                                  <w:szCs w:val="24"/>
+                                </w:rPr>
+                                <m:t>σ</m:t>
+                              </m:r>
+                            </m:e>
+                            <m:sup>
+                              <m:r>
+                                <w:rPr>
+                                  <w:rFonts w:ascii="Cambria Math" w:hAnsi="Cambria Math"/>
+                                  <w:sz w:val="24"/>
+                                  <w:szCs w:val="24"/>
+                                </w:rPr>
+                                <m:t>2</m:t>
+                              </m:r>
+                            </m:sup>
+                          </m:sSup>
+                          <m:sSub>
+                            <m:sSubPr>
+                              <m:ctrlPr>
+                                <w:rPr>
+                                  <w:rFonts w:ascii="Cambria Math" w:hAnsi="Cambria Math"/>
+                                  <w:i/>
+                                  <w:sz w:val="24"/>
+                                  <w:szCs w:val="24"/>
+                                </w:rPr>
+                              </m:ctrlPr>
+                            </m:sSubPr>
+                            <m:e>
+                              <m:r>
+                                <w:rPr>
+                                  <w:rFonts w:ascii="Cambria Math" w:hAnsi="Cambria Math"/>
+                                  <w:sz w:val="24"/>
+                                  <w:szCs w:val="24"/>
+                                </w:rPr>
+                                <m:t>μ</m:t>
+                              </m:r>
+                            </m:e>
+                            <m:sub>
+                              <m:r>
+                                <w:rPr>
+                                  <w:rFonts w:ascii="Cambria Math" w:hAnsi="Cambria Math"/>
+                                  <w:sz w:val="24"/>
+                                  <w:szCs w:val="24"/>
+                                </w:rPr>
+                                <m:t>0</m:t>
+                              </m:r>
+                            </m:sub>
+                          </m:sSub>
+                        </m:e>
+                      </m:d>
+                      <m:sSub>
+                        <m:sSubPr>
+                          <m:ctrlPr>
+                            <w:rPr>
+                              <w:rFonts w:ascii="Cambria Math" w:hAnsi="Cambria Math"/>
+                              <w:i/>
+                              <w:sz w:val="24"/>
+                              <w:szCs w:val="24"/>
+                            </w:rPr>
+                          </m:ctrlPr>
+                        </m:sSubPr>
+                        <m:e>
+                          <m:r>
+                            <w:rPr>
+                              <w:rFonts w:ascii="Cambria Math" w:hAnsi="Cambria Math"/>
+                              <w:sz w:val="24"/>
+                              <w:szCs w:val="24"/>
+                            </w:rPr>
+                            <m:t>x</m:t>
+                          </m:r>
+                        </m:e>
+                        <m:sub>
+                          <m:r>
+                            <w:rPr>
+                              <w:rFonts w:ascii="Cambria Math" w:hAnsi="Cambria Math"/>
+                              <w:sz w:val="24"/>
+                              <w:szCs w:val="24"/>
+                            </w:rPr>
+                            <m:t>0</m:t>
+                          </m:r>
+                        </m:sub>
+                      </m:sSub>
+                      <m:r>
+                        <w:rPr>
+                          <w:rFonts w:ascii="Cambria Math" w:hAnsi="Cambria Math"/>
+                          <w:sz w:val="24"/>
+                          <w:szCs w:val="24"/>
+                        </w:rPr>
+                        <m:t>+</m:t>
+                      </m:r>
+                      <m:sSubSup>
+                        <m:sSubSupPr>
+                          <m:ctrlPr>
+                            <w:rPr>
+                              <w:rFonts w:ascii="Cambria Math" w:hAnsi="Cambria Math"/>
+                              <w:i/>
+                              <w:sz w:val="24"/>
+                              <w:szCs w:val="24"/>
+                            </w:rPr>
+                          </m:ctrlPr>
+                        </m:sSubSupPr>
+                        <m:e>
+                          <m:r>
+                            <w:rPr>
+                              <w:rFonts w:ascii="Cambria Math" w:hAnsi="Cambria Math"/>
+                              <w:sz w:val="24"/>
+                              <w:szCs w:val="24"/>
+                            </w:rPr>
+                            <m:t>σ</m:t>
+                          </m:r>
+                        </m:e>
+                        <m:sub>
+                          <m:r>
+                            <w:rPr>
+                              <w:rFonts w:ascii="Cambria Math" w:hAnsi="Cambria Math"/>
+                              <w:sz w:val="24"/>
+                              <w:szCs w:val="24"/>
+                            </w:rPr>
+                            <m:t>0</m:t>
+                          </m:r>
+                        </m:sub>
+                        <m:sup>
+                          <m:r>
+                            <w:rPr>
+                              <w:rFonts w:ascii="Cambria Math" w:hAnsi="Cambria Math"/>
+                              <w:sz w:val="24"/>
+                              <w:szCs w:val="24"/>
+                            </w:rPr>
+                            <m:t>2</m:t>
+                          </m:r>
+                        </m:sup>
+                      </m:sSubSup>
+                      <m:sSubSup>
+                        <m:sSubSupPr>
+                          <m:ctrlPr>
+                            <w:rPr>
+                              <w:rFonts w:ascii="Cambria Math" w:hAnsi="Cambria Math"/>
+                              <w:i/>
+                              <w:sz w:val="24"/>
+                              <w:szCs w:val="24"/>
+                            </w:rPr>
+                          </m:ctrlPr>
+                        </m:sSubSupPr>
+                        <m:e>
+                          <m:r>
+                            <w:rPr>
+                              <w:rFonts w:ascii="Cambria Math" w:hAnsi="Cambria Math"/>
+                              <w:sz w:val="24"/>
+                              <w:szCs w:val="24"/>
+                            </w:rPr>
+                            <m:t>x</m:t>
+                          </m:r>
+                        </m:e>
+                        <m:sub>
+                          <m:r>
+                            <w:rPr>
+                              <w:rFonts w:ascii="Cambria Math" w:hAnsi="Cambria Math"/>
+                              <w:sz w:val="24"/>
+                              <w:szCs w:val="24"/>
+                            </w:rPr>
+                            <m:t>1</m:t>
+                          </m:r>
+                        </m:sub>
+                        <m:sup>
+                          <m:r>
+                            <w:rPr>
+                              <w:rFonts w:ascii="Cambria Math" w:hAnsi="Cambria Math"/>
+                              <w:sz w:val="24"/>
+                              <w:szCs w:val="24"/>
+                            </w:rPr>
+                            <m:t>2</m:t>
+                          </m:r>
+                        </m:sup>
+                      </m:sSubSup>
+                      <m:r>
+                        <w:rPr>
+                          <w:rFonts w:ascii="Cambria Math" w:hAnsi="Cambria Math"/>
+                          <w:sz w:val="24"/>
+                          <w:szCs w:val="24"/>
+                        </w:rPr>
+                        <m:t>+</m:t>
+                      </m:r>
+                      <m:sSup>
+                        <m:sSupPr>
+                          <m:ctrlPr>
+                            <w:rPr>
+                              <w:rFonts w:ascii="Cambria Math" w:hAnsi="Cambria Math"/>
+                              <w:i/>
+                              <w:sz w:val="24"/>
+                              <w:szCs w:val="24"/>
+                            </w:rPr>
+                          </m:ctrlPr>
+                        </m:sSupPr>
+                        <m:e>
+                          <m:r>
+                            <w:rPr>
+                              <w:rFonts w:ascii="Cambria Math" w:hAnsi="Cambria Math"/>
+                              <w:sz w:val="24"/>
+                              <w:szCs w:val="24"/>
+                            </w:rPr>
+                            <m:t>σ</m:t>
+                          </m:r>
+                        </m:e>
+                        <m:sup>
+                          <m:r>
+                            <w:rPr>
+                              <w:rFonts w:ascii="Cambria Math" w:hAnsi="Cambria Math"/>
+                              <w:sz w:val="24"/>
+                              <w:szCs w:val="24"/>
+                            </w:rPr>
+                            <m:t>2</m:t>
+                          </m:r>
+                        </m:sup>
+                      </m:sSup>
+                      <m:sSubSup>
+                        <m:sSubSupPr>
+                          <m:ctrlPr>
+                            <w:rPr>
+                              <w:rFonts w:ascii="Cambria Math" w:hAnsi="Cambria Math"/>
+                              <w:i/>
+                              <w:sz w:val="24"/>
+                              <w:szCs w:val="24"/>
+                            </w:rPr>
+                          </m:ctrlPr>
+                        </m:sSubSupPr>
+                        <m:e>
+                          <m:r>
+                            <w:rPr>
+                              <w:rFonts w:ascii="Cambria Math" w:hAnsi="Cambria Math"/>
+                              <w:sz w:val="24"/>
+                              <w:szCs w:val="24"/>
+                            </w:rPr>
+                            <m:t>μ</m:t>
+                          </m:r>
+                        </m:e>
+                        <m:sub>
+                          <m:r>
+                            <w:rPr>
+                              <w:rFonts w:ascii="Cambria Math" w:hAnsi="Cambria Math"/>
+                              <w:sz w:val="24"/>
+                              <w:szCs w:val="24"/>
+                            </w:rPr>
+                            <m:t>0</m:t>
+                          </m:r>
+                        </m:sub>
+                        <m:sup>
+                          <m:r>
+                            <w:rPr>
+                              <w:rFonts w:ascii="Cambria Math" w:hAnsi="Cambria Math"/>
+                              <w:sz w:val="24"/>
+                              <w:szCs w:val="24"/>
+                            </w:rPr>
+                            <m:t>2</m:t>
+                          </m:r>
+                        </m:sup>
+                      </m:sSubSup>
+                    </m:e>
+                  </m:d>
+                </m:sup>
+              </m:sSup>
+              <m:r>
+                <w:rPr>
+                  <w:rFonts w:ascii="Cambria Math" w:hAnsi="Cambria Math"/>
+                  <w:sz w:val="24"/>
+                  <w:szCs w:val="24"/>
+                </w:rPr>
+                <m:t>d</m:t>
+              </m:r>
+              <m:sSub>
+                <m:sSubPr>
+                  <m:ctrlPr>
+                    <w:rPr>
+                      <w:rFonts w:ascii="Cambria Math" w:hAnsi="Cambria Math"/>
+                      <w:i/>
+                      <w:sz w:val="24"/>
+                      <w:szCs w:val="24"/>
+                    </w:rPr>
+                  </m:ctrlPr>
+                </m:sSubPr>
+                <m:e>
+                  <m:r>
+                    <w:rPr>
+                      <w:rFonts w:ascii="Cambria Math" w:hAnsi="Cambria Math"/>
+                      <w:sz w:val="24"/>
+                      <w:szCs w:val="24"/>
+                    </w:rPr>
+                    <m:t>x</m:t>
+                  </m:r>
+                </m:e>
+                <m:sub>
+                  <m:r>
+                    <w:rPr>
+                      <w:rFonts w:ascii="Cambria Math" w:hAnsi="Cambria Math"/>
+                      <w:sz w:val="24"/>
+                      <w:szCs w:val="24"/>
+                    </w:rPr>
+                    <m:t>0</m:t>
+                  </m:r>
+                </m:sub>
+              </m:sSub>
+            </m:e>
+          </m:nary>
+        </m:oMath>
+      </m:oMathPara>
+    </w:p>
+    <w:p>
+      <w:pPr>
+        <w:rPr>
+          <w:sz w:val="24"/>
+          <w:szCs w:val="24"/>
+        </w:rPr>
+      </w:pPr>
+      <m:oMathPara>
+        <m:oMathParaPr>
+          <m:jc m:val="left"/>
+        </m:oMathParaPr>
+        <m:oMath>
+          <m:r>
+            <w:rPr>
+              <w:rFonts w:ascii="Cambria Math" w:hAnsi="Cambria Math"/>
+              <w:sz w:val="24"/>
+              <w:szCs w:val="24"/>
+            </w:rPr>
+            <m:t>=</m:t>
+          </m:r>
+          <m:sSub>
+            <m:sSubPr>
+              <m:ctrlPr>
+                <w:rPr>
+                  <w:rFonts w:ascii="Cambria Math" w:hAnsi="Cambria Math"/>
+                  <w:i/>
+                  <w:sz w:val="24"/>
+                  <w:szCs w:val="24"/>
+                </w:rPr>
+              </m:ctrlPr>
+            </m:sSubPr>
+            <m:e>
+              <m:r>
+                <w:rPr>
+                  <w:rFonts w:ascii="Cambria Math" w:hAnsi="Cambria Math"/>
+                  <w:sz w:val="24"/>
+                  <w:szCs w:val="24"/>
+                </w:rPr>
+                <m:t>α</m:t>
+              </m:r>
+            </m:e>
+            <m:sub>
+              <m:r>
+                <w:rPr>
+                  <w:rFonts w:ascii="Cambria Math" w:hAnsi="Cambria Math"/>
+                  <w:sz w:val="24"/>
+                  <w:szCs w:val="24"/>
+                </w:rPr>
+                <m:t>0</m:t>
+              </m:r>
+            </m:sub>
+          </m:sSub>
+          <m:sSub>
+            <m:sSubPr>
+              <m:ctrlPr>
+                <w:rPr>
+                  <w:rFonts w:ascii="Cambria Math" w:hAnsi="Cambria Math"/>
+                  <w:i/>
+                  <w:sz w:val="24"/>
+                  <w:szCs w:val="24"/>
+                </w:rPr>
+              </m:ctrlPr>
+            </m:sSubPr>
+            <m:e>
+              <m:r>
+                <w:rPr>
+                  <w:rFonts w:ascii="Cambria Math" w:hAnsi="Cambria Math"/>
+                  <w:sz w:val="24"/>
+                  <w:szCs w:val="24"/>
+                </w:rPr>
+                <m:t>α</m:t>
+              </m:r>
+            </m:e>
+            <m:sub>
+              <m:r>
+                <w:rPr>
+                  <w:rFonts w:ascii="Cambria Math" w:hAnsi="Cambria Math"/>
+                  <w:sz w:val="24"/>
+                  <w:szCs w:val="24"/>
+                </w:rPr>
+                <m:t>1</m:t>
+              </m:r>
+            </m:sub>
+          </m:sSub>
+          <m:nary>
+            <m:naryPr>
+              <m:limLoc m:val="undOvr"/>
+              <m:subHide m:val="1"/>
+              <m:supHide m:val="1"/>
+              <m:ctrlPr>
+                <w:rPr>
+                  <w:rFonts w:ascii="Cambria Math" w:hAnsi="Cambria Math"/>
+                  <w:i/>
+                  <w:sz w:val="24"/>
+                  <w:szCs w:val="24"/>
+                </w:rPr>
+              </m:ctrlPr>
+            </m:naryPr>
+            <m:sub/>
+            <m:sup/>
+            <m:e>
+              <m:sSup>
+                <m:sSupPr>
+                  <m:ctrlPr>
+                    <w:rPr>
+                      <w:rFonts w:ascii="Cambria Math" w:hAnsi="Cambria Math"/>
+                      <w:i/>
+                      <w:sz w:val="24"/>
+                      <w:szCs w:val="24"/>
+                    </w:rPr>
+                  </m:ctrlPr>
+                </m:sSupPr>
+                <m:e>
+                  <m:r>
+                    <w:rPr>
+                      <w:rFonts w:ascii="Cambria Math" w:hAnsi="Cambria Math"/>
+                      <w:sz w:val="24"/>
+                      <w:szCs w:val="24"/>
+                    </w:rPr>
+                    <m:t>e</m:t>
+                  </m:r>
+                </m:e>
+                <m:sup>
+                  <m:r>
+                    <w:rPr>
+                      <w:rFonts w:ascii="Cambria Math" w:hAnsi="Cambria Math"/>
+                      <w:sz w:val="24"/>
+                      <w:szCs w:val="24"/>
+                    </w:rPr>
+                    <m:t>-</m:t>
+                  </m:r>
+                  <m:f>
+                    <m:fPr>
+                      <m:ctrlPr>
+                        <w:rPr>
+                          <w:rFonts w:ascii="Cambria Math" w:hAnsi="Cambria Math"/>
+                          <w:i/>
+                          <w:sz w:val="24"/>
+                          <w:szCs w:val="24"/>
+                        </w:rPr>
+                      </m:ctrlPr>
+                    </m:fPr>
+                    <m:num>
+                      <m:sSubSup>
+                        <m:sSubSupPr>
+                          <m:ctrlPr>
+                            <w:rPr>
+                              <w:rFonts w:ascii="Cambria Math" w:hAnsi="Cambria Math"/>
+                              <w:i/>
+                              <w:sz w:val="24"/>
+                              <w:szCs w:val="24"/>
+                            </w:rPr>
+                          </m:ctrlPr>
+                        </m:sSubSupPr>
+                        <m:e>
+                          <m:r>
+                            <w:rPr>
+                              <w:rFonts w:ascii="Cambria Math" w:hAnsi="Cambria Math"/>
+                              <w:sz w:val="24"/>
+                              <w:szCs w:val="24"/>
+                            </w:rPr>
+                            <m:t>σ</m:t>
+                          </m:r>
+                        </m:e>
+                        <m:sub>
+                          <m:r>
+                            <w:rPr>
+                              <w:rFonts w:ascii="Cambria Math" w:hAnsi="Cambria Math"/>
+                              <w:sz w:val="24"/>
+                              <w:szCs w:val="24"/>
+                            </w:rPr>
+                            <m:t>0</m:t>
+                          </m:r>
+                        </m:sub>
+                        <m:sup>
+                          <m:r>
+                            <w:rPr>
+                              <w:rFonts w:ascii="Cambria Math" w:hAnsi="Cambria Math"/>
+                              <w:sz w:val="24"/>
+                              <w:szCs w:val="24"/>
+                            </w:rPr>
+                            <m:t>2</m:t>
+                          </m:r>
+                        </m:sup>
+                      </m:sSubSup>
+                      <m:r>
+                        <w:rPr>
+                          <w:rFonts w:ascii="Cambria Math" w:hAnsi="Cambria Math"/>
+                          <w:sz w:val="24"/>
+                          <w:szCs w:val="24"/>
+                        </w:rPr>
+                        <m:t>+</m:t>
+                      </m:r>
+                      <m:sSup>
+                        <m:sSupPr>
+                          <m:ctrlPr>
+                            <w:rPr>
+                              <w:rFonts w:ascii="Cambria Math" w:hAnsi="Cambria Math"/>
+                              <w:i/>
+                              <w:sz w:val="24"/>
+                              <w:szCs w:val="24"/>
+                            </w:rPr>
+                          </m:ctrlPr>
+                        </m:sSupPr>
+                        <m:e>
+                          <m:r>
+                            <w:rPr>
+                              <w:rFonts w:ascii="Cambria Math" w:hAnsi="Cambria Math"/>
+                              <w:sz w:val="24"/>
+                              <w:szCs w:val="24"/>
+                            </w:rPr>
+                            <m:t>σ</m:t>
+                          </m:r>
+                        </m:e>
+                        <m:sup>
+                          <m:r>
+                            <w:rPr>
+                              <w:rFonts w:ascii="Cambria Math" w:hAnsi="Cambria Math"/>
+                              <w:sz w:val="24"/>
+                              <w:szCs w:val="24"/>
+                            </w:rPr>
+                            <m:t>2</m:t>
+                          </m:r>
+                        </m:sup>
+                      </m:sSup>
+                    </m:num>
+                    <m:den>
+                      <m:r>
+                        <w:rPr>
+                          <w:rFonts w:ascii="Cambria Math" w:hAnsi="Cambria Math"/>
+                          <w:sz w:val="24"/>
+                          <w:szCs w:val="24"/>
+                        </w:rPr>
+                        <m:t>2</m:t>
+                      </m:r>
+                      <m:sSup>
+                        <m:sSupPr>
+                          <m:ctrlPr>
+                            <w:rPr>
+                              <w:rFonts w:ascii="Cambria Math" w:hAnsi="Cambria Math"/>
+                              <w:i/>
+                              <w:sz w:val="24"/>
+                              <w:szCs w:val="24"/>
+                            </w:rPr>
+                          </m:ctrlPr>
+                        </m:sSupPr>
+                        <m:e>
+                          <m:r>
+                            <w:rPr>
+                              <w:rFonts w:ascii="Cambria Math" w:hAnsi="Cambria Math"/>
+                              <w:sz w:val="24"/>
+                              <w:szCs w:val="24"/>
+                            </w:rPr>
+                            <m:t>σ</m:t>
+                          </m:r>
+                        </m:e>
+                        <m:sup>
+                          <m:r>
+                            <w:rPr>
+                              <w:rFonts w:ascii="Cambria Math" w:hAnsi="Cambria Math"/>
+                              <w:sz w:val="24"/>
+                              <w:szCs w:val="24"/>
+                            </w:rPr>
+                            <m:t>2</m:t>
+                          </m:r>
+                        </m:sup>
+                      </m:sSup>
+                      <m:sSubSup>
+                        <m:sSubSupPr>
+                          <m:ctrlPr>
+                            <w:rPr>
+                              <w:rFonts w:ascii="Cambria Math" w:hAnsi="Cambria Math"/>
+                              <w:i/>
+                              <w:sz w:val="24"/>
+                              <w:szCs w:val="24"/>
+                            </w:rPr>
+                          </m:ctrlPr>
+                        </m:sSubSupPr>
+                        <m:e>
+                          <m:r>
+                            <w:rPr>
+                              <w:rFonts w:ascii="Cambria Math" w:hAnsi="Cambria Math"/>
+                              <w:sz w:val="24"/>
+                              <w:szCs w:val="24"/>
+                            </w:rPr>
+                            <m:t>σ</m:t>
+                          </m:r>
+                        </m:e>
+                        <m:sub>
+                          <m:r>
+                            <w:rPr>
+                              <w:rFonts w:ascii="Cambria Math" w:hAnsi="Cambria Math"/>
+                              <w:sz w:val="24"/>
+                              <w:szCs w:val="24"/>
+                            </w:rPr>
+                            <m:t>0</m:t>
+                          </m:r>
+                        </m:sub>
+                        <m:sup>
+                          <m:r>
+                            <w:rPr>
+                              <w:rFonts w:ascii="Cambria Math" w:hAnsi="Cambria Math"/>
+                              <w:sz w:val="24"/>
+                              <w:szCs w:val="24"/>
+                            </w:rPr>
+                            <m:t>2</m:t>
+                          </m:r>
+                        </m:sup>
+                      </m:sSubSup>
+                    </m:den>
+                  </m:f>
+                  <m:sSubSup>
+                    <m:sSubSupPr>
+                      <m:ctrlPr>
+                        <w:rPr>
+                          <w:rFonts w:ascii="Cambria Math" w:hAnsi="Cambria Math"/>
+                          <w:i/>
+                          <w:sz w:val="24"/>
+                          <w:szCs w:val="24"/>
+                        </w:rPr>
+                      </m:ctrlPr>
+                    </m:sSubSupPr>
+                    <m:e>
+                      <m:r>
+                        <w:rPr>
+                          <w:rFonts w:ascii="Cambria Math" w:hAnsi="Cambria Math"/>
+                          <w:sz w:val="24"/>
+                          <w:szCs w:val="24"/>
+                        </w:rPr>
+                        <m:t>x</m:t>
+                      </m:r>
+                    </m:e>
+                    <m:sub>
+                      <m:r>
+                        <w:rPr>
+                          <w:rFonts w:ascii="Cambria Math" w:hAnsi="Cambria Math"/>
+                          <w:sz w:val="24"/>
+                          <w:szCs w:val="24"/>
+                        </w:rPr>
+                        <m:t>0</m:t>
+                      </m:r>
+                    </m:sub>
+                    <m:sup>
+                      <m:r>
+                        <w:rPr>
+                          <w:rFonts w:ascii="Cambria Math" w:hAnsi="Cambria Math"/>
+                          <w:sz w:val="24"/>
+                          <w:szCs w:val="24"/>
+                        </w:rPr>
+                        <m:t>2</m:t>
+                      </m:r>
+                    </m:sup>
+                  </m:sSubSup>
+                  <m:r>
+                    <w:rPr>
+                      <w:rFonts w:ascii="Cambria Math" w:hAnsi="Cambria Math"/>
+                      <w:sz w:val="24"/>
+                      <w:szCs w:val="24"/>
+                    </w:rPr>
+                    <m:t>+</m:t>
+                  </m:r>
+                  <m:f>
+                    <m:fPr>
+                      <m:ctrlPr>
+                        <w:rPr>
+                          <w:rFonts w:ascii="Cambria Math" w:hAnsi="Cambria Math"/>
+                          <w:i/>
+                          <w:sz w:val="24"/>
+                          <w:szCs w:val="24"/>
+                        </w:rPr>
+                      </m:ctrlPr>
+                    </m:fPr>
+                    <m:num>
+                      <m:sSubSup>
+                        <m:sSubSupPr>
+                          <m:ctrlPr>
+                            <w:rPr>
+                              <w:rFonts w:ascii="Cambria Math" w:hAnsi="Cambria Math"/>
+                              <w:i/>
+                              <w:sz w:val="24"/>
+                              <w:szCs w:val="24"/>
+                            </w:rPr>
+                          </m:ctrlPr>
+                        </m:sSubSupPr>
+                        <m:e>
+                          <m:r>
+                            <w:rPr>
+                              <w:rFonts w:ascii="Cambria Math" w:hAnsi="Cambria Math"/>
+                              <w:sz w:val="24"/>
+                              <w:szCs w:val="24"/>
+                            </w:rPr>
+                            <m:t>σ</m:t>
+                          </m:r>
+                        </m:e>
+                        <m:sub>
+                          <m:r>
+                            <w:rPr>
+                              <w:rFonts w:ascii="Cambria Math" w:hAnsi="Cambria Math"/>
+                              <w:sz w:val="24"/>
+                              <w:szCs w:val="24"/>
+                            </w:rPr>
+                            <m:t>0</m:t>
+                          </m:r>
+                        </m:sub>
+                        <m:sup>
+                          <m:r>
+                            <w:rPr>
+                              <w:rFonts w:ascii="Cambria Math" w:hAnsi="Cambria Math"/>
+                              <w:sz w:val="24"/>
+                              <w:szCs w:val="24"/>
+                            </w:rPr>
+                            <m:t>2</m:t>
+                          </m:r>
+                        </m:sup>
+                      </m:sSubSup>
+                      <m:sSub>
+                        <m:sSubPr>
+                          <m:ctrlPr>
+                            <w:rPr>
+                              <w:rFonts w:ascii="Cambria Math" w:hAnsi="Cambria Math"/>
+                              <w:i/>
+                              <w:sz w:val="24"/>
+                              <w:szCs w:val="24"/>
+                            </w:rPr>
+                          </m:ctrlPr>
+                        </m:sSubPr>
+                        <m:e>
+                          <m:r>
+                            <w:rPr>
+                              <w:rFonts w:ascii="Cambria Math" w:hAnsi="Cambria Math"/>
+                              <w:sz w:val="24"/>
+                              <w:szCs w:val="24"/>
+                            </w:rPr>
+                            <m:t>x</m:t>
+                          </m:r>
+                        </m:e>
+                        <m:sub>
+                          <m:r>
+                            <w:rPr>
+                              <w:rFonts w:ascii="Cambria Math" w:hAnsi="Cambria Math"/>
+                              <w:sz w:val="24"/>
+                              <w:szCs w:val="24"/>
+                            </w:rPr>
+                            <m:t>1</m:t>
+                          </m:r>
+                        </m:sub>
+                      </m:sSub>
+                      <m:r>
+                        <w:rPr>
+                          <w:rFonts w:ascii="Cambria Math" w:hAnsi="Cambria Math"/>
+                          <w:sz w:val="24"/>
+                          <w:szCs w:val="24"/>
+                        </w:rPr>
+                        <m:t>+</m:t>
+                      </m:r>
+                      <m:sSup>
+                        <m:sSupPr>
+                          <m:ctrlPr>
+                            <w:rPr>
+                              <w:rFonts w:ascii="Cambria Math" w:hAnsi="Cambria Math"/>
+                              <w:i/>
+                              <w:sz w:val="24"/>
+                              <w:szCs w:val="24"/>
+                            </w:rPr>
+                          </m:ctrlPr>
+                        </m:sSupPr>
+                        <m:e>
+                          <m:r>
+                            <w:rPr>
+                              <w:rFonts w:ascii="Cambria Math" w:hAnsi="Cambria Math"/>
+                              <w:sz w:val="24"/>
+                              <w:szCs w:val="24"/>
+                            </w:rPr>
+                            <m:t>σ</m:t>
+                          </m:r>
+                        </m:e>
+                        <m:sup>
+                          <m:r>
+                            <w:rPr>
+                              <w:rFonts w:ascii="Cambria Math" w:hAnsi="Cambria Math"/>
+                              <w:sz w:val="24"/>
+                              <w:szCs w:val="24"/>
+                            </w:rPr>
+                            <m:t>2</m:t>
+                          </m:r>
+                        </m:sup>
+                      </m:sSup>
+                      <m:sSub>
+                        <m:sSubPr>
+                          <m:ctrlPr>
+                            <w:rPr>
+                              <w:rFonts w:ascii="Cambria Math" w:hAnsi="Cambria Math"/>
+                              <w:i/>
+                              <w:sz w:val="24"/>
+                              <w:szCs w:val="24"/>
+                            </w:rPr>
+                          </m:ctrlPr>
+                        </m:sSubPr>
+                        <m:e>
+                          <m:r>
+                            <w:rPr>
+                              <w:rFonts w:ascii="Cambria Math" w:hAnsi="Cambria Math"/>
+                              <w:sz w:val="24"/>
+                              <w:szCs w:val="24"/>
+                            </w:rPr>
+                            <m:t>μ</m:t>
+                          </m:r>
+                        </m:e>
+                        <m:sub>
+                          <m:r>
+                            <w:rPr>
+                              <w:rFonts w:ascii="Cambria Math" w:hAnsi="Cambria Math"/>
+                              <w:sz w:val="24"/>
+                              <w:szCs w:val="24"/>
+                            </w:rPr>
+                            <m:t>0</m:t>
+                          </m:r>
+                        </m:sub>
+                      </m:sSub>
+                    </m:num>
+                    <m:den>
+                      <m:sSup>
+                        <m:sSupPr>
+                          <m:ctrlPr>
+                            <w:rPr>
+                              <w:rFonts w:ascii="Cambria Math" w:hAnsi="Cambria Math"/>
+                              <w:i/>
+                              <w:sz w:val="24"/>
+                              <w:szCs w:val="24"/>
+                            </w:rPr>
+                          </m:ctrlPr>
+                        </m:sSupPr>
+                        <m:e>
+                          <m:r>
+                            <w:rPr>
+                              <w:rFonts w:ascii="Cambria Math" w:hAnsi="Cambria Math"/>
+                              <w:sz w:val="24"/>
+                              <w:szCs w:val="24"/>
+                            </w:rPr>
+                            <m:t>σ</m:t>
+                          </m:r>
+                        </m:e>
+                        <m:sup>
+                          <m:r>
+                            <w:rPr>
+                              <w:rFonts w:ascii="Cambria Math" w:hAnsi="Cambria Math"/>
+                              <w:sz w:val="24"/>
+                              <w:szCs w:val="24"/>
+                            </w:rPr>
+                            <m:t>2</m:t>
+                          </m:r>
+                        </m:sup>
+                      </m:sSup>
+                      <m:sSubSup>
+                        <m:sSubSupPr>
+                          <m:ctrlPr>
+                            <w:rPr>
+                              <w:rFonts w:ascii="Cambria Math" w:hAnsi="Cambria Math"/>
+                              <w:i/>
+                              <w:sz w:val="24"/>
+                              <w:szCs w:val="24"/>
+                            </w:rPr>
+                          </m:ctrlPr>
+                        </m:sSubSupPr>
+                        <m:e>
+                          <m:r>
+                            <w:rPr>
+                              <w:rFonts w:ascii="Cambria Math" w:hAnsi="Cambria Math"/>
+                              <w:sz w:val="24"/>
+                              <w:szCs w:val="24"/>
+                            </w:rPr>
+                            <m:t>σ</m:t>
+                          </m:r>
+                        </m:e>
+                        <m:sub>
+                          <m:r>
+                            <w:rPr>
+                              <w:rFonts w:ascii="Cambria Math" w:hAnsi="Cambria Math"/>
+                              <w:sz w:val="24"/>
+                              <w:szCs w:val="24"/>
+                            </w:rPr>
+                            <m:t>0</m:t>
+                          </m:r>
+                        </m:sub>
+                        <m:sup>
+                          <m:r>
+                            <w:rPr>
+                              <w:rFonts w:ascii="Cambria Math" w:hAnsi="Cambria Math"/>
+                              <w:sz w:val="24"/>
+                              <w:szCs w:val="24"/>
+                            </w:rPr>
+                            <m:t>2</m:t>
+                          </m:r>
+                        </m:sup>
+                      </m:sSubSup>
+                    </m:den>
+                  </m:f>
+                  <m:sSub>
+                    <m:sSubPr>
+                      <m:ctrlPr>
+                        <w:rPr>
+                          <w:rFonts w:ascii="Cambria Math" w:hAnsi="Cambria Math"/>
+                          <w:i/>
+                          <w:sz w:val="24"/>
+                          <w:szCs w:val="24"/>
+                        </w:rPr>
+                      </m:ctrlPr>
+                    </m:sSubPr>
+                    <m:e>
+                      <m:r>
+                        <w:rPr>
+                          <w:rFonts w:ascii="Cambria Math" w:hAnsi="Cambria Math"/>
+                          <w:sz w:val="24"/>
+                          <w:szCs w:val="24"/>
+                        </w:rPr>
+                        <m:t>x</m:t>
+                      </m:r>
+                    </m:e>
+                    <m:sub>
+                      <m:r>
+                        <w:rPr>
+                          <w:rFonts w:ascii="Cambria Math" w:hAnsi="Cambria Math"/>
+                          <w:sz w:val="24"/>
+                          <w:szCs w:val="24"/>
+                        </w:rPr>
+                        <m:t>0</m:t>
+                      </m:r>
+                    </m:sub>
+                  </m:sSub>
+                  <m:r>
+                    <w:rPr>
+                      <w:rFonts w:ascii="Cambria Math" w:hAnsi="Cambria Math"/>
+                      <w:sz w:val="24"/>
+                      <w:szCs w:val="24"/>
+                    </w:rPr>
+                    <m:t>-</m:t>
+                  </m:r>
+                  <m:f>
+                    <m:fPr>
+                      <m:ctrlPr>
+                        <w:rPr>
+                          <w:rFonts w:ascii="Cambria Math" w:hAnsi="Cambria Math"/>
+                          <w:i/>
+                          <w:sz w:val="24"/>
+                          <w:szCs w:val="24"/>
+                        </w:rPr>
+                      </m:ctrlPr>
+                    </m:fPr>
+                    <m:num>
+                      <m:sSubSup>
+                        <m:sSubSupPr>
+                          <m:ctrlPr>
+                            <w:rPr>
+                              <w:rFonts w:ascii="Cambria Math" w:hAnsi="Cambria Math"/>
+                              <w:i/>
+                              <w:sz w:val="24"/>
+                              <w:szCs w:val="24"/>
+                            </w:rPr>
+                          </m:ctrlPr>
+                        </m:sSubSupPr>
+                        <m:e>
+                          <m:r>
+                            <w:rPr>
+                              <w:rFonts w:ascii="Cambria Math" w:hAnsi="Cambria Math"/>
+                              <w:sz w:val="24"/>
+                              <w:szCs w:val="24"/>
+                            </w:rPr>
+                            <m:t>σ</m:t>
+                          </m:r>
+                        </m:e>
+                        <m:sub>
+                          <m:r>
+                            <w:rPr>
+                              <w:rFonts w:ascii="Cambria Math" w:hAnsi="Cambria Math"/>
+                              <w:sz w:val="24"/>
+                              <w:szCs w:val="24"/>
+                            </w:rPr>
+                            <m:t>0</m:t>
+                          </m:r>
+                        </m:sub>
+                        <m:sup>
+                          <m:r>
+                            <w:rPr>
+                              <w:rFonts w:ascii="Cambria Math" w:hAnsi="Cambria Math"/>
+                              <w:sz w:val="24"/>
+                              <w:szCs w:val="24"/>
+                            </w:rPr>
+                            <m:t>2</m:t>
+                          </m:r>
+                        </m:sup>
+                      </m:sSubSup>
+                      <m:sSubSup>
+                        <m:sSubSupPr>
+                          <m:ctrlPr>
+                            <w:rPr>
+                              <w:rFonts w:ascii="Cambria Math" w:hAnsi="Cambria Math"/>
+                              <w:i/>
+                              <w:sz w:val="24"/>
+                              <w:szCs w:val="24"/>
+                            </w:rPr>
+                          </m:ctrlPr>
+                        </m:sSubSupPr>
+                        <m:e>
+                          <m:r>
+                            <w:rPr>
+                              <w:rFonts w:ascii="Cambria Math" w:hAnsi="Cambria Math"/>
+                              <w:sz w:val="24"/>
+                              <w:szCs w:val="24"/>
+                            </w:rPr>
+                            <m:t>x</m:t>
+                          </m:r>
+                        </m:e>
+                        <m:sub>
+                          <m:r>
+                            <w:rPr>
+                              <w:rFonts w:ascii="Cambria Math" w:hAnsi="Cambria Math"/>
+                              <w:sz w:val="24"/>
+                              <w:szCs w:val="24"/>
+                            </w:rPr>
+                            <m:t>1</m:t>
+                          </m:r>
+                        </m:sub>
+                        <m:sup>
+                          <m:r>
+                            <w:rPr>
+                              <w:rFonts w:ascii="Cambria Math" w:hAnsi="Cambria Math"/>
+                              <w:sz w:val="24"/>
+                              <w:szCs w:val="24"/>
+                            </w:rPr>
+                            <m:t>2</m:t>
+                          </m:r>
+                        </m:sup>
+                      </m:sSubSup>
+                      <m:r>
+                        <w:rPr>
+                          <w:rFonts w:ascii="Cambria Math" w:hAnsi="Cambria Math"/>
+                          <w:sz w:val="24"/>
+                          <w:szCs w:val="24"/>
+                        </w:rPr>
+                        <m:t>+</m:t>
+                      </m:r>
+                      <m:sSup>
+                        <m:sSupPr>
+                          <m:ctrlPr>
+                            <w:rPr>
+                              <w:rFonts w:ascii="Cambria Math" w:hAnsi="Cambria Math"/>
+                              <w:i/>
+                              <w:sz w:val="24"/>
+                              <w:szCs w:val="24"/>
+                            </w:rPr>
+                          </m:ctrlPr>
+                        </m:sSupPr>
+                        <m:e>
+                          <m:r>
+                            <w:rPr>
+                              <w:rFonts w:ascii="Cambria Math" w:hAnsi="Cambria Math"/>
+                              <w:sz w:val="24"/>
+                              <w:szCs w:val="24"/>
+                            </w:rPr>
+                            <m:t>σ</m:t>
+                          </m:r>
+                        </m:e>
+                        <m:sup>
+                          <m:r>
+                            <w:rPr>
+                              <w:rFonts w:ascii="Cambria Math" w:hAnsi="Cambria Math"/>
+                              <w:sz w:val="24"/>
+                              <w:szCs w:val="24"/>
+                            </w:rPr>
+                            <m:t>2</m:t>
+                          </m:r>
+                        </m:sup>
+                      </m:sSup>
+                      <m:sSubSup>
+                        <m:sSubSupPr>
+                          <m:ctrlPr>
+                            <w:rPr>
+                              <w:rFonts w:ascii="Cambria Math" w:hAnsi="Cambria Math"/>
+                              <w:i/>
+                              <w:sz w:val="24"/>
+                              <w:szCs w:val="24"/>
+                            </w:rPr>
+                          </m:ctrlPr>
+                        </m:sSubSupPr>
+                        <m:e>
+                          <m:r>
+                            <w:rPr>
+                              <w:rFonts w:ascii="Cambria Math" w:hAnsi="Cambria Math"/>
+                              <w:sz w:val="24"/>
+                              <w:szCs w:val="24"/>
+                            </w:rPr>
+                            <m:t>μ</m:t>
+                          </m:r>
+                        </m:e>
+                        <m:sub>
+                          <m:r>
+                            <w:rPr>
+                              <w:rFonts w:ascii="Cambria Math" w:hAnsi="Cambria Math"/>
+                              <w:sz w:val="24"/>
+                              <w:szCs w:val="24"/>
+                            </w:rPr>
+                            <m:t>0</m:t>
+                          </m:r>
+                        </m:sub>
+                        <m:sup>
+                          <m:r>
+                            <w:rPr>
+                              <w:rFonts w:ascii="Cambria Math" w:hAnsi="Cambria Math"/>
+                              <w:sz w:val="24"/>
+                              <w:szCs w:val="24"/>
+                            </w:rPr>
+                            <m:t>2</m:t>
+                          </m:r>
+                        </m:sup>
+                      </m:sSubSup>
+                    </m:num>
+                    <m:den>
+                      <m:r>
+                        <w:rPr>
+                          <w:rFonts w:ascii="Cambria Math" w:hAnsi="Cambria Math"/>
+                          <w:sz w:val="24"/>
+                          <w:szCs w:val="24"/>
+                        </w:rPr>
+                        <m:t>2</m:t>
+                      </m:r>
+                      <m:sSup>
+                        <m:sSupPr>
+                          <m:ctrlPr>
+                            <w:rPr>
+                              <w:rFonts w:ascii="Cambria Math" w:hAnsi="Cambria Math"/>
+                              <w:i/>
+                              <w:sz w:val="24"/>
+                              <w:szCs w:val="24"/>
+                            </w:rPr>
+                          </m:ctrlPr>
+                        </m:sSupPr>
+                        <m:e>
+                          <m:r>
+                            <w:rPr>
+                              <w:rFonts w:ascii="Cambria Math" w:hAnsi="Cambria Math"/>
+                              <w:sz w:val="24"/>
+                              <w:szCs w:val="24"/>
+                            </w:rPr>
+                            <m:t>σ</m:t>
+                          </m:r>
+                        </m:e>
+                        <m:sup>
+                          <m:r>
+                            <w:rPr>
+                              <w:rFonts w:ascii="Cambria Math" w:hAnsi="Cambria Math"/>
+                              <w:sz w:val="24"/>
+                              <w:szCs w:val="24"/>
+                            </w:rPr>
+                            <m:t>2</m:t>
+                          </m:r>
+                        </m:sup>
+                      </m:sSup>
+                      <m:sSubSup>
+                        <m:sSubSupPr>
+                          <m:ctrlPr>
+                            <w:rPr>
+                              <w:rFonts w:ascii="Cambria Math" w:hAnsi="Cambria Math"/>
+                              <w:i/>
+                              <w:sz w:val="24"/>
+                              <w:szCs w:val="24"/>
+                            </w:rPr>
+                          </m:ctrlPr>
+                        </m:sSubSupPr>
+                        <m:e>
+                          <m:r>
+                            <w:rPr>
+                              <w:rFonts w:ascii="Cambria Math" w:hAnsi="Cambria Math"/>
+                              <w:sz w:val="24"/>
+                              <w:szCs w:val="24"/>
+                            </w:rPr>
+                            <m:t>σ</m:t>
+                          </m:r>
+                        </m:e>
+                        <m:sub>
+                          <m:r>
+                            <w:rPr>
+                              <w:rFonts w:ascii="Cambria Math" w:hAnsi="Cambria Math"/>
+                              <w:sz w:val="24"/>
+                              <w:szCs w:val="24"/>
+                            </w:rPr>
+                            <m:t>0</m:t>
+                          </m:r>
+                        </m:sub>
+                        <m:sup>
+                          <m:r>
+                            <w:rPr>
+                              <w:rFonts w:ascii="Cambria Math" w:hAnsi="Cambria Math"/>
+                              <w:sz w:val="24"/>
+                              <w:szCs w:val="24"/>
+                            </w:rPr>
+                            <m:t>2</m:t>
+                          </m:r>
+                        </m:sup>
+                      </m:sSubSup>
+                    </m:den>
+                  </m:f>
+                </m:sup>
+              </m:sSup>
+              <m:r>
+                <w:rPr>
+                  <w:rFonts w:ascii="Cambria Math" w:hAnsi="Cambria Math"/>
+                  <w:sz w:val="24"/>
+                  <w:szCs w:val="24"/>
+                </w:rPr>
+                <m:t>d</m:t>
+              </m:r>
+              <m:sSub>
+                <m:sSubPr>
+                  <m:ctrlPr>
+                    <w:rPr>
+                      <w:rFonts w:ascii="Cambria Math" w:hAnsi="Cambria Math"/>
+                      <w:i/>
+                      <w:sz w:val="24"/>
+                      <w:szCs w:val="24"/>
+                    </w:rPr>
+                  </m:ctrlPr>
+                </m:sSubPr>
+                <m:e>
+                  <m:r>
+                    <w:rPr>
+                      <w:rFonts w:ascii="Cambria Math" w:hAnsi="Cambria Math"/>
+                      <w:sz w:val="24"/>
+                      <w:szCs w:val="24"/>
+                    </w:rPr>
+                    <m:t>x</m:t>
+                  </m:r>
+                </m:e>
+                <m:sub>
+                  <m:r>
+                    <w:rPr>
+                      <w:rFonts w:ascii="Cambria Math" w:hAnsi="Cambria Math"/>
+                      <w:sz w:val="24"/>
+                      <w:szCs w:val="24"/>
+                    </w:rPr>
+                    <m:t>0</m:t>
+                  </m:r>
+                </m:sub>
+              </m:sSub>
+            </m:e>
+          </m:nary>
+        </m:oMath>
+      </m:oMathPara>
+    </w:p>
+    <w:p>
+      <w:pPr>
+        <w:rPr>
+          <w:sz w:val="24"/>
+          <w:szCs w:val="24"/>
+        </w:rPr>
+      </w:pPr>
+      <m:oMathPara>
+        <m:oMathParaPr>
+          <m:jc m:val="left"/>
+        </m:oMathParaPr>
+        <m:oMath>
+          <m:r>
+            <w:rPr>
+              <w:rFonts w:ascii="Cambria Math" w:hAnsi="Cambria Math"/>
+              <w:sz w:val="24"/>
+              <w:szCs w:val="24"/>
+            </w:rPr>
+            <m:t>According to Guassian Integration:</m:t>
+          </m:r>
+          <m:r>
+            <w:rPr>
+              <w:rFonts w:ascii="Cambria Math" w:hAnsi="Cambria Math"/>
+              <w:sz w:val="24"/>
+              <w:szCs w:val="24"/>
+            </w:rPr>
+            <m:t xml:space="preserve"> </m:t>
+          </m:r>
+          <m:nary>
+            <m:naryPr>
+              <m:limLoc m:val="undOvr"/>
+              <m:subHide m:val="1"/>
+              <m:supHide m:val="1"/>
+              <m:ctrlPr>
+                <w:rPr>
+                  <w:rFonts w:ascii="Cambria Math" w:hAnsi="Cambria Math"/>
+                  <w:i/>
+                  <w:sz w:val="24"/>
+                  <w:szCs w:val="24"/>
+                </w:rPr>
+              </m:ctrlPr>
+            </m:naryPr>
+            <m:sub/>
+            <m:sup/>
+            <m:e>
+              <m:sSup>
+                <m:sSupPr>
+                  <m:ctrlPr>
+                    <w:rPr>
+                      <w:rFonts w:ascii="Cambria Math" w:hAnsi="Cambria Math"/>
+                      <w:i/>
+                      <w:sz w:val="24"/>
+                      <w:szCs w:val="24"/>
+                    </w:rPr>
+                  </m:ctrlPr>
+                </m:sSupPr>
+                <m:e>
+                  <m:r>
+                    <w:rPr>
+                      <w:rFonts w:ascii="Cambria Math" w:hAnsi="Cambria Math"/>
+                      <w:sz w:val="24"/>
+                      <w:szCs w:val="24"/>
+                    </w:rPr>
+                    <m:t>e</m:t>
+                  </m:r>
+                </m:e>
+                <m:sup>
+                  <m:r>
+                    <w:rPr>
+                      <w:rFonts w:ascii="Cambria Math" w:hAnsi="Cambria Math"/>
+                      <w:sz w:val="24"/>
+                      <w:szCs w:val="24"/>
+                    </w:rPr>
+                    <m:t>-a</m:t>
+                  </m:r>
+                  <m:sSup>
+                    <m:sSupPr>
+                      <m:ctrlPr>
+                        <w:rPr>
+                          <w:rFonts w:ascii="Cambria Math" w:hAnsi="Cambria Math"/>
+                          <w:i/>
+                          <w:sz w:val="24"/>
+                          <w:szCs w:val="24"/>
+                        </w:rPr>
+                      </m:ctrlPr>
+                    </m:sSupPr>
+                    <m:e>
+                      <m:r>
+                        <w:rPr>
+                          <w:rFonts w:ascii="Cambria Math" w:hAnsi="Cambria Math"/>
+                          <w:sz w:val="24"/>
+                          <w:szCs w:val="24"/>
+                        </w:rPr>
+                        <m:t>x</m:t>
+                      </m:r>
+                    </m:e>
+                    <m:sup>
+                      <m:r>
+                        <w:rPr>
+                          <w:rFonts w:ascii="Cambria Math" w:hAnsi="Cambria Math"/>
+                          <w:sz w:val="24"/>
+                          <w:szCs w:val="24"/>
+                        </w:rPr>
+                        <m:t>2</m:t>
+                      </m:r>
+                    </m:sup>
+                  </m:sSup>
+                  <m:r>
+                    <w:rPr>
+                      <w:rFonts w:ascii="Cambria Math" w:hAnsi="Cambria Math"/>
+                      <w:sz w:val="24"/>
+                      <w:szCs w:val="24"/>
+                    </w:rPr>
+                    <m:t>+bx+c</m:t>
+                  </m:r>
+                </m:sup>
+              </m:sSup>
+              <m:r>
+                <w:rPr>
+                  <w:rFonts w:ascii="Cambria Math" w:hAnsi="Cambria Math"/>
+                  <w:sz w:val="24"/>
+                  <w:szCs w:val="24"/>
+                </w:rPr>
+                <m:t>dx</m:t>
+              </m:r>
+            </m:e>
+          </m:nary>
+          <m:r>
+            <w:rPr>
+              <w:rFonts w:ascii="Cambria Math" w:hAnsi="Cambria Math"/>
+              <w:sz w:val="24"/>
+              <w:szCs w:val="24"/>
+            </w:rPr>
+            <m:t>=</m:t>
+          </m:r>
+          <m:rad>
+            <m:radPr>
+              <m:degHide m:val="1"/>
+              <m:ctrlPr>
+                <w:rPr>
+                  <w:rFonts w:ascii="Cambria Math" w:hAnsi="Cambria Math"/>
+                  <w:i/>
+                  <w:sz w:val="24"/>
+                  <w:szCs w:val="24"/>
+                </w:rPr>
+              </m:ctrlPr>
+            </m:radPr>
+            <m:deg/>
+            <m:e>
+              <m:f>
+                <m:fPr>
+                  <m:ctrlPr>
+                    <w:rPr>
+                      <w:rFonts w:ascii="Cambria Math" w:hAnsi="Cambria Math"/>
+                      <w:i/>
+                      <w:sz w:val="24"/>
+                      <w:szCs w:val="24"/>
+                    </w:rPr>
+                  </m:ctrlPr>
+                </m:fPr>
+                <m:num>
+                  <m:r>
+                    <w:rPr>
+                      <w:rFonts w:ascii="Cambria Math" w:hAnsi="Cambria Math"/>
+                      <w:sz w:val="24"/>
+                      <w:szCs w:val="24"/>
+                    </w:rPr>
+                    <m:t>π</m:t>
+                  </m:r>
+                </m:num>
+                <m:den>
+                  <m:r>
+                    <w:rPr>
+                      <w:rFonts w:ascii="Cambria Math" w:hAnsi="Cambria Math"/>
+                      <w:sz w:val="24"/>
+                      <w:szCs w:val="24"/>
+                    </w:rPr>
+                    <m:t>a</m:t>
+                  </m:r>
+                </m:den>
+              </m:f>
+            </m:e>
+          </m:rad>
+          <m:sSup>
+            <m:sSupPr>
+              <m:ctrlPr>
+                <w:rPr>
+                  <w:rFonts w:ascii="Cambria Math" w:hAnsi="Cambria Math"/>
+                  <w:i/>
+                  <w:sz w:val="24"/>
+                  <w:szCs w:val="24"/>
+                </w:rPr>
+              </m:ctrlPr>
+            </m:sSupPr>
+            <m:e>
+              <m:r>
+                <w:rPr>
+                  <w:rFonts w:ascii="Cambria Math" w:hAnsi="Cambria Math"/>
+                  <w:sz w:val="24"/>
+                  <w:szCs w:val="24"/>
+                </w:rPr>
+                <m:t>e</m:t>
+              </m:r>
+            </m:e>
+            <m:sup>
+              <m:f>
+                <m:fPr>
+                  <m:ctrlPr>
+                    <w:rPr>
+                      <w:rFonts w:ascii="Cambria Math" w:hAnsi="Cambria Math"/>
+                      <w:i/>
+                      <w:sz w:val="24"/>
+                      <w:szCs w:val="24"/>
+                    </w:rPr>
+                  </m:ctrlPr>
+                </m:fPr>
+                <m:num>
+                  <m:sSup>
+                    <m:sSupPr>
+                      <m:ctrlPr>
+                        <w:rPr>
+                          <w:rFonts w:ascii="Cambria Math" w:hAnsi="Cambria Math"/>
+                          <w:i/>
+                          <w:sz w:val="24"/>
+                          <w:szCs w:val="24"/>
+                        </w:rPr>
+                      </m:ctrlPr>
+                    </m:sSupPr>
+                    <m:e>
+                      <m:r>
+                        <w:rPr>
+                          <w:rFonts w:ascii="Cambria Math" w:hAnsi="Cambria Math"/>
+                          <w:sz w:val="24"/>
+                          <w:szCs w:val="24"/>
+                        </w:rPr>
+                        <m:t>b</m:t>
+                      </m:r>
+                    </m:e>
+                    <m:sup>
+                      <m:r>
+                        <w:rPr>
+                          <w:rFonts w:ascii="Cambria Math" w:hAnsi="Cambria Math"/>
+                          <w:sz w:val="24"/>
+                          <w:szCs w:val="24"/>
+                        </w:rPr>
+                        <m:t>2</m:t>
+                      </m:r>
+                    </m:sup>
+                  </m:sSup>
+                </m:num>
+                <m:den>
+                  <m:r>
+                    <w:rPr>
+                      <w:rFonts w:ascii="Cambria Math" w:hAnsi="Cambria Math"/>
+                      <w:sz w:val="24"/>
+                      <w:szCs w:val="24"/>
+                    </w:rPr>
+                    <m:t>4a</m:t>
+                  </m:r>
+                </m:den>
+              </m:f>
+              <m:r>
+                <w:rPr>
+                  <w:rFonts w:ascii="Cambria Math" w:hAnsi="Cambria Math"/>
+                  <w:sz w:val="24"/>
+                  <w:szCs w:val="24"/>
+                </w:rPr>
+                <m:t>+c</m:t>
+              </m:r>
+            </m:sup>
+          </m:sSup>
+        </m:oMath>
+      </m:oMathPara>
+    </w:p>
+    <w:p>
+      <w:pPr>
+        <w:rPr>
+          <w:sz w:val="24"/>
+          <w:szCs w:val="24"/>
+        </w:rPr>
+      </w:pPr>
+      <m:oMathPara>
+        <m:oMathParaPr>
+          <m:jc m:val="left"/>
+        </m:oMathParaPr>
+        <m:oMath>
+          <m:r>
+            <w:rPr>
+              <w:rFonts w:ascii="Cambria Math" w:hAnsi="Cambria Math"/>
+              <w:sz w:val="24"/>
+              <w:szCs w:val="24"/>
+            </w:rPr>
+            <m:t>P</m:t>
+          </m:r>
+          <m:d>
+            <m:dPr>
+              <m:ctrlPr>
+                <w:rPr>
+                  <w:rFonts w:ascii="Cambria Math" w:hAnsi="Cambria Math"/>
+                  <w:i/>
+                  <w:sz w:val="24"/>
+                  <w:szCs w:val="24"/>
+                </w:rPr>
+              </m:ctrlPr>
+            </m:dPr>
+            <m:e>
+              <m:sSub>
+                <m:sSubPr>
+                  <m:ctrlPr>
+                    <w:rPr>
+                      <w:rFonts w:ascii="Cambria Math" w:hAnsi="Cambria Math"/>
+                      <w:i/>
+                      <w:sz w:val="24"/>
+                      <w:szCs w:val="24"/>
+                    </w:rPr>
+                  </m:ctrlPr>
+                </m:sSubPr>
+                <m:e>
+                  <m:r>
+                    <w:rPr>
+                      <w:rFonts w:ascii="Cambria Math" w:hAnsi="Cambria Math"/>
+                      <w:sz w:val="24"/>
+                      <w:szCs w:val="24"/>
+                    </w:rPr>
+                    <m:t>X</m:t>
+                  </m:r>
+                </m:e>
+                <m:sub>
+                  <m:r>
+                    <w:rPr>
+                      <w:rFonts w:ascii="Cambria Math" w:hAnsi="Cambria Math"/>
+                      <w:sz w:val="24"/>
+                      <w:szCs w:val="24"/>
+                    </w:rPr>
+                    <m:t>1</m:t>
+                  </m:r>
+                </m:sub>
+              </m:sSub>
+              <m:r>
+                <w:rPr>
+                  <w:rFonts w:ascii="Cambria Math" w:hAnsi="Cambria Math"/>
+                  <w:sz w:val="24"/>
+                  <w:szCs w:val="24"/>
+                </w:rPr>
+                <m:t>=</m:t>
+              </m:r>
+              <m:sSub>
+                <m:sSubPr>
+                  <m:ctrlPr>
+                    <w:rPr>
+                      <w:rFonts w:ascii="Cambria Math" w:hAnsi="Cambria Math"/>
+                      <w:i/>
+                      <w:sz w:val="24"/>
+                      <w:szCs w:val="24"/>
+                    </w:rPr>
+                  </m:ctrlPr>
+                </m:sSubPr>
+                <m:e>
+                  <m:r>
+                    <w:rPr>
+                      <w:rFonts w:ascii="Cambria Math" w:hAnsi="Cambria Math"/>
+                      <w:sz w:val="24"/>
+                      <w:szCs w:val="24"/>
+                    </w:rPr>
+                    <m:t>x</m:t>
+                  </m:r>
+                </m:e>
+                <m:sub>
+                  <m:r>
+                    <w:rPr>
+                      <w:rFonts w:ascii="Cambria Math" w:hAnsi="Cambria Math"/>
+                      <w:sz w:val="24"/>
+                      <w:szCs w:val="24"/>
+                    </w:rPr>
+                    <m:t>1</m:t>
+                  </m:r>
+                </m:sub>
+              </m:sSub>
+            </m:e>
+          </m:d>
+        </m:oMath>
+      </m:oMathPara>
+    </w:p>
+    <w:p>
+      <w:pPr>
+        <w:rPr>
+          <w:sz w:val="24"/>
+          <w:szCs w:val="24"/>
+        </w:rPr>
+      </w:pPr>
+      <m:oMathPara>
+        <m:oMathParaPr>
+          <m:jc m:val="left"/>
+        </m:oMathParaPr>
+        <m:oMath>
+          <m:r>
+            <w:rPr>
+              <w:rFonts w:ascii="Cambria Math" w:hAnsi="Cambria Math"/>
+              <w:sz w:val="24"/>
+              <w:szCs w:val="24"/>
+            </w:rPr>
+            <m:t>=</m:t>
+          </m:r>
+          <m:sSub>
+            <m:sSubPr>
+              <m:ctrlPr>
+                <w:rPr>
+                  <w:rFonts w:ascii="Cambria Math" w:hAnsi="Cambria Math"/>
+                  <w:i/>
+                  <w:sz w:val="24"/>
+                  <w:szCs w:val="24"/>
+                </w:rPr>
+              </m:ctrlPr>
+            </m:sSubPr>
+            <m:e>
+              <m:r>
+                <w:rPr>
+                  <w:rFonts w:ascii="Cambria Math" w:hAnsi="Cambria Math"/>
+                  <w:sz w:val="24"/>
+                  <w:szCs w:val="24"/>
+                </w:rPr>
+                <m:t>α</m:t>
+              </m:r>
+            </m:e>
+            <m:sub>
+              <m:r>
+                <w:rPr>
+                  <w:rFonts w:ascii="Cambria Math" w:hAnsi="Cambria Math"/>
+                  <w:sz w:val="24"/>
+                  <w:szCs w:val="24"/>
+                </w:rPr>
+                <m:t>0</m:t>
+              </m:r>
+            </m:sub>
+          </m:sSub>
+          <m:sSub>
+            <m:sSubPr>
+              <m:ctrlPr>
+                <w:rPr>
+                  <w:rFonts w:ascii="Cambria Math" w:hAnsi="Cambria Math"/>
+                  <w:i/>
+                  <w:sz w:val="24"/>
+                  <w:szCs w:val="24"/>
+                </w:rPr>
+              </m:ctrlPr>
+            </m:sSubPr>
+            <m:e>
+              <m:r>
+                <w:rPr>
+                  <w:rFonts w:ascii="Cambria Math" w:hAnsi="Cambria Math"/>
+                  <w:sz w:val="24"/>
+                  <w:szCs w:val="24"/>
+                </w:rPr>
+                <m:t>α</m:t>
+              </m:r>
+            </m:e>
+            <m:sub>
+              <m:r>
+                <w:rPr>
+                  <w:rFonts w:ascii="Cambria Math" w:hAnsi="Cambria Math"/>
+                  <w:sz w:val="24"/>
+                  <w:szCs w:val="24"/>
+                </w:rPr>
+                <m:t>1</m:t>
+              </m:r>
+            </m:sub>
+          </m:sSub>
+          <m:r>
+            <w:rPr>
+              <w:rFonts w:ascii="Cambria Math" w:hAnsi="Cambria Math"/>
+              <w:sz w:val="24"/>
+              <w:szCs w:val="24"/>
+            </w:rPr>
+            <m:t>*</m:t>
+          </m:r>
+          <m:rad>
+            <m:radPr>
+              <m:degHide m:val="1"/>
+              <m:ctrlPr>
+                <w:rPr>
+                  <w:rFonts w:ascii="Cambria Math" w:hAnsi="Cambria Math"/>
+                  <w:i/>
+                  <w:sz w:val="24"/>
+                  <w:szCs w:val="24"/>
+                </w:rPr>
+              </m:ctrlPr>
+            </m:radPr>
+            <m:deg/>
+            <m:e>
+              <m:f>
+                <m:fPr>
+                  <m:ctrlPr>
+                    <w:rPr>
+                      <w:rFonts w:ascii="Cambria Math" w:hAnsi="Cambria Math"/>
+                      <w:i/>
+                      <w:sz w:val="24"/>
+                      <w:szCs w:val="24"/>
+                    </w:rPr>
+                  </m:ctrlPr>
+                </m:fPr>
+                <m:num>
+                  <m:r>
+                    <w:rPr>
+                      <w:rFonts w:ascii="Cambria Math" w:hAnsi="Cambria Math"/>
+                      <w:sz w:val="24"/>
+                      <w:szCs w:val="24"/>
+                    </w:rPr>
+                    <m:t>2</m:t>
+                  </m:r>
+                  <m:sSup>
+                    <m:sSupPr>
+                      <m:ctrlPr>
+                        <w:rPr>
+                          <w:rFonts w:ascii="Cambria Math" w:hAnsi="Cambria Math"/>
+                          <w:i/>
+                          <w:sz w:val="24"/>
+                          <w:szCs w:val="24"/>
+                        </w:rPr>
+                      </m:ctrlPr>
+                    </m:sSupPr>
+                    <m:e>
+                      <m:r>
+                        <w:rPr>
+                          <w:rFonts w:ascii="Cambria Math" w:hAnsi="Cambria Math"/>
+                          <w:sz w:val="24"/>
+                          <w:szCs w:val="24"/>
+                        </w:rPr>
+                        <m:t>σ</m:t>
+                      </m:r>
+                    </m:e>
+                    <m:sup>
+                      <m:r>
+                        <w:rPr>
+                          <w:rFonts w:ascii="Cambria Math" w:hAnsi="Cambria Math"/>
+                          <w:sz w:val="24"/>
+                          <w:szCs w:val="24"/>
+                        </w:rPr>
+                        <m:t>2</m:t>
+                      </m:r>
+                    </m:sup>
+                  </m:sSup>
+                  <m:sSubSup>
+                    <m:sSubSupPr>
+                      <m:ctrlPr>
+                        <w:rPr>
+                          <w:rFonts w:ascii="Cambria Math" w:hAnsi="Cambria Math"/>
+                          <w:i/>
+                          <w:sz w:val="24"/>
+                          <w:szCs w:val="24"/>
+                        </w:rPr>
+                      </m:ctrlPr>
+                    </m:sSubSupPr>
+                    <m:e>
+                      <m:r>
+                        <w:rPr>
+                          <w:rFonts w:ascii="Cambria Math" w:hAnsi="Cambria Math"/>
+                          <w:sz w:val="24"/>
+                          <w:szCs w:val="24"/>
+                        </w:rPr>
+                        <m:t>σ</m:t>
+                      </m:r>
+                    </m:e>
+                    <m:sub>
+                      <m:r>
+                        <w:rPr>
+                          <w:rFonts w:ascii="Cambria Math" w:hAnsi="Cambria Math"/>
+                          <w:sz w:val="24"/>
+                          <w:szCs w:val="24"/>
+                        </w:rPr>
+                        <m:t>0</m:t>
+                      </m:r>
+                    </m:sub>
+                    <m:sup>
+                      <m:r>
+                        <w:rPr>
+                          <w:rFonts w:ascii="Cambria Math" w:hAnsi="Cambria Math"/>
+                          <w:sz w:val="24"/>
+                          <w:szCs w:val="24"/>
+                        </w:rPr>
+                        <m:t>2</m:t>
+                      </m:r>
+                    </m:sup>
+                  </m:sSubSup>
+                  <m:r>
+                    <w:rPr>
+                      <w:rFonts w:ascii="Cambria Math" w:hAnsi="Cambria Math"/>
+                      <w:sz w:val="24"/>
+                      <w:szCs w:val="24"/>
+                    </w:rPr>
+                    <m:t>π</m:t>
+                  </m:r>
+                </m:num>
+                <m:den>
+                  <m:sSubSup>
+                    <m:sSubSupPr>
+                      <m:ctrlPr>
+                        <w:rPr>
+                          <w:rFonts w:ascii="Cambria Math" w:hAnsi="Cambria Math"/>
+                          <w:i/>
+                          <w:sz w:val="24"/>
+                          <w:szCs w:val="24"/>
+                        </w:rPr>
+                      </m:ctrlPr>
+                    </m:sSubSupPr>
+                    <m:e>
+                      <m:r>
+                        <w:rPr>
+                          <w:rFonts w:ascii="Cambria Math" w:hAnsi="Cambria Math"/>
+                          <w:sz w:val="24"/>
+                          <w:szCs w:val="24"/>
+                        </w:rPr>
+                        <m:t>σ</m:t>
+                      </m:r>
+                    </m:e>
+                    <m:sub>
+                      <m:r>
+                        <w:rPr>
+                          <w:rFonts w:ascii="Cambria Math" w:hAnsi="Cambria Math"/>
+                          <w:sz w:val="24"/>
+                          <w:szCs w:val="24"/>
+                        </w:rPr>
+                        <m:t>0</m:t>
+                      </m:r>
+                    </m:sub>
+                    <m:sup>
+                      <m:r>
+                        <w:rPr>
+                          <w:rFonts w:ascii="Cambria Math" w:hAnsi="Cambria Math"/>
+                          <w:sz w:val="24"/>
+                          <w:szCs w:val="24"/>
+                        </w:rPr>
+                        <m:t>2</m:t>
+                      </m:r>
+                    </m:sup>
+                  </m:sSubSup>
+                  <m:r>
+                    <w:rPr>
+                      <w:rFonts w:ascii="Cambria Math" w:hAnsi="Cambria Math"/>
+                      <w:sz w:val="24"/>
+                      <w:szCs w:val="24"/>
+                    </w:rPr>
+                    <m:t>+</m:t>
+                  </m:r>
+                  <m:sSup>
+                    <m:sSupPr>
+                      <m:ctrlPr>
+                        <w:rPr>
+                          <w:rFonts w:ascii="Cambria Math" w:hAnsi="Cambria Math"/>
+                          <w:i/>
+                          <w:sz w:val="24"/>
+                          <w:szCs w:val="24"/>
+                        </w:rPr>
+                      </m:ctrlPr>
+                    </m:sSupPr>
+                    <m:e>
+                      <m:r>
+                        <w:rPr>
+                          <w:rFonts w:ascii="Cambria Math" w:hAnsi="Cambria Math"/>
+                          <w:sz w:val="24"/>
+                          <w:szCs w:val="24"/>
+                        </w:rPr>
+                        <m:t>σ</m:t>
+                      </m:r>
+                    </m:e>
+                    <m:sup>
+                      <m:r>
+                        <w:rPr>
+                          <w:rFonts w:ascii="Cambria Math" w:hAnsi="Cambria Math"/>
+                          <w:sz w:val="24"/>
+                          <w:szCs w:val="24"/>
+                        </w:rPr>
+                        <m:t>2</m:t>
+                      </m:r>
+                    </m:sup>
+                  </m:sSup>
+                </m:den>
+              </m:f>
+            </m:e>
+          </m:rad>
+          <m:sSup>
+            <m:sSupPr>
+              <m:ctrlPr>
+                <w:rPr>
+                  <w:rFonts w:ascii="Cambria Math" w:hAnsi="Cambria Math"/>
+                  <w:i/>
+                  <w:sz w:val="24"/>
+                  <w:szCs w:val="24"/>
+                </w:rPr>
+              </m:ctrlPr>
+            </m:sSupPr>
+            <m:e>
+              <m:r>
+                <w:rPr>
+                  <w:rFonts w:ascii="Cambria Math" w:hAnsi="Cambria Math"/>
+                  <w:sz w:val="24"/>
+                  <w:szCs w:val="24"/>
+                </w:rPr>
+                <m:t>e</m:t>
+              </m:r>
+            </m:e>
+            <m:sup>
+              <m:f>
+                <m:fPr>
+                  <m:ctrlPr>
+                    <w:rPr>
+                      <w:rFonts w:ascii="Cambria Math" w:hAnsi="Cambria Math"/>
+                      <w:i/>
+                      <w:sz w:val="24"/>
+                      <w:szCs w:val="24"/>
+                    </w:rPr>
+                  </m:ctrlPr>
+                </m:fPr>
+                <m:num>
+                  <m:sSup>
+                    <m:sSupPr>
+                      <m:ctrlPr>
+                        <w:rPr>
+                          <w:rFonts w:ascii="Cambria Math" w:hAnsi="Cambria Math"/>
+                          <w:i/>
+                          <w:sz w:val="24"/>
+                          <w:szCs w:val="24"/>
+                        </w:rPr>
+                      </m:ctrlPr>
+                    </m:sSupPr>
+                    <m:e>
+                      <m:d>
+                        <m:dPr>
+                          <m:ctrlPr>
+                            <w:rPr>
+                              <w:rFonts w:ascii="Cambria Math" w:hAnsi="Cambria Math"/>
+                              <w:i/>
+                              <w:sz w:val="24"/>
+                              <w:szCs w:val="24"/>
+                            </w:rPr>
+                          </m:ctrlPr>
+                        </m:dPr>
+                        <m:e>
+                          <m:sSubSup>
+                            <m:sSubSupPr>
+                              <m:ctrlPr>
+                                <w:rPr>
+                                  <w:rFonts w:ascii="Cambria Math" w:hAnsi="Cambria Math"/>
+                                  <w:i/>
+                                  <w:sz w:val="24"/>
+                                  <w:szCs w:val="24"/>
+                                </w:rPr>
+                              </m:ctrlPr>
+                            </m:sSubSupPr>
+                            <m:e>
+                              <m:r>
+                                <w:rPr>
+                                  <w:rFonts w:ascii="Cambria Math" w:hAnsi="Cambria Math"/>
+                                  <w:sz w:val="24"/>
+                                  <w:szCs w:val="24"/>
+                                </w:rPr>
+                                <m:t>σ</m:t>
+                              </m:r>
+                            </m:e>
+                            <m:sub>
+                              <m:r>
+                                <w:rPr>
+                                  <w:rFonts w:ascii="Cambria Math" w:hAnsi="Cambria Math"/>
+                                  <w:sz w:val="24"/>
+                                  <w:szCs w:val="24"/>
+                                </w:rPr>
+                                <m:t>0</m:t>
+                              </m:r>
+                            </m:sub>
+                            <m:sup>
+                              <m:r>
+                                <w:rPr>
+                                  <w:rFonts w:ascii="Cambria Math" w:hAnsi="Cambria Math"/>
+                                  <w:sz w:val="24"/>
+                                  <w:szCs w:val="24"/>
+                                </w:rPr>
+                                <m:t>2</m:t>
+                              </m:r>
+                            </m:sup>
+                          </m:sSubSup>
+                          <m:sSub>
+                            <m:sSubPr>
+                              <m:ctrlPr>
+                                <w:rPr>
+                                  <w:rFonts w:ascii="Cambria Math" w:hAnsi="Cambria Math"/>
+                                  <w:i/>
+                                  <w:sz w:val="24"/>
+                                  <w:szCs w:val="24"/>
+                                </w:rPr>
+                              </m:ctrlPr>
+                            </m:sSubPr>
+                            <m:e>
+                              <m:r>
+                                <w:rPr>
+                                  <w:rFonts w:ascii="Cambria Math" w:hAnsi="Cambria Math"/>
+                                  <w:sz w:val="24"/>
+                                  <w:szCs w:val="24"/>
+                                </w:rPr>
+                                <m:t>x</m:t>
+                              </m:r>
+                            </m:e>
+                            <m:sub>
+                              <m:r>
+                                <w:rPr>
+                                  <w:rFonts w:ascii="Cambria Math" w:hAnsi="Cambria Math"/>
+                                  <w:sz w:val="24"/>
+                                  <w:szCs w:val="24"/>
+                                </w:rPr>
+                                <m:t>1</m:t>
+                              </m:r>
+                            </m:sub>
+                          </m:sSub>
+                          <m:r>
+                            <w:rPr>
+                              <w:rFonts w:ascii="Cambria Math" w:hAnsi="Cambria Math"/>
+                              <w:sz w:val="24"/>
+                              <w:szCs w:val="24"/>
+                            </w:rPr>
+                            <m:t>+</m:t>
+                          </m:r>
+                          <m:sSup>
+                            <m:sSupPr>
+                              <m:ctrlPr>
+                                <w:rPr>
+                                  <w:rFonts w:ascii="Cambria Math" w:hAnsi="Cambria Math"/>
+                                  <w:i/>
+                                  <w:sz w:val="24"/>
+                                  <w:szCs w:val="24"/>
+                                </w:rPr>
+                              </m:ctrlPr>
+                            </m:sSupPr>
+                            <m:e>
+                              <m:r>
+                                <w:rPr>
+                                  <w:rFonts w:ascii="Cambria Math" w:hAnsi="Cambria Math"/>
+                                  <w:sz w:val="24"/>
+                                  <w:szCs w:val="24"/>
+                                </w:rPr>
+                                <m:t>σ</m:t>
+                              </m:r>
+                            </m:e>
+                            <m:sup>
+                              <m:r>
+                                <w:rPr>
+                                  <w:rFonts w:ascii="Cambria Math" w:hAnsi="Cambria Math"/>
+                                  <w:sz w:val="24"/>
+                                  <w:szCs w:val="24"/>
+                                </w:rPr>
+                                <m:t>2</m:t>
+                              </m:r>
+                            </m:sup>
+                          </m:sSup>
+                          <m:sSub>
+                            <m:sSubPr>
+                              <m:ctrlPr>
+                                <w:rPr>
+                                  <w:rFonts w:ascii="Cambria Math" w:hAnsi="Cambria Math"/>
+                                  <w:i/>
+                                  <w:sz w:val="24"/>
+                                  <w:szCs w:val="24"/>
+                                </w:rPr>
+                              </m:ctrlPr>
+                            </m:sSubPr>
+                            <m:e>
+                              <m:r>
+                                <w:rPr>
+                                  <w:rFonts w:ascii="Cambria Math" w:hAnsi="Cambria Math"/>
+                                  <w:sz w:val="24"/>
+                                  <w:szCs w:val="24"/>
+                                </w:rPr>
+                                <m:t>μ</m:t>
+                              </m:r>
+                            </m:e>
+                            <m:sub>
+                              <m:r>
+                                <w:rPr>
+                                  <w:rFonts w:ascii="Cambria Math" w:hAnsi="Cambria Math"/>
+                                  <w:sz w:val="24"/>
+                                  <w:szCs w:val="24"/>
+                                </w:rPr>
+                                <m:t>0</m:t>
+                              </m:r>
+                            </m:sub>
+                          </m:sSub>
+                        </m:e>
+                      </m:d>
+                    </m:e>
+                    <m:sup>
+                      <m:r>
+                        <w:rPr>
+                          <w:rFonts w:ascii="Cambria Math" w:hAnsi="Cambria Math"/>
+                          <w:sz w:val="24"/>
+                          <w:szCs w:val="24"/>
+                        </w:rPr>
+                        <m:t>2</m:t>
+                      </m:r>
+                    </m:sup>
+                  </m:sSup>
+                </m:num>
+                <m:den>
+                  <m:sSup>
+                    <m:sSupPr>
+                      <m:ctrlPr>
+                        <w:rPr>
+                          <w:rFonts w:ascii="Cambria Math" w:hAnsi="Cambria Math"/>
+                          <w:i/>
+                          <w:sz w:val="24"/>
+                          <w:szCs w:val="24"/>
+                        </w:rPr>
+                      </m:ctrlPr>
+                    </m:sSupPr>
+                    <m:e>
+                      <m:r>
+                        <w:rPr>
+                          <w:rFonts w:ascii="Cambria Math" w:hAnsi="Cambria Math"/>
+                          <w:sz w:val="24"/>
+                          <w:szCs w:val="24"/>
+                        </w:rPr>
+                        <m:t>σ</m:t>
+                      </m:r>
+                    </m:e>
+                    <m:sup>
+                      <m:r>
+                        <w:rPr>
+                          <w:rFonts w:ascii="Cambria Math" w:hAnsi="Cambria Math"/>
+                          <w:sz w:val="24"/>
+                          <w:szCs w:val="24"/>
+                        </w:rPr>
+                        <m:t>2</m:t>
+                      </m:r>
+                    </m:sup>
+                  </m:sSup>
+                  <m:sSubSup>
+                    <m:sSubSupPr>
+                      <m:ctrlPr>
+                        <w:rPr>
+                          <w:rFonts w:ascii="Cambria Math" w:hAnsi="Cambria Math"/>
+                          <w:i/>
+                          <w:sz w:val="24"/>
+                          <w:szCs w:val="24"/>
+                        </w:rPr>
+                      </m:ctrlPr>
+                    </m:sSubSupPr>
+                    <m:e>
+                      <m:r>
+                        <w:rPr>
+                          <w:rFonts w:ascii="Cambria Math" w:hAnsi="Cambria Math"/>
+                          <w:sz w:val="24"/>
+                          <w:szCs w:val="24"/>
+                        </w:rPr>
+                        <m:t>σ</m:t>
+                      </m:r>
+                    </m:e>
+                    <m:sub>
+                      <m:r>
+                        <w:rPr>
+                          <w:rFonts w:ascii="Cambria Math" w:hAnsi="Cambria Math"/>
+                          <w:sz w:val="24"/>
+                          <w:szCs w:val="24"/>
+                        </w:rPr>
+                        <m:t>0</m:t>
+                      </m:r>
+                    </m:sub>
+                    <m:sup>
+                      <m:r>
+                        <w:rPr>
+                          <w:rFonts w:ascii="Cambria Math" w:hAnsi="Cambria Math"/>
+                          <w:sz w:val="24"/>
+                          <w:szCs w:val="24"/>
+                        </w:rPr>
+                        <m:t>2</m:t>
+                      </m:r>
+                    </m:sup>
+                  </m:sSubSup>
+                </m:den>
+              </m:f>
+              <m:r>
+                <w:rPr>
+                  <w:rFonts w:ascii="Cambria Math" w:hAnsi="Cambria Math"/>
+                  <w:sz w:val="24"/>
+                  <w:szCs w:val="24"/>
+                </w:rPr>
+                <m:t>*</m:t>
+              </m:r>
+              <m:f>
+                <m:fPr>
+                  <m:ctrlPr>
+                    <w:rPr>
+                      <w:rFonts w:ascii="Cambria Math" w:hAnsi="Cambria Math"/>
+                      <w:i/>
+                      <w:sz w:val="24"/>
+                      <w:szCs w:val="24"/>
+                    </w:rPr>
+                  </m:ctrlPr>
+                </m:fPr>
+                <m:num>
+                  <m:r>
+                    <w:rPr>
+                      <w:rFonts w:ascii="Cambria Math" w:hAnsi="Cambria Math"/>
+                      <w:sz w:val="24"/>
+                      <w:szCs w:val="24"/>
+                    </w:rPr>
+                    <m:t>1</m:t>
+                  </m:r>
+                </m:num>
+                <m:den>
+                  <m:r>
+                    <w:rPr>
+                      <w:rFonts w:ascii="Cambria Math" w:hAnsi="Cambria Math"/>
+                      <w:sz w:val="24"/>
+                      <w:szCs w:val="24"/>
+                    </w:rPr>
+                    <m:t>2</m:t>
+                  </m:r>
+                  <m:d>
+                    <m:dPr>
+                      <m:ctrlPr>
+                        <w:rPr>
+                          <w:rFonts w:ascii="Cambria Math" w:hAnsi="Cambria Math"/>
+                          <w:i/>
+                          <w:sz w:val="24"/>
+                          <w:szCs w:val="24"/>
+                        </w:rPr>
+                      </m:ctrlPr>
+                    </m:dPr>
+                    <m:e>
+                      <m:sSubSup>
+                        <m:sSubSupPr>
+                          <m:ctrlPr>
+                            <w:rPr>
+                              <w:rFonts w:ascii="Cambria Math" w:hAnsi="Cambria Math"/>
+                              <w:i/>
+                              <w:sz w:val="24"/>
+                              <w:szCs w:val="24"/>
+                            </w:rPr>
+                          </m:ctrlPr>
+                        </m:sSubSupPr>
+                        <m:e>
+                          <m:r>
+                            <w:rPr>
+                              <w:rFonts w:ascii="Cambria Math" w:hAnsi="Cambria Math"/>
+                              <w:sz w:val="24"/>
+                              <w:szCs w:val="24"/>
+                            </w:rPr>
+                            <m:t>σ</m:t>
+                          </m:r>
+                        </m:e>
+                        <m:sub>
+                          <m:r>
+                            <w:rPr>
+                              <w:rFonts w:ascii="Cambria Math" w:hAnsi="Cambria Math"/>
+                              <w:sz w:val="24"/>
+                              <w:szCs w:val="24"/>
+                            </w:rPr>
+                            <m:t>0</m:t>
+                          </m:r>
+                        </m:sub>
+                        <m:sup>
+                          <m:r>
+                            <w:rPr>
+                              <w:rFonts w:ascii="Cambria Math" w:hAnsi="Cambria Math"/>
+                              <w:sz w:val="24"/>
+                              <w:szCs w:val="24"/>
+                            </w:rPr>
+                            <m:t>2</m:t>
+                          </m:r>
+                        </m:sup>
+                      </m:sSubSup>
+                      <m:r>
+                        <w:rPr>
+                          <w:rFonts w:ascii="Cambria Math" w:hAnsi="Cambria Math"/>
+                          <w:sz w:val="24"/>
+                          <w:szCs w:val="24"/>
+                        </w:rPr>
+                        <m:t>+</m:t>
+                      </m:r>
+                      <m:sSup>
+                        <m:sSupPr>
+                          <m:ctrlPr>
+                            <w:rPr>
+                              <w:rFonts w:ascii="Cambria Math" w:hAnsi="Cambria Math"/>
+                              <w:i/>
+                              <w:sz w:val="24"/>
+                              <w:szCs w:val="24"/>
+                            </w:rPr>
+                          </m:ctrlPr>
+                        </m:sSupPr>
+                        <m:e>
+                          <m:r>
+                            <w:rPr>
+                              <w:rFonts w:ascii="Cambria Math" w:hAnsi="Cambria Math"/>
+                              <w:sz w:val="24"/>
+                              <w:szCs w:val="24"/>
+                            </w:rPr>
+                            <m:t>σ</m:t>
+                          </m:r>
+                        </m:e>
+                        <m:sup>
+                          <m:r>
+                            <w:rPr>
+                              <w:rFonts w:ascii="Cambria Math" w:hAnsi="Cambria Math"/>
+                              <w:sz w:val="24"/>
+                              <w:szCs w:val="24"/>
+                            </w:rPr>
+                            <m:t>2</m:t>
+                          </m:r>
+                        </m:sup>
+                      </m:sSup>
+                    </m:e>
+                  </m:d>
+                </m:den>
+              </m:f>
+              <m:r>
+                <w:rPr>
+                  <w:rFonts w:ascii="Cambria Math" w:hAnsi="Cambria Math"/>
+                  <w:sz w:val="24"/>
+                  <w:szCs w:val="24"/>
+                </w:rPr>
+                <m:t>-</m:t>
+              </m:r>
+              <m:f>
+                <m:fPr>
+                  <m:ctrlPr>
+                    <w:rPr>
+                      <w:rFonts w:ascii="Cambria Math" w:hAnsi="Cambria Math"/>
+                      <w:i/>
+                      <w:sz w:val="24"/>
+                      <w:szCs w:val="24"/>
+                    </w:rPr>
+                  </m:ctrlPr>
+                </m:fPr>
+                <m:num>
+                  <m:sSubSup>
+                    <m:sSubSupPr>
+                      <m:ctrlPr>
+                        <w:rPr>
+                          <w:rFonts w:ascii="Cambria Math" w:hAnsi="Cambria Math"/>
+                          <w:i/>
+                          <w:sz w:val="24"/>
+                          <w:szCs w:val="24"/>
+                        </w:rPr>
+                      </m:ctrlPr>
+                    </m:sSubSupPr>
+                    <m:e>
+                      <m:r>
+                        <w:rPr>
+                          <w:rFonts w:ascii="Cambria Math" w:hAnsi="Cambria Math"/>
+                          <w:sz w:val="24"/>
+                          <w:szCs w:val="24"/>
+                        </w:rPr>
+                        <m:t>σ</m:t>
+                      </m:r>
+                    </m:e>
+                    <m:sub>
+                      <m:r>
+                        <w:rPr>
+                          <w:rFonts w:ascii="Cambria Math" w:hAnsi="Cambria Math"/>
+                          <w:sz w:val="24"/>
+                          <w:szCs w:val="24"/>
+                        </w:rPr>
+                        <m:t>0</m:t>
+                      </m:r>
+                    </m:sub>
+                    <m:sup>
+                      <m:r>
+                        <w:rPr>
+                          <w:rFonts w:ascii="Cambria Math" w:hAnsi="Cambria Math"/>
+                          <w:sz w:val="24"/>
+                          <w:szCs w:val="24"/>
+                        </w:rPr>
+                        <m:t>2</m:t>
+                      </m:r>
+                    </m:sup>
+                  </m:sSubSup>
+                  <m:sSubSup>
+                    <m:sSubSupPr>
+                      <m:ctrlPr>
+                        <w:rPr>
+                          <w:rFonts w:ascii="Cambria Math" w:hAnsi="Cambria Math"/>
+                          <w:i/>
+                          <w:sz w:val="24"/>
+                          <w:szCs w:val="24"/>
+                        </w:rPr>
+                      </m:ctrlPr>
+                    </m:sSubSupPr>
+                    <m:e>
+                      <m:r>
+                        <w:rPr>
+                          <w:rFonts w:ascii="Cambria Math" w:hAnsi="Cambria Math"/>
+                          <w:sz w:val="24"/>
+                          <w:szCs w:val="24"/>
+                        </w:rPr>
+                        <m:t>x</m:t>
+                      </m:r>
+                    </m:e>
+                    <m:sub>
+                      <m:r>
+                        <w:rPr>
+                          <w:rFonts w:ascii="Cambria Math" w:hAnsi="Cambria Math"/>
+                          <w:sz w:val="24"/>
+                          <w:szCs w:val="24"/>
+                        </w:rPr>
+                        <m:t>1</m:t>
+                      </m:r>
+                    </m:sub>
+                    <m:sup>
+                      <m:r>
+                        <w:rPr>
+                          <w:rFonts w:ascii="Cambria Math" w:hAnsi="Cambria Math"/>
+                          <w:sz w:val="24"/>
+                          <w:szCs w:val="24"/>
+                        </w:rPr>
+                        <m:t>2</m:t>
+                      </m:r>
+                    </m:sup>
+                  </m:sSubSup>
+                  <m:r>
+                    <w:rPr>
+                      <w:rFonts w:ascii="Cambria Math" w:hAnsi="Cambria Math"/>
+                      <w:sz w:val="24"/>
+                      <w:szCs w:val="24"/>
+                    </w:rPr>
+                    <m:t>+</m:t>
+                  </m:r>
+                  <m:sSup>
+                    <m:sSupPr>
+                      <m:ctrlPr>
+                        <w:rPr>
+                          <w:rFonts w:ascii="Cambria Math" w:hAnsi="Cambria Math"/>
+                          <w:i/>
+                          <w:sz w:val="24"/>
+                          <w:szCs w:val="24"/>
+                        </w:rPr>
+                      </m:ctrlPr>
+                    </m:sSupPr>
+                    <m:e>
+                      <m:r>
+                        <w:rPr>
+                          <w:rFonts w:ascii="Cambria Math" w:hAnsi="Cambria Math"/>
+                          <w:sz w:val="24"/>
+                          <w:szCs w:val="24"/>
+                        </w:rPr>
+                        <m:t>σ</m:t>
+                      </m:r>
+                    </m:e>
+                    <m:sup>
+                      <m:r>
+                        <w:rPr>
+                          <w:rFonts w:ascii="Cambria Math" w:hAnsi="Cambria Math"/>
+                          <w:sz w:val="24"/>
+                          <w:szCs w:val="24"/>
+                        </w:rPr>
+                        <m:t>2</m:t>
+                      </m:r>
+                    </m:sup>
+                  </m:sSup>
+                  <m:sSubSup>
+                    <m:sSubSupPr>
+                      <m:ctrlPr>
+                        <w:rPr>
+                          <w:rFonts w:ascii="Cambria Math" w:hAnsi="Cambria Math"/>
+                          <w:i/>
+                          <w:sz w:val="24"/>
+                          <w:szCs w:val="24"/>
+                        </w:rPr>
+                      </m:ctrlPr>
+                    </m:sSubSupPr>
+                    <m:e>
+                      <m:r>
+                        <w:rPr>
+                          <w:rFonts w:ascii="Cambria Math" w:hAnsi="Cambria Math"/>
+                          <w:sz w:val="24"/>
+                          <w:szCs w:val="24"/>
+                        </w:rPr>
+                        <m:t>μ</m:t>
+                      </m:r>
+                    </m:e>
+                    <m:sub>
+                      <m:r>
+                        <w:rPr>
+                          <w:rFonts w:ascii="Cambria Math" w:hAnsi="Cambria Math"/>
+                          <w:sz w:val="24"/>
+                          <w:szCs w:val="24"/>
+                        </w:rPr>
+                        <m:t>0</m:t>
+                      </m:r>
+                    </m:sub>
+                    <m:sup>
+                      <m:r>
+                        <w:rPr>
+                          <w:rFonts w:ascii="Cambria Math" w:hAnsi="Cambria Math"/>
+                          <w:sz w:val="24"/>
+                          <w:szCs w:val="24"/>
+                        </w:rPr>
+                        <m:t>2</m:t>
+                      </m:r>
+                    </m:sup>
+                  </m:sSubSup>
+                </m:num>
+                <m:den>
+                  <m:r>
+                    <w:rPr>
+                      <w:rFonts w:ascii="Cambria Math" w:hAnsi="Cambria Math"/>
+                      <w:sz w:val="24"/>
+                      <w:szCs w:val="24"/>
+                    </w:rPr>
+                    <m:t>2</m:t>
+                  </m:r>
+                  <m:sSup>
+                    <m:sSupPr>
+                      <m:ctrlPr>
+                        <w:rPr>
+                          <w:rFonts w:ascii="Cambria Math" w:hAnsi="Cambria Math"/>
+                          <w:i/>
+                          <w:sz w:val="24"/>
+                          <w:szCs w:val="24"/>
+                        </w:rPr>
+                      </m:ctrlPr>
+                    </m:sSupPr>
+                    <m:e>
+                      <m:r>
+                        <w:rPr>
+                          <w:rFonts w:ascii="Cambria Math" w:hAnsi="Cambria Math"/>
+                          <w:sz w:val="24"/>
+                          <w:szCs w:val="24"/>
+                        </w:rPr>
+                        <m:t>σ</m:t>
+                      </m:r>
+                    </m:e>
+                    <m:sup>
+                      <m:r>
+                        <w:rPr>
+                          <w:rFonts w:ascii="Cambria Math" w:hAnsi="Cambria Math"/>
+                          <w:sz w:val="24"/>
+                          <w:szCs w:val="24"/>
+                        </w:rPr>
+                        <m:t>2</m:t>
+                      </m:r>
+                    </m:sup>
+                  </m:sSup>
+                  <m:sSubSup>
+                    <m:sSubSupPr>
+                      <m:ctrlPr>
+                        <w:rPr>
+                          <w:rFonts w:ascii="Cambria Math" w:hAnsi="Cambria Math"/>
+                          <w:i/>
+                          <w:sz w:val="24"/>
+                          <w:szCs w:val="24"/>
+                        </w:rPr>
+                      </m:ctrlPr>
+                    </m:sSubSupPr>
+                    <m:e>
+                      <m:r>
+                        <w:rPr>
+                          <w:rFonts w:ascii="Cambria Math" w:hAnsi="Cambria Math"/>
+                          <w:sz w:val="24"/>
+                          <w:szCs w:val="24"/>
+                        </w:rPr>
+                        <m:t>σ</m:t>
+                      </m:r>
+                    </m:e>
+                    <m:sub>
+                      <m:r>
+                        <w:rPr>
+                          <w:rFonts w:ascii="Cambria Math" w:hAnsi="Cambria Math"/>
+                          <w:sz w:val="24"/>
+                          <w:szCs w:val="24"/>
+                        </w:rPr>
+                        <m:t>0</m:t>
+                      </m:r>
+                    </m:sub>
+                    <m:sup>
+                      <m:r>
+                        <w:rPr>
+                          <w:rFonts w:ascii="Cambria Math" w:hAnsi="Cambria Math"/>
+                          <w:sz w:val="24"/>
+                          <w:szCs w:val="24"/>
+                        </w:rPr>
+                        <m:t>2</m:t>
+                      </m:r>
+                    </m:sup>
+                  </m:sSubSup>
+                </m:den>
+              </m:f>
+            </m:sup>
+          </m:sSup>
+        </m:oMath>
+      </m:oMathPara>
+    </w:p>
+    <w:p>
+      <w:pPr>
+        <w:rPr>
+          <w:sz w:val="24"/>
+          <w:szCs w:val="24"/>
+        </w:rPr>
+      </w:pPr>
+      <m:oMathPara>
+        <m:oMathParaPr>
+          <m:jc m:val="left"/>
+        </m:oMathParaPr>
+        <m:oMath>
+          <m:r>
+            <w:rPr>
+              <w:rFonts w:ascii="Cambria Math" w:hAnsi="Cambria Math"/>
+              <w:sz w:val="24"/>
+              <w:szCs w:val="24"/>
+            </w:rPr>
+            <m:t>=</m:t>
+          </m:r>
+          <m:sSub>
+            <m:sSubPr>
+              <m:ctrlPr>
+                <w:rPr>
+                  <w:rFonts w:ascii="Cambria Math" w:hAnsi="Cambria Math"/>
+                  <w:i/>
+                  <w:sz w:val="24"/>
+                  <w:szCs w:val="24"/>
+                </w:rPr>
+              </m:ctrlPr>
+            </m:sSubPr>
+            <m:e>
+              <m:r>
+                <w:rPr>
+                  <w:rFonts w:ascii="Cambria Math" w:hAnsi="Cambria Math"/>
+                  <w:sz w:val="24"/>
+                  <w:szCs w:val="24"/>
+                </w:rPr>
+                <m:t>α</m:t>
+              </m:r>
+            </m:e>
+            <m:sub>
+              <m:r>
+                <w:rPr>
+                  <w:rFonts w:ascii="Cambria Math" w:hAnsi="Cambria Math"/>
+                  <w:sz w:val="24"/>
+                  <w:szCs w:val="24"/>
+                </w:rPr>
+                <m:t>0</m:t>
+              </m:r>
+            </m:sub>
+          </m:sSub>
+          <m:sSub>
+            <m:sSubPr>
+              <m:ctrlPr>
+                <w:rPr>
+                  <w:rFonts w:ascii="Cambria Math" w:hAnsi="Cambria Math"/>
+                  <w:i/>
+                  <w:sz w:val="24"/>
+                  <w:szCs w:val="24"/>
+                </w:rPr>
+              </m:ctrlPr>
+            </m:sSubPr>
+            <m:e>
+              <m:r>
+                <w:rPr>
+                  <w:rFonts w:ascii="Cambria Math" w:hAnsi="Cambria Math"/>
+                  <w:sz w:val="24"/>
+                  <w:szCs w:val="24"/>
+                </w:rPr>
+                <m:t>α</m:t>
+              </m:r>
+            </m:e>
+            <m:sub>
+              <m:r>
+                <w:rPr>
+                  <w:rFonts w:ascii="Cambria Math" w:hAnsi="Cambria Math"/>
+                  <w:sz w:val="24"/>
+                  <w:szCs w:val="24"/>
+                </w:rPr>
+                <m:t>1</m:t>
+              </m:r>
+            </m:sub>
+          </m:sSub>
+          <m:r>
+            <w:rPr>
+              <w:rFonts w:ascii="Cambria Math" w:hAnsi="Cambria Math"/>
+              <w:sz w:val="24"/>
+              <w:szCs w:val="24"/>
+            </w:rPr>
+            <m:t>*</m:t>
+          </m:r>
+          <m:rad>
+            <m:radPr>
+              <m:degHide m:val="1"/>
+              <m:ctrlPr>
+                <w:rPr>
+                  <w:rFonts w:ascii="Cambria Math" w:hAnsi="Cambria Math"/>
+                  <w:i/>
+                  <w:sz w:val="24"/>
+                  <w:szCs w:val="24"/>
+                </w:rPr>
+              </m:ctrlPr>
+            </m:radPr>
+            <m:deg/>
+            <m:e>
+              <m:f>
+                <m:fPr>
+                  <m:ctrlPr>
+                    <w:rPr>
+                      <w:rFonts w:ascii="Cambria Math" w:hAnsi="Cambria Math"/>
+                      <w:i/>
+                      <w:sz w:val="24"/>
+                      <w:szCs w:val="24"/>
+                    </w:rPr>
+                  </m:ctrlPr>
+                </m:fPr>
+                <m:num>
+                  <m:r>
+                    <w:rPr>
+                      <w:rFonts w:ascii="Cambria Math" w:hAnsi="Cambria Math"/>
+                      <w:sz w:val="24"/>
+                      <w:szCs w:val="24"/>
+                    </w:rPr>
+                    <m:t>2</m:t>
+                  </m:r>
+                  <m:sSup>
+                    <m:sSupPr>
+                      <m:ctrlPr>
+                        <w:rPr>
+                          <w:rFonts w:ascii="Cambria Math" w:hAnsi="Cambria Math"/>
+                          <w:i/>
+                          <w:sz w:val="24"/>
+                          <w:szCs w:val="24"/>
+                        </w:rPr>
+                      </m:ctrlPr>
+                    </m:sSupPr>
+                    <m:e>
+                      <m:r>
+                        <w:rPr>
+                          <w:rFonts w:ascii="Cambria Math" w:hAnsi="Cambria Math"/>
+                          <w:sz w:val="24"/>
+                          <w:szCs w:val="24"/>
+                        </w:rPr>
+                        <m:t>σ</m:t>
+                      </m:r>
+                    </m:e>
+                    <m:sup>
+                      <m:r>
+                        <w:rPr>
+                          <w:rFonts w:ascii="Cambria Math" w:hAnsi="Cambria Math"/>
+                          <w:sz w:val="24"/>
+                          <w:szCs w:val="24"/>
+                        </w:rPr>
+                        <m:t>2</m:t>
+                      </m:r>
+                    </m:sup>
+                  </m:sSup>
+                  <m:sSubSup>
+                    <m:sSubSupPr>
+                      <m:ctrlPr>
+                        <w:rPr>
+                          <w:rFonts w:ascii="Cambria Math" w:hAnsi="Cambria Math"/>
+                          <w:i/>
+                          <w:sz w:val="24"/>
+                          <w:szCs w:val="24"/>
+                        </w:rPr>
+                      </m:ctrlPr>
+                    </m:sSubSupPr>
+                    <m:e>
+                      <m:r>
+                        <w:rPr>
+                          <w:rFonts w:ascii="Cambria Math" w:hAnsi="Cambria Math"/>
+                          <w:sz w:val="24"/>
+                          <w:szCs w:val="24"/>
+                        </w:rPr>
+                        <m:t>σ</m:t>
+                      </m:r>
+                    </m:e>
+                    <m:sub>
+                      <m:r>
+                        <w:rPr>
+                          <w:rFonts w:ascii="Cambria Math" w:hAnsi="Cambria Math"/>
+                          <w:sz w:val="24"/>
+                          <w:szCs w:val="24"/>
+                        </w:rPr>
+                        <m:t>0</m:t>
+                      </m:r>
+                    </m:sub>
+                    <m:sup>
+                      <m:r>
+                        <w:rPr>
+                          <w:rFonts w:ascii="Cambria Math" w:hAnsi="Cambria Math"/>
+                          <w:sz w:val="24"/>
+                          <w:szCs w:val="24"/>
+                        </w:rPr>
+                        <m:t>2</m:t>
+                      </m:r>
+                    </m:sup>
+                  </m:sSubSup>
+                  <m:r>
+                    <w:rPr>
+                      <w:rFonts w:ascii="Cambria Math" w:hAnsi="Cambria Math"/>
+                      <w:sz w:val="24"/>
+                      <w:szCs w:val="24"/>
+                    </w:rPr>
+                    <m:t>π</m:t>
+                  </m:r>
+                </m:num>
+                <m:den>
+                  <m:sSubSup>
+                    <m:sSubSupPr>
+                      <m:ctrlPr>
+                        <w:rPr>
+                          <w:rFonts w:ascii="Cambria Math" w:hAnsi="Cambria Math"/>
+                          <w:i/>
+                          <w:sz w:val="24"/>
+                          <w:szCs w:val="24"/>
+                        </w:rPr>
+                      </m:ctrlPr>
+                    </m:sSubSupPr>
+                    <m:e>
+                      <m:r>
+                        <w:rPr>
+                          <w:rFonts w:ascii="Cambria Math" w:hAnsi="Cambria Math"/>
+                          <w:sz w:val="24"/>
+                          <w:szCs w:val="24"/>
+                        </w:rPr>
+                        <m:t>σ</m:t>
+                      </m:r>
+                    </m:e>
+                    <m:sub>
+                      <m:r>
+                        <w:rPr>
+                          <w:rFonts w:ascii="Cambria Math" w:hAnsi="Cambria Math"/>
+                          <w:sz w:val="24"/>
+                          <w:szCs w:val="24"/>
+                        </w:rPr>
+                        <m:t>0</m:t>
+                      </m:r>
+                    </m:sub>
+                    <m:sup>
+                      <m:r>
+                        <w:rPr>
+                          <w:rFonts w:ascii="Cambria Math" w:hAnsi="Cambria Math"/>
+                          <w:sz w:val="24"/>
+                          <w:szCs w:val="24"/>
+                        </w:rPr>
+                        <m:t>2</m:t>
+                      </m:r>
+                    </m:sup>
+                  </m:sSubSup>
+                  <m:r>
+                    <w:rPr>
+                      <w:rFonts w:ascii="Cambria Math" w:hAnsi="Cambria Math"/>
+                      <w:sz w:val="24"/>
+                      <w:szCs w:val="24"/>
+                    </w:rPr>
+                    <m:t>+</m:t>
+                  </m:r>
+                  <m:sSup>
+                    <m:sSupPr>
+                      <m:ctrlPr>
+                        <w:rPr>
+                          <w:rFonts w:ascii="Cambria Math" w:hAnsi="Cambria Math"/>
+                          <w:i/>
+                          <w:sz w:val="24"/>
+                          <w:szCs w:val="24"/>
+                        </w:rPr>
+                      </m:ctrlPr>
+                    </m:sSupPr>
+                    <m:e>
+                      <m:r>
+                        <w:rPr>
+                          <w:rFonts w:ascii="Cambria Math" w:hAnsi="Cambria Math"/>
+                          <w:sz w:val="24"/>
+                          <w:szCs w:val="24"/>
+                        </w:rPr>
+                        <m:t>σ</m:t>
+                      </m:r>
+                    </m:e>
+                    <m:sup>
+                      <m:r>
+                        <w:rPr>
+                          <w:rFonts w:ascii="Cambria Math" w:hAnsi="Cambria Math"/>
+                          <w:sz w:val="24"/>
+                          <w:szCs w:val="24"/>
+                        </w:rPr>
+                        <m:t>2</m:t>
+                      </m:r>
+                    </m:sup>
+                  </m:sSup>
+                </m:den>
+              </m:f>
+            </m:e>
+          </m:rad>
+          <m:sSup>
+            <m:sSupPr>
+              <m:ctrlPr>
+                <w:rPr>
+                  <w:rFonts w:ascii="Cambria Math" w:hAnsi="Cambria Math"/>
+                  <w:i/>
+                  <w:sz w:val="24"/>
+                  <w:szCs w:val="24"/>
+                </w:rPr>
+              </m:ctrlPr>
+            </m:sSupPr>
+            <m:e>
+              <m:r>
+                <w:rPr>
+                  <w:rFonts w:ascii="Cambria Math" w:hAnsi="Cambria Math"/>
+                  <w:sz w:val="24"/>
+                  <w:szCs w:val="24"/>
+                </w:rPr>
+                <m:t>e</m:t>
+              </m:r>
+            </m:e>
+            <m:sup>
+              <m:f>
+                <m:fPr>
+                  <m:ctrlPr>
+                    <w:rPr>
+                      <w:rFonts w:ascii="Cambria Math" w:hAnsi="Cambria Math"/>
+                      <w:i/>
+                      <w:sz w:val="24"/>
+                      <w:szCs w:val="24"/>
+                    </w:rPr>
+                  </m:ctrlPr>
+                </m:fPr>
+                <m:num>
+                  <m:sSup>
+                    <m:sSupPr>
+                      <m:ctrlPr>
+                        <w:rPr>
+                          <w:rFonts w:ascii="Cambria Math" w:hAnsi="Cambria Math"/>
+                          <w:i/>
+                          <w:sz w:val="24"/>
+                          <w:szCs w:val="24"/>
+                        </w:rPr>
+                      </m:ctrlPr>
+                    </m:sSupPr>
+                    <m:e>
+                      <m:d>
+                        <m:dPr>
+                          <m:ctrlPr>
+                            <w:rPr>
+                              <w:rFonts w:ascii="Cambria Math" w:hAnsi="Cambria Math"/>
+                              <w:i/>
+                              <w:sz w:val="24"/>
+                              <w:szCs w:val="24"/>
+                            </w:rPr>
+                          </m:ctrlPr>
+                        </m:dPr>
+                        <m:e>
+                          <m:sSubSup>
+                            <m:sSubSupPr>
+                              <m:ctrlPr>
+                                <w:rPr>
+                                  <w:rFonts w:ascii="Cambria Math" w:hAnsi="Cambria Math"/>
+                                  <w:i/>
+                                  <w:sz w:val="24"/>
+                                  <w:szCs w:val="24"/>
+                                </w:rPr>
+                              </m:ctrlPr>
+                            </m:sSubSupPr>
+                            <m:e>
+                              <m:r>
+                                <w:rPr>
+                                  <w:rFonts w:ascii="Cambria Math" w:hAnsi="Cambria Math"/>
+                                  <w:sz w:val="24"/>
+                                  <w:szCs w:val="24"/>
+                                </w:rPr>
+                                <m:t>σ</m:t>
+                              </m:r>
+                            </m:e>
+                            <m:sub>
+                              <m:r>
+                                <w:rPr>
+                                  <w:rFonts w:ascii="Cambria Math" w:hAnsi="Cambria Math"/>
+                                  <w:sz w:val="24"/>
+                                  <w:szCs w:val="24"/>
+                                </w:rPr>
+                                <m:t>0</m:t>
+                              </m:r>
+                            </m:sub>
+                            <m:sup>
+                              <m:r>
+                                <w:rPr>
+                                  <w:rFonts w:ascii="Cambria Math" w:hAnsi="Cambria Math"/>
+                                  <w:sz w:val="24"/>
+                                  <w:szCs w:val="24"/>
+                                </w:rPr>
+                                <m:t>2</m:t>
+                              </m:r>
+                            </m:sup>
+                          </m:sSubSup>
+                          <m:sSub>
+                            <m:sSubPr>
+                              <m:ctrlPr>
+                                <w:rPr>
+                                  <w:rFonts w:ascii="Cambria Math" w:hAnsi="Cambria Math"/>
+                                  <w:i/>
+                                  <w:sz w:val="24"/>
+                                  <w:szCs w:val="24"/>
+                                </w:rPr>
+                              </m:ctrlPr>
+                            </m:sSubPr>
+                            <m:e>
+                              <m:r>
+                                <w:rPr>
+                                  <w:rFonts w:ascii="Cambria Math" w:hAnsi="Cambria Math"/>
+                                  <w:sz w:val="24"/>
+                                  <w:szCs w:val="24"/>
+                                </w:rPr>
+                                <m:t>x</m:t>
+                              </m:r>
+                            </m:e>
+                            <m:sub>
+                              <m:r>
+                                <w:rPr>
+                                  <w:rFonts w:ascii="Cambria Math" w:hAnsi="Cambria Math"/>
+                                  <w:sz w:val="24"/>
+                                  <w:szCs w:val="24"/>
+                                </w:rPr>
+                                <m:t>1</m:t>
+                              </m:r>
+                            </m:sub>
+                          </m:sSub>
+                          <m:r>
+                            <w:rPr>
+                              <w:rFonts w:ascii="Cambria Math" w:hAnsi="Cambria Math"/>
+                              <w:sz w:val="24"/>
+                              <w:szCs w:val="24"/>
+                            </w:rPr>
+                            <m:t>+</m:t>
+                          </m:r>
+                          <m:sSup>
+                            <m:sSupPr>
+                              <m:ctrlPr>
+                                <w:rPr>
+                                  <w:rFonts w:ascii="Cambria Math" w:hAnsi="Cambria Math"/>
+                                  <w:i/>
+                                  <w:sz w:val="24"/>
+                                  <w:szCs w:val="24"/>
+                                </w:rPr>
+                              </m:ctrlPr>
+                            </m:sSupPr>
+                            <m:e>
+                              <m:r>
+                                <w:rPr>
+                                  <w:rFonts w:ascii="Cambria Math" w:hAnsi="Cambria Math"/>
+                                  <w:sz w:val="24"/>
+                                  <w:szCs w:val="24"/>
+                                </w:rPr>
+                                <m:t>σ</m:t>
+                              </m:r>
+                            </m:e>
+                            <m:sup>
+                              <m:r>
+                                <w:rPr>
+                                  <w:rFonts w:ascii="Cambria Math" w:hAnsi="Cambria Math"/>
+                                  <w:sz w:val="24"/>
+                                  <w:szCs w:val="24"/>
+                                </w:rPr>
+                                <m:t>2</m:t>
+                              </m:r>
+                            </m:sup>
+                          </m:sSup>
+                          <m:sSub>
+                            <m:sSubPr>
+                              <m:ctrlPr>
+                                <w:rPr>
+                                  <w:rFonts w:ascii="Cambria Math" w:hAnsi="Cambria Math"/>
+                                  <w:i/>
+                                  <w:sz w:val="24"/>
+                                  <w:szCs w:val="24"/>
+                                </w:rPr>
+                              </m:ctrlPr>
+                            </m:sSubPr>
+                            <m:e>
+                              <m:r>
+                                <w:rPr>
+                                  <w:rFonts w:ascii="Cambria Math" w:hAnsi="Cambria Math"/>
+                                  <w:sz w:val="24"/>
+                                  <w:szCs w:val="24"/>
+                                </w:rPr>
+                                <m:t>μ</m:t>
+                              </m:r>
+                            </m:e>
+                            <m:sub>
+                              <m:r>
+                                <w:rPr>
+                                  <w:rFonts w:ascii="Cambria Math" w:hAnsi="Cambria Math"/>
+                                  <w:sz w:val="24"/>
+                                  <w:szCs w:val="24"/>
+                                </w:rPr>
+                                <m:t>0</m:t>
+                              </m:r>
+                            </m:sub>
+                          </m:sSub>
+                        </m:e>
+                      </m:d>
+                    </m:e>
+                    <m:sup>
+                      <m:r>
+                        <w:rPr>
+                          <w:rFonts w:ascii="Cambria Math" w:hAnsi="Cambria Math"/>
+                          <w:sz w:val="24"/>
+                          <w:szCs w:val="24"/>
+                        </w:rPr>
+                        <m:t>2</m:t>
+                      </m:r>
+                    </m:sup>
+                  </m:sSup>
+                </m:num>
+                <m:den>
+                  <m:sSup>
+                    <m:sSupPr>
+                      <m:ctrlPr>
+                        <w:rPr>
+                          <w:rFonts w:ascii="Cambria Math" w:hAnsi="Cambria Math"/>
+                          <w:i/>
+                          <w:sz w:val="24"/>
+                          <w:szCs w:val="24"/>
+                        </w:rPr>
+                      </m:ctrlPr>
+                    </m:sSupPr>
+                    <m:e>
+                      <m:r>
+                        <w:rPr>
+                          <w:rFonts w:ascii="Cambria Math" w:hAnsi="Cambria Math"/>
+                          <w:sz w:val="24"/>
+                          <w:szCs w:val="24"/>
+                        </w:rPr>
+                        <m:t>σ</m:t>
+                      </m:r>
+                    </m:e>
+                    <m:sup>
+                      <m:r>
+                        <w:rPr>
+                          <w:rFonts w:ascii="Cambria Math" w:hAnsi="Cambria Math"/>
+                          <w:sz w:val="24"/>
+                          <w:szCs w:val="24"/>
+                        </w:rPr>
+                        <m:t>2</m:t>
+                      </m:r>
+                    </m:sup>
+                  </m:sSup>
+                  <m:sSubSup>
+                    <m:sSubSupPr>
+                      <m:ctrlPr>
+                        <w:rPr>
+                          <w:rFonts w:ascii="Cambria Math" w:hAnsi="Cambria Math"/>
+                          <w:i/>
+                          <w:sz w:val="24"/>
+                          <w:szCs w:val="24"/>
+                        </w:rPr>
+                      </m:ctrlPr>
+                    </m:sSubSupPr>
+                    <m:e>
+                      <m:r>
+                        <w:rPr>
+                          <w:rFonts w:ascii="Cambria Math" w:hAnsi="Cambria Math"/>
+                          <w:sz w:val="24"/>
+                          <w:szCs w:val="24"/>
+                        </w:rPr>
+                        <m:t>σ</m:t>
+                      </m:r>
+                    </m:e>
+                    <m:sub>
+                      <m:r>
+                        <w:rPr>
+                          <w:rFonts w:ascii="Cambria Math" w:hAnsi="Cambria Math"/>
+                          <w:sz w:val="24"/>
+                          <w:szCs w:val="24"/>
+                        </w:rPr>
+                        <m:t>0</m:t>
+                      </m:r>
+                    </m:sub>
+                    <m:sup>
+                      <m:r>
+                        <w:rPr>
+                          <w:rFonts w:ascii="Cambria Math" w:hAnsi="Cambria Math"/>
+                          <w:sz w:val="24"/>
+                          <w:szCs w:val="24"/>
+                        </w:rPr>
+                        <m:t>2</m:t>
+                      </m:r>
+                    </m:sup>
+                  </m:sSubSup>
+                </m:den>
+              </m:f>
+              <m:r>
+                <w:rPr>
+                  <w:rFonts w:ascii="Cambria Math" w:hAnsi="Cambria Math"/>
+                  <w:sz w:val="24"/>
+                  <w:szCs w:val="24"/>
+                </w:rPr>
+                <m:t>*</m:t>
+              </m:r>
+              <m:f>
+                <m:fPr>
+                  <m:ctrlPr>
+                    <w:rPr>
+                      <w:rFonts w:ascii="Cambria Math" w:hAnsi="Cambria Math"/>
+                      <w:i/>
+                      <w:sz w:val="24"/>
+                      <w:szCs w:val="24"/>
+                    </w:rPr>
+                  </m:ctrlPr>
+                </m:fPr>
+                <m:num>
+                  <m:r>
+                    <w:rPr>
+                      <w:rFonts w:ascii="Cambria Math" w:hAnsi="Cambria Math"/>
+                      <w:sz w:val="24"/>
+                      <w:szCs w:val="24"/>
+                    </w:rPr>
+                    <m:t>1</m:t>
+                  </m:r>
+                </m:num>
+                <m:den>
+                  <m:r>
+                    <w:rPr>
+                      <w:rFonts w:ascii="Cambria Math" w:hAnsi="Cambria Math"/>
+                      <w:sz w:val="24"/>
+                      <w:szCs w:val="24"/>
+                    </w:rPr>
+                    <m:t>2</m:t>
+                  </m:r>
+                  <m:d>
+                    <m:dPr>
+                      <m:ctrlPr>
+                        <w:rPr>
+                          <w:rFonts w:ascii="Cambria Math" w:hAnsi="Cambria Math"/>
+                          <w:i/>
+                          <w:sz w:val="24"/>
+                          <w:szCs w:val="24"/>
+                        </w:rPr>
+                      </m:ctrlPr>
+                    </m:dPr>
+                    <m:e>
+                      <m:sSubSup>
+                        <m:sSubSupPr>
+                          <m:ctrlPr>
+                            <w:rPr>
+                              <w:rFonts w:ascii="Cambria Math" w:hAnsi="Cambria Math"/>
+                              <w:i/>
+                              <w:sz w:val="24"/>
+                              <w:szCs w:val="24"/>
+                            </w:rPr>
+                          </m:ctrlPr>
+                        </m:sSubSupPr>
+                        <m:e>
+                          <m:r>
+                            <w:rPr>
+                              <w:rFonts w:ascii="Cambria Math" w:hAnsi="Cambria Math"/>
+                              <w:sz w:val="24"/>
+                              <w:szCs w:val="24"/>
+                            </w:rPr>
+                            <m:t>σ</m:t>
+                          </m:r>
+                        </m:e>
+                        <m:sub>
+                          <m:r>
+                            <w:rPr>
+                              <w:rFonts w:ascii="Cambria Math" w:hAnsi="Cambria Math"/>
+                              <w:sz w:val="24"/>
+                              <w:szCs w:val="24"/>
+                            </w:rPr>
+                            <m:t>0</m:t>
+                          </m:r>
+                        </m:sub>
+                        <m:sup>
+                          <m:r>
+                            <w:rPr>
+                              <w:rFonts w:ascii="Cambria Math" w:hAnsi="Cambria Math"/>
+                              <w:sz w:val="24"/>
+                              <w:szCs w:val="24"/>
+                            </w:rPr>
+                            <m:t>2</m:t>
+                          </m:r>
+                        </m:sup>
+                      </m:sSubSup>
+                      <m:r>
+                        <w:rPr>
+                          <w:rFonts w:ascii="Cambria Math" w:hAnsi="Cambria Math"/>
+                          <w:sz w:val="24"/>
+                          <w:szCs w:val="24"/>
+                        </w:rPr>
+                        <m:t>+</m:t>
+                      </m:r>
+                      <m:sSup>
+                        <m:sSupPr>
+                          <m:ctrlPr>
+                            <w:rPr>
+                              <w:rFonts w:ascii="Cambria Math" w:hAnsi="Cambria Math"/>
+                              <w:i/>
+                              <w:sz w:val="24"/>
+                              <w:szCs w:val="24"/>
+                            </w:rPr>
+                          </m:ctrlPr>
+                        </m:sSupPr>
+                        <m:e>
+                          <m:r>
+                            <w:rPr>
+                              <w:rFonts w:ascii="Cambria Math" w:hAnsi="Cambria Math"/>
+                              <w:sz w:val="24"/>
+                              <w:szCs w:val="24"/>
+                            </w:rPr>
+                            <m:t>σ</m:t>
+                          </m:r>
+                        </m:e>
+                        <m:sup>
+                          <m:r>
+                            <w:rPr>
+                              <w:rFonts w:ascii="Cambria Math" w:hAnsi="Cambria Math"/>
+                              <w:sz w:val="24"/>
+                              <w:szCs w:val="24"/>
+                            </w:rPr>
+                            <m:t>2</m:t>
+                          </m:r>
+                        </m:sup>
+                      </m:sSup>
+                    </m:e>
+                  </m:d>
+                </m:den>
+              </m:f>
+              <m:r>
+                <w:rPr>
+                  <w:rFonts w:ascii="Cambria Math" w:hAnsi="Cambria Math"/>
+                  <w:sz w:val="24"/>
+                  <w:szCs w:val="24"/>
+                </w:rPr>
+                <m:t>-</m:t>
+              </m:r>
+              <m:f>
+                <m:fPr>
+                  <m:ctrlPr>
+                    <w:rPr>
+                      <w:rFonts w:ascii="Cambria Math" w:hAnsi="Cambria Math"/>
+                      <w:i/>
+                      <w:sz w:val="24"/>
+                      <w:szCs w:val="24"/>
+                    </w:rPr>
+                  </m:ctrlPr>
+                </m:fPr>
+                <m:num>
+                  <m:sSubSup>
+                    <m:sSubSupPr>
+                      <m:ctrlPr>
+                        <w:rPr>
+                          <w:rFonts w:ascii="Cambria Math" w:hAnsi="Cambria Math"/>
+                          <w:i/>
+                          <w:sz w:val="24"/>
+                          <w:szCs w:val="24"/>
+                        </w:rPr>
+                      </m:ctrlPr>
+                    </m:sSubSupPr>
+                    <m:e>
+                      <m:r>
+                        <w:rPr>
+                          <w:rFonts w:ascii="Cambria Math" w:hAnsi="Cambria Math"/>
+                          <w:sz w:val="24"/>
+                          <w:szCs w:val="24"/>
+                        </w:rPr>
+                        <m:t>σ</m:t>
+                      </m:r>
+                    </m:e>
+                    <m:sub>
+                      <m:r>
+                        <w:rPr>
+                          <w:rFonts w:ascii="Cambria Math" w:hAnsi="Cambria Math"/>
+                          <w:sz w:val="24"/>
+                          <w:szCs w:val="24"/>
+                        </w:rPr>
+                        <m:t>0</m:t>
+                      </m:r>
+                    </m:sub>
+                    <m:sup>
+                      <m:r>
+                        <w:rPr>
+                          <w:rFonts w:ascii="Cambria Math" w:hAnsi="Cambria Math"/>
+                          <w:sz w:val="24"/>
+                          <w:szCs w:val="24"/>
+                        </w:rPr>
+                        <m:t>2</m:t>
+                      </m:r>
+                    </m:sup>
+                  </m:sSubSup>
+                  <m:sSubSup>
+                    <m:sSubSupPr>
+                      <m:ctrlPr>
+                        <w:rPr>
+                          <w:rFonts w:ascii="Cambria Math" w:hAnsi="Cambria Math"/>
+                          <w:i/>
+                          <w:sz w:val="24"/>
+                          <w:szCs w:val="24"/>
+                        </w:rPr>
+                      </m:ctrlPr>
+                    </m:sSubSupPr>
+                    <m:e>
+                      <m:r>
+                        <w:rPr>
+                          <w:rFonts w:ascii="Cambria Math" w:hAnsi="Cambria Math"/>
+                          <w:sz w:val="24"/>
+                          <w:szCs w:val="24"/>
+                        </w:rPr>
+                        <m:t>x</m:t>
+                      </m:r>
+                    </m:e>
+                    <m:sub>
+                      <m:r>
+                        <w:rPr>
+                          <w:rFonts w:ascii="Cambria Math" w:hAnsi="Cambria Math"/>
+                          <w:sz w:val="24"/>
+                          <w:szCs w:val="24"/>
+                        </w:rPr>
+                        <m:t>1</m:t>
+                      </m:r>
+                    </m:sub>
+                    <m:sup>
+                      <m:r>
+                        <w:rPr>
+                          <w:rFonts w:ascii="Cambria Math" w:hAnsi="Cambria Math"/>
+                          <w:sz w:val="24"/>
+                          <w:szCs w:val="24"/>
+                        </w:rPr>
+                        <m:t>2</m:t>
+                      </m:r>
+                    </m:sup>
+                  </m:sSubSup>
+                  <m:r>
+                    <w:rPr>
+                      <w:rFonts w:ascii="Cambria Math" w:hAnsi="Cambria Math"/>
+                      <w:sz w:val="24"/>
+                      <w:szCs w:val="24"/>
+                    </w:rPr>
+                    <m:t>+</m:t>
+                  </m:r>
+                  <m:sSup>
+                    <m:sSupPr>
+                      <m:ctrlPr>
+                        <w:rPr>
+                          <w:rFonts w:ascii="Cambria Math" w:hAnsi="Cambria Math"/>
+                          <w:i/>
+                          <w:sz w:val="24"/>
+                          <w:szCs w:val="24"/>
+                        </w:rPr>
+                      </m:ctrlPr>
+                    </m:sSupPr>
+                    <m:e>
+                      <m:r>
+                        <w:rPr>
+                          <w:rFonts w:ascii="Cambria Math" w:hAnsi="Cambria Math"/>
+                          <w:sz w:val="24"/>
+                          <w:szCs w:val="24"/>
+                        </w:rPr>
+                        <m:t>σ</m:t>
+                      </m:r>
+                    </m:e>
+                    <m:sup>
+                      <m:r>
+                        <w:rPr>
+                          <w:rFonts w:ascii="Cambria Math" w:hAnsi="Cambria Math"/>
+                          <w:sz w:val="24"/>
+                          <w:szCs w:val="24"/>
+                        </w:rPr>
+                        <m:t>2</m:t>
+                      </m:r>
+                    </m:sup>
+                  </m:sSup>
+                  <m:sSubSup>
+                    <m:sSubSupPr>
+                      <m:ctrlPr>
+                        <w:rPr>
+                          <w:rFonts w:ascii="Cambria Math" w:hAnsi="Cambria Math"/>
+                          <w:i/>
+                          <w:sz w:val="24"/>
+                          <w:szCs w:val="24"/>
+                        </w:rPr>
+                      </m:ctrlPr>
+                    </m:sSubSupPr>
+                    <m:e>
+                      <m:r>
+                        <w:rPr>
+                          <w:rFonts w:ascii="Cambria Math" w:hAnsi="Cambria Math"/>
+                          <w:sz w:val="24"/>
+                          <w:szCs w:val="24"/>
+                        </w:rPr>
+                        <m:t>μ</m:t>
+                      </m:r>
+                    </m:e>
+                    <m:sub>
+                      <m:r>
+                        <w:rPr>
+                          <w:rFonts w:ascii="Cambria Math" w:hAnsi="Cambria Math"/>
+                          <w:sz w:val="24"/>
+                          <w:szCs w:val="24"/>
+                        </w:rPr>
+                        <m:t>0</m:t>
+                      </m:r>
+                    </m:sub>
+                    <m:sup>
+                      <m:r>
+                        <w:rPr>
+                          <w:rFonts w:ascii="Cambria Math" w:hAnsi="Cambria Math"/>
+                          <w:sz w:val="24"/>
+                          <w:szCs w:val="24"/>
+                        </w:rPr>
+                        <m:t>2</m:t>
+                      </m:r>
+                    </m:sup>
+                  </m:sSubSup>
+                </m:num>
+                <m:den>
+                  <m:r>
+                    <w:rPr>
+                      <w:rFonts w:ascii="Cambria Math" w:hAnsi="Cambria Math"/>
+                      <w:sz w:val="24"/>
+                      <w:szCs w:val="24"/>
+                    </w:rPr>
+                    <m:t>2</m:t>
+                  </m:r>
+                  <m:sSup>
+                    <m:sSupPr>
+                      <m:ctrlPr>
+                        <w:rPr>
+                          <w:rFonts w:ascii="Cambria Math" w:hAnsi="Cambria Math"/>
+                          <w:i/>
+                          <w:sz w:val="24"/>
+                          <w:szCs w:val="24"/>
+                        </w:rPr>
+                      </m:ctrlPr>
+                    </m:sSupPr>
+                    <m:e>
+                      <m:r>
+                        <w:rPr>
+                          <w:rFonts w:ascii="Cambria Math" w:hAnsi="Cambria Math"/>
+                          <w:sz w:val="24"/>
+                          <w:szCs w:val="24"/>
+                        </w:rPr>
+                        <m:t>σ</m:t>
+                      </m:r>
+                    </m:e>
+                    <m:sup>
+                      <m:r>
+                        <w:rPr>
+                          <w:rFonts w:ascii="Cambria Math" w:hAnsi="Cambria Math"/>
+                          <w:sz w:val="24"/>
+                          <w:szCs w:val="24"/>
+                        </w:rPr>
+                        <m:t>2</m:t>
+                      </m:r>
+                    </m:sup>
+                  </m:sSup>
+                  <m:sSubSup>
+                    <m:sSubSupPr>
+                      <m:ctrlPr>
+                        <w:rPr>
+                          <w:rFonts w:ascii="Cambria Math" w:hAnsi="Cambria Math"/>
+                          <w:i/>
+                          <w:sz w:val="24"/>
+                          <w:szCs w:val="24"/>
+                        </w:rPr>
+                      </m:ctrlPr>
+                    </m:sSubSupPr>
+                    <m:e>
+                      <m:r>
+                        <w:rPr>
+                          <w:rFonts w:ascii="Cambria Math" w:hAnsi="Cambria Math"/>
+                          <w:sz w:val="24"/>
+                          <w:szCs w:val="24"/>
+                        </w:rPr>
+                        <m:t>σ</m:t>
+                      </m:r>
+                    </m:e>
+                    <m:sub>
+                      <m:r>
+                        <w:rPr>
+                          <w:rFonts w:ascii="Cambria Math" w:hAnsi="Cambria Math"/>
+                          <w:sz w:val="24"/>
+                          <w:szCs w:val="24"/>
+                        </w:rPr>
+                        <m:t>0</m:t>
+                      </m:r>
+                    </m:sub>
+                    <m:sup>
+                      <m:r>
+                        <w:rPr>
+                          <w:rFonts w:ascii="Cambria Math" w:hAnsi="Cambria Math"/>
+                          <w:sz w:val="24"/>
+                          <w:szCs w:val="24"/>
+                        </w:rPr>
+                        <m:t>2</m:t>
+                      </m:r>
+                    </m:sup>
+                  </m:sSubSup>
+                </m:den>
+              </m:f>
+            </m:sup>
+          </m:sSup>
+          <m:r>
+            <w:rPr>
+              <w:rFonts w:ascii="Cambria Math" w:hAnsi="Cambria Math"/>
+              <w:sz w:val="24"/>
+              <w:szCs w:val="24"/>
+            </w:rPr>
+            <m:t xml:space="preserve"> </m:t>
+          </m:r>
+        </m:oMath>
+      </m:oMathPara>
+    </w:p>
+    <w:p>
+      <w:pPr>
+        <w:rPr>
+          <w:sz w:val="24"/>
+          <w:szCs w:val="24"/>
+        </w:rPr>
+      </w:pPr>
+      <m:oMathPara>
+        <m:oMathParaPr>
+          <m:jc m:val="left"/>
+        </m:oMathParaPr>
+        <m:oMath>
+          <m:r>
+            <w:rPr>
+              <w:rFonts w:ascii="Cambria Math" w:hAnsi="Cambria Math"/>
+              <w:sz w:val="24"/>
+              <w:szCs w:val="24"/>
+            </w:rPr>
+            <m:t>=</m:t>
+          </m:r>
+          <m:f>
+            <m:fPr>
+              <m:ctrlPr>
+                <w:rPr>
+                  <w:rFonts w:ascii="Cambria Math" w:hAnsi="Cambria Math"/>
+                  <w:i/>
+                  <w:sz w:val="24"/>
+                  <w:szCs w:val="24"/>
+                </w:rPr>
+              </m:ctrlPr>
+            </m:fPr>
+            <m:num>
+              <m:sSub>
+                <m:sSubPr>
+                  <m:ctrlPr>
+                    <w:rPr>
+                      <w:rFonts w:ascii="Cambria Math" w:hAnsi="Cambria Math"/>
+                      <w:i/>
+                      <w:sz w:val="24"/>
+                      <w:szCs w:val="24"/>
+                    </w:rPr>
+                  </m:ctrlPr>
+                </m:sSubPr>
+                <m:e>
+                  <m:r>
+                    <w:rPr>
+                      <w:rFonts w:ascii="Cambria Math" w:hAnsi="Cambria Math"/>
+                      <w:sz w:val="24"/>
+                      <w:szCs w:val="24"/>
+                    </w:rPr>
+                    <m:t>α</m:t>
+                  </m:r>
+                </m:e>
+                <m:sub>
+                  <m:r>
+                    <w:rPr>
+                      <w:rFonts w:ascii="Cambria Math" w:hAnsi="Cambria Math"/>
+                      <w:sz w:val="24"/>
+                      <w:szCs w:val="24"/>
+                    </w:rPr>
+                    <m:t>0</m:t>
+                  </m:r>
+                </m:sub>
+              </m:sSub>
+              <m:sSub>
+                <m:sSubPr>
+                  <m:ctrlPr>
+                    <w:rPr>
+                      <w:rFonts w:ascii="Cambria Math" w:hAnsi="Cambria Math"/>
+                      <w:i/>
+                      <w:sz w:val="24"/>
+                      <w:szCs w:val="24"/>
+                    </w:rPr>
+                  </m:ctrlPr>
+                </m:sSubPr>
+                <m:e>
+                  <m:r>
+                    <w:rPr>
+                      <w:rFonts w:ascii="Cambria Math" w:hAnsi="Cambria Math"/>
+                      <w:sz w:val="24"/>
+                      <w:szCs w:val="24"/>
+                    </w:rPr>
+                    <m:t>α</m:t>
+                  </m:r>
+                </m:e>
+                <m:sub>
+                  <m:r>
+                    <w:rPr>
+                      <w:rFonts w:ascii="Cambria Math" w:hAnsi="Cambria Math"/>
+                      <w:sz w:val="24"/>
+                      <w:szCs w:val="24"/>
+                    </w:rPr>
+                    <m:t>1</m:t>
+                  </m:r>
+                </m:sub>
+              </m:sSub>
+              <m:r>
+                <w:rPr>
+                  <w:rFonts w:ascii="Cambria Math" w:hAnsi="Cambria Math"/>
+                  <w:sz w:val="24"/>
+                  <w:szCs w:val="24"/>
+                </w:rPr>
+                <m:t>σ</m:t>
+              </m:r>
+              <m:sSub>
+                <m:sSubPr>
+                  <m:ctrlPr>
+                    <w:rPr>
+                      <w:rFonts w:ascii="Cambria Math" w:hAnsi="Cambria Math"/>
+                      <w:i/>
+                      <w:sz w:val="24"/>
+                      <w:szCs w:val="24"/>
+                    </w:rPr>
+                  </m:ctrlPr>
+                </m:sSubPr>
+                <m:e>
+                  <m:r>
+                    <w:rPr>
+                      <w:rFonts w:ascii="Cambria Math" w:hAnsi="Cambria Math"/>
+                      <w:sz w:val="24"/>
+                      <w:szCs w:val="24"/>
+                    </w:rPr>
+                    <m:t>σ</m:t>
+                  </m:r>
+                </m:e>
+                <m:sub>
+                  <m:r>
+                    <w:rPr>
+                      <w:rFonts w:ascii="Cambria Math" w:hAnsi="Cambria Math"/>
+                      <w:sz w:val="24"/>
+                      <w:szCs w:val="24"/>
+                    </w:rPr>
+                    <m:t>0</m:t>
+                  </m:r>
+                </m:sub>
+              </m:sSub>
+              <m:rad>
+                <m:radPr>
+                  <m:degHide m:val="1"/>
+                  <m:ctrlPr>
+                    <w:rPr>
+                      <w:rFonts w:ascii="Cambria Math" w:hAnsi="Cambria Math"/>
+                      <w:i/>
+                      <w:sz w:val="24"/>
+                      <w:szCs w:val="24"/>
+                    </w:rPr>
+                  </m:ctrlPr>
+                </m:radPr>
+                <m:deg/>
+                <m:e>
+                  <m:r>
+                    <w:rPr>
+                      <w:rFonts w:ascii="Cambria Math" w:hAnsi="Cambria Math"/>
+                      <w:sz w:val="24"/>
+                      <w:szCs w:val="24"/>
+                    </w:rPr>
+                    <m:t>2π</m:t>
+                  </m:r>
+                </m:e>
+              </m:rad>
+            </m:num>
+            <m:den>
+              <m:rad>
+                <m:radPr>
+                  <m:degHide m:val="1"/>
+                  <m:ctrlPr>
+                    <w:rPr>
+                      <w:rFonts w:ascii="Cambria Math" w:hAnsi="Cambria Math"/>
+                      <w:i/>
+                      <w:sz w:val="24"/>
+                      <w:szCs w:val="24"/>
+                    </w:rPr>
+                  </m:ctrlPr>
+                </m:radPr>
+                <m:deg/>
+                <m:e>
+                  <m:sSubSup>
+                    <m:sSubSupPr>
+                      <m:ctrlPr>
+                        <w:rPr>
+                          <w:rFonts w:ascii="Cambria Math" w:hAnsi="Cambria Math"/>
+                          <w:i/>
+                          <w:sz w:val="24"/>
+                          <w:szCs w:val="24"/>
+                        </w:rPr>
+                      </m:ctrlPr>
+                    </m:sSubSupPr>
+                    <m:e>
+                      <m:r>
+                        <w:rPr>
+                          <w:rFonts w:ascii="Cambria Math" w:hAnsi="Cambria Math"/>
+                          <w:sz w:val="24"/>
+                          <w:szCs w:val="24"/>
+                        </w:rPr>
+                        <m:t>σ</m:t>
+                      </m:r>
+                    </m:e>
+                    <m:sub>
+                      <m:r>
+                        <w:rPr>
+                          <w:rFonts w:ascii="Cambria Math" w:hAnsi="Cambria Math"/>
+                          <w:sz w:val="24"/>
+                          <w:szCs w:val="24"/>
+                        </w:rPr>
+                        <m:t>0</m:t>
+                      </m:r>
+                    </m:sub>
+                    <m:sup>
+                      <m:r>
+                        <w:rPr>
+                          <w:rFonts w:ascii="Cambria Math" w:hAnsi="Cambria Math"/>
+                          <w:sz w:val="24"/>
+                          <w:szCs w:val="24"/>
+                        </w:rPr>
+                        <m:t>2</m:t>
+                      </m:r>
+                    </m:sup>
+                  </m:sSubSup>
+                  <m:r>
+                    <w:rPr>
+                      <w:rFonts w:ascii="Cambria Math" w:hAnsi="Cambria Math"/>
+                      <w:sz w:val="24"/>
+                      <w:szCs w:val="24"/>
+                    </w:rPr>
+                    <m:t>+</m:t>
+                  </m:r>
+                  <m:sSup>
+                    <m:sSupPr>
+                      <m:ctrlPr>
+                        <w:rPr>
+                          <w:rFonts w:ascii="Cambria Math" w:hAnsi="Cambria Math"/>
+                          <w:i/>
+                          <w:sz w:val="24"/>
+                          <w:szCs w:val="24"/>
+                        </w:rPr>
+                      </m:ctrlPr>
+                    </m:sSupPr>
+                    <m:e>
+                      <m:r>
+                        <w:rPr>
+                          <w:rFonts w:ascii="Cambria Math" w:hAnsi="Cambria Math"/>
+                          <w:sz w:val="24"/>
+                          <w:szCs w:val="24"/>
+                        </w:rPr>
+                        <m:t>σ</m:t>
+                      </m:r>
+                    </m:e>
+                    <m:sup>
+                      <m:r>
+                        <w:rPr>
+                          <w:rFonts w:ascii="Cambria Math" w:hAnsi="Cambria Math"/>
+                          <w:sz w:val="24"/>
+                          <w:szCs w:val="24"/>
+                        </w:rPr>
+                        <m:t>2</m:t>
+                      </m:r>
+                    </m:sup>
+                  </m:sSup>
+                </m:e>
+              </m:rad>
+            </m:den>
+          </m:f>
+          <m:sSup>
+            <m:sSupPr>
+              <m:ctrlPr>
+                <w:rPr>
+                  <w:rFonts w:ascii="Cambria Math" w:hAnsi="Cambria Math"/>
+                  <w:i/>
+                  <w:sz w:val="24"/>
+                  <w:szCs w:val="24"/>
+                </w:rPr>
+              </m:ctrlPr>
+            </m:sSupPr>
+            <m:e>
+              <m:r>
+                <w:rPr>
+                  <w:rFonts w:ascii="Cambria Math" w:hAnsi="Cambria Math"/>
+                  <w:sz w:val="24"/>
+                  <w:szCs w:val="24"/>
+                </w:rPr>
+                <m:t>e</m:t>
+              </m:r>
+            </m:e>
+            <m:sup>
+              <m:r>
+                <w:rPr>
+                  <w:rFonts w:ascii="Cambria Math" w:hAnsi="Cambria Math"/>
+                  <w:sz w:val="24"/>
+                  <w:szCs w:val="24"/>
+                </w:rPr>
+                <m:t>-</m:t>
+              </m:r>
+              <m:f>
+                <m:fPr>
+                  <m:ctrlPr>
+                    <w:rPr>
+                      <w:rFonts w:ascii="Cambria Math" w:hAnsi="Cambria Math"/>
+                      <w:i/>
+                      <w:sz w:val="24"/>
+                      <w:szCs w:val="24"/>
+                    </w:rPr>
+                  </m:ctrlPr>
+                </m:fPr>
+                <m:num>
+                  <m:sSup>
+                    <m:sSupPr>
+                      <m:ctrlPr>
+                        <w:rPr>
+                          <w:rFonts w:ascii="Cambria Math" w:hAnsi="Cambria Math"/>
+                          <w:i/>
+                          <w:sz w:val="24"/>
+                          <w:szCs w:val="24"/>
+                        </w:rPr>
+                      </m:ctrlPr>
+                    </m:sSupPr>
+                    <m:e>
+                      <m:d>
+                        <m:dPr>
+                          <m:ctrlPr>
+                            <w:rPr>
+                              <w:rFonts w:ascii="Cambria Math" w:hAnsi="Cambria Math"/>
+                              <w:i/>
+                              <w:sz w:val="24"/>
+                              <w:szCs w:val="24"/>
+                            </w:rPr>
+                          </m:ctrlPr>
+                        </m:dPr>
+                        <m:e>
+                          <m:sSub>
+                            <m:sSubPr>
+                              <m:ctrlPr>
+                                <w:rPr>
+                                  <w:rFonts w:ascii="Cambria Math" w:hAnsi="Cambria Math"/>
+                                  <w:i/>
+                                  <w:sz w:val="24"/>
+                                  <w:szCs w:val="24"/>
+                                </w:rPr>
+                              </m:ctrlPr>
+                            </m:sSubPr>
+                            <m:e>
+                              <m:r>
+                                <w:rPr>
+                                  <w:rFonts w:ascii="Cambria Math" w:hAnsi="Cambria Math"/>
+                                  <w:sz w:val="24"/>
+                                  <w:szCs w:val="24"/>
+                                </w:rPr>
+                                <m:t>x</m:t>
+                              </m:r>
+                            </m:e>
+                            <m:sub>
+                              <m:r>
+                                <w:rPr>
+                                  <w:rFonts w:ascii="Cambria Math" w:hAnsi="Cambria Math"/>
+                                  <w:sz w:val="24"/>
+                                  <w:szCs w:val="24"/>
+                                </w:rPr>
+                                <m:t>1</m:t>
+                              </m:r>
+                            </m:sub>
+                          </m:sSub>
+                          <m:r>
+                            <w:rPr>
+                              <w:rFonts w:ascii="Cambria Math" w:hAnsi="Cambria Math"/>
+                              <w:sz w:val="24"/>
+                              <w:szCs w:val="24"/>
+                            </w:rPr>
+                            <m:t>-</m:t>
+                          </m:r>
+                          <m:sSub>
+                            <m:sSubPr>
+                              <m:ctrlPr>
+                                <w:rPr>
+                                  <w:rFonts w:ascii="Cambria Math" w:hAnsi="Cambria Math"/>
+                                  <w:i/>
+                                  <w:sz w:val="24"/>
+                                  <w:szCs w:val="24"/>
+                                </w:rPr>
+                              </m:ctrlPr>
+                            </m:sSubPr>
+                            <m:e>
+                              <m:r>
+                                <w:rPr>
+                                  <w:rFonts w:ascii="Cambria Math" w:hAnsi="Cambria Math"/>
+                                  <w:sz w:val="24"/>
+                                  <w:szCs w:val="24"/>
+                                </w:rPr>
+                                <m:t>μ</m:t>
+                              </m:r>
+                            </m:e>
+                            <m:sub>
+                              <m:r>
+                                <w:rPr>
+                                  <w:rFonts w:ascii="Cambria Math" w:hAnsi="Cambria Math"/>
+                                  <w:sz w:val="24"/>
+                                  <w:szCs w:val="24"/>
+                                </w:rPr>
+                                <m:t>0</m:t>
+                              </m:r>
+                            </m:sub>
+                          </m:sSub>
+                        </m:e>
+                      </m:d>
+                    </m:e>
+                    <m:sup>
+                      <m:r>
+                        <w:rPr>
+                          <w:rFonts w:ascii="Cambria Math" w:hAnsi="Cambria Math"/>
+                          <w:sz w:val="24"/>
+                          <w:szCs w:val="24"/>
+                        </w:rPr>
+                        <m:t>2</m:t>
+                      </m:r>
+                    </m:sup>
+                  </m:sSup>
+                </m:num>
+                <m:den>
+                  <m:r>
+                    <w:rPr>
+                      <w:rFonts w:ascii="Cambria Math" w:hAnsi="Cambria Math"/>
+                      <w:sz w:val="24"/>
+                      <w:szCs w:val="24"/>
+                    </w:rPr>
+                    <m:t>2</m:t>
+                  </m:r>
+                  <m:d>
+                    <m:dPr>
+                      <m:ctrlPr>
+                        <w:rPr>
+                          <w:rFonts w:ascii="Cambria Math" w:hAnsi="Cambria Math"/>
+                          <w:i/>
+                          <w:sz w:val="24"/>
+                          <w:szCs w:val="24"/>
+                        </w:rPr>
+                      </m:ctrlPr>
+                    </m:dPr>
+                    <m:e>
+                      <m:sSubSup>
+                        <m:sSubSupPr>
+                          <m:ctrlPr>
+                            <w:rPr>
+                              <w:rFonts w:ascii="Cambria Math" w:hAnsi="Cambria Math"/>
+                              <w:i/>
+                              <w:sz w:val="24"/>
+                              <w:szCs w:val="24"/>
+                            </w:rPr>
+                          </m:ctrlPr>
+                        </m:sSubSupPr>
+                        <m:e>
+                          <m:r>
+                            <w:rPr>
+                              <w:rFonts w:ascii="Cambria Math" w:hAnsi="Cambria Math"/>
+                              <w:sz w:val="24"/>
+                              <w:szCs w:val="24"/>
+                            </w:rPr>
+                            <m:t>σ</m:t>
+                          </m:r>
+                        </m:e>
+                        <m:sub>
+                          <m:r>
+                            <w:rPr>
+                              <w:rFonts w:ascii="Cambria Math" w:hAnsi="Cambria Math"/>
+                              <w:sz w:val="24"/>
+                              <w:szCs w:val="24"/>
+                            </w:rPr>
+                            <m:t>0</m:t>
+                          </m:r>
+                        </m:sub>
+                        <m:sup>
+                          <m:r>
+                            <w:rPr>
+                              <w:rFonts w:ascii="Cambria Math" w:hAnsi="Cambria Math"/>
+                              <w:sz w:val="24"/>
+                              <w:szCs w:val="24"/>
+                            </w:rPr>
+                            <m:t>2</m:t>
+                          </m:r>
+                        </m:sup>
+                      </m:sSubSup>
+                      <m:r>
+                        <w:rPr>
+                          <w:rFonts w:ascii="Cambria Math" w:hAnsi="Cambria Math"/>
+                          <w:sz w:val="24"/>
+                          <w:szCs w:val="24"/>
+                        </w:rPr>
+                        <m:t>+</m:t>
+                      </m:r>
+                      <m:sSup>
+                        <m:sSupPr>
+                          <m:ctrlPr>
+                            <w:rPr>
+                              <w:rFonts w:ascii="Cambria Math" w:hAnsi="Cambria Math"/>
+                              <w:i/>
+                              <w:sz w:val="24"/>
+                              <w:szCs w:val="24"/>
+                            </w:rPr>
+                          </m:ctrlPr>
+                        </m:sSupPr>
+                        <m:e>
+                          <m:r>
+                            <w:rPr>
+                              <w:rFonts w:ascii="Cambria Math" w:hAnsi="Cambria Math"/>
+                              <w:sz w:val="24"/>
+                              <w:szCs w:val="24"/>
+                            </w:rPr>
+                            <m:t>σ</m:t>
+                          </m:r>
+                        </m:e>
+                        <m:sup>
+                          <m:r>
+                            <w:rPr>
+                              <w:rFonts w:ascii="Cambria Math" w:hAnsi="Cambria Math"/>
+                              <w:sz w:val="24"/>
+                              <w:szCs w:val="24"/>
+                            </w:rPr>
+                            <m:t>2</m:t>
+                          </m:r>
+                        </m:sup>
+                      </m:sSup>
+                    </m:e>
+                  </m:d>
+                </m:den>
+              </m:f>
+            </m:sup>
+          </m:sSup>
+        </m:oMath>
+      </m:oMathPara>
+    </w:p>
+    <w:p>
+      <w:pPr>
+        <w:rPr>
+          <w:sz w:val="24"/>
+          <w:szCs w:val="24"/>
+        </w:rPr>
+      </w:pPr>
+      <m:oMathPara>
+        <m:oMathParaPr>
+          <m:jc m:val="left"/>
+        </m:oMathParaPr>
+        <m:oMath>
+          <m:r>
+            <w:rPr>
+              <w:rFonts w:ascii="Cambria Math" w:hAnsi="Cambria Math"/>
+              <w:sz w:val="24"/>
+              <w:szCs w:val="24"/>
+            </w:rPr>
+            <m:t>→</m:t>
+          </m:r>
+          <m:r>
+            <w:rPr>
+              <w:rFonts w:ascii="Cambria Math" w:hAnsi="Cambria Math"/>
+              <w:sz w:val="24"/>
+              <w:szCs w:val="24"/>
+            </w:rPr>
+            <m:t>α=</m:t>
+          </m:r>
+          <m:f>
+            <m:fPr>
+              <m:ctrlPr>
+                <w:rPr>
+                  <w:rFonts w:ascii="Cambria Math" w:hAnsi="Cambria Math"/>
+                  <w:i/>
+                  <w:sz w:val="24"/>
+                  <w:szCs w:val="24"/>
+                </w:rPr>
+              </m:ctrlPr>
+            </m:fPr>
+            <m:num>
+              <m:sSub>
+                <m:sSubPr>
+                  <m:ctrlPr>
+                    <w:rPr>
+                      <w:rFonts w:ascii="Cambria Math" w:hAnsi="Cambria Math"/>
+                      <w:i/>
+                      <w:sz w:val="24"/>
+                      <w:szCs w:val="24"/>
+                    </w:rPr>
+                  </m:ctrlPr>
+                </m:sSubPr>
+                <m:e>
+                  <m:r>
+                    <w:rPr>
+                      <w:rFonts w:ascii="Cambria Math" w:hAnsi="Cambria Math"/>
+                      <w:sz w:val="24"/>
+                      <w:szCs w:val="24"/>
+                    </w:rPr>
+                    <m:t>α</m:t>
+                  </m:r>
+                </m:e>
+                <m:sub>
+                  <m:r>
+                    <w:rPr>
+                      <w:rFonts w:ascii="Cambria Math" w:hAnsi="Cambria Math"/>
+                      <w:sz w:val="24"/>
+                      <w:szCs w:val="24"/>
+                    </w:rPr>
+                    <m:t>0</m:t>
+                  </m:r>
+                </m:sub>
+              </m:sSub>
+              <m:sSub>
+                <m:sSubPr>
+                  <m:ctrlPr>
+                    <w:rPr>
+                      <w:rFonts w:ascii="Cambria Math" w:hAnsi="Cambria Math"/>
+                      <w:i/>
+                      <w:sz w:val="24"/>
+                      <w:szCs w:val="24"/>
+                    </w:rPr>
+                  </m:ctrlPr>
+                </m:sSubPr>
+                <m:e>
+                  <m:r>
+                    <w:rPr>
+                      <w:rFonts w:ascii="Cambria Math" w:hAnsi="Cambria Math"/>
+                      <w:sz w:val="24"/>
+                      <w:szCs w:val="24"/>
+                    </w:rPr>
+                    <m:t>α</m:t>
+                  </m:r>
+                </m:e>
+                <m:sub>
+                  <m:r>
+                    <w:rPr>
+                      <w:rFonts w:ascii="Cambria Math" w:hAnsi="Cambria Math"/>
+                      <w:sz w:val="24"/>
+                      <w:szCs w:val="24"/>
+                    </w:rPr>
+                    <m:t>1</m:t>
+                  </m:r>
+                </m:sub>
+              </m:sSub>
+              <m:r>
+                <w:rPr>
+                  <w:rFonts w:ascii="Cambria Math" w:hAnsi="Cambria Math"/>
+                  <w:sz w:val="24"/>
+                  <w:szCs w:val="24"/>
+                </w:rPr>
+                <m:t>σ</m:t>
+              </m:r>
+              <m:sSub>
+                <m:sSubPr>
+                  <m:ctrlPr>
+                    <w:rPr>
+                      <w:rFonts w:ascii="Cambria Math" w:hAnsi="Cambria Math"/>
+                      <w:i/>
+                      <w:sz w:val="24"/>
+                      <w:szCs w:val="24"/>
+                    </w:rPr>
+                  </m:ctrlPr>
+                </m:sSubPr>
+                <m:e>
+                  <m:r>
+                    <w:rPr>
+                      <w:rFonts w:ascii="Cambria Math" w:hAnsi="Cambria Math"/>
+                      <w:sz w:val="24"/>
+                      <w:szCs w:val="24"/>
+                    </w:rPr>
+                    <m:t>σ</m:t>
+                  </m:r>
+                </m:e>
+                <m:sub>
+                  <m:r>
+                    <w:rPr>
+                      <w:rFonts w:ascii="Cambria Math" w:hAnsi="Cambria Math"/>
+                      <w:sz w:val="24"/>
+                      <w:szCs w:val="24"/>
+                    </w:rPr>
+                    <m:t>0</m:t>
+                  </m:r>
+                </m:sub>
+              </m:sSub>
+              <m:rad>
+                <m:radPr>
+                  <m:degHide m:val="1"/>
+                  <m:ctrlPr>
+                    <w:rPr>
+                      <w:rFonts w:ascii="Cambria Math" w:hAnsi="Cambria Math"/>
+                      <w:i/>
+                      <w:sz w:val="24"/>
+                      <w:szCs w:val="24"/>
+                    </w:rPr>
+                  </m:ctrlPr>
+                </m:radPr>
+                <m:deg/>
+                <m:e>
+                  <m:r>
+                    <w:rPr>
+                      <w:rFonts w:ascii="Cambria Math" w:hAnsi="Cambria Math"/>
+                      <w:sz w:val="24"/>
+                      <w:szCs w:val="24"/>
+                    </w:rPr>
+                    <m:t>2π</m:t>
+                  </m:r>
+                </m:e>
+              </m:rad>
+            </m:num>
+            <m:den>
+              <m:rad>
+                <m:radPr>
+                  <m:degHide m:val="1"/>
+                  <m:ctrlPr>
+                    <w:rPr>
+                      <w:rFonts w:ascii="Cambria Math" w:hAnsi="Cambria Math"/>
+                      <w:i/>
+                      <w:sz w:val="24"/>
+                      <w:szCs w:val="24"/>
+                    </w:rPr>
+                  </m:ctrlPr>
+                </m:radPr>
+                <m:deg/>
+                <m:e>
+                  <m:sSubSup>
+                    <m:sSubSupPr>
+                      <m:ctrlPr>
+                        <w:rPr>
+                          <w:rFonts w:ascii="Cambria Math" w:hAnsi="Cambria Math"/>
+                          <w:i/>
+                          <w:sz w:val="24"/>
+                          <w:szCs w:val="24"/>
+                        </w:rPr>
+                      </m:ctrlPr>
+                    </m:sSubSupPr>
+                    <m:e>
+                      <m:r>
+                        <w:rPr>
+                          <w:rFonts w:ascii="Cambria Math" w:hAnsi="Cambria Math"/>
+                          <w:sz w:val="24"/>
+                          <w:szCs w:val="24"/>
+                        </w:rPr>
+                        <m:t>σ</m:t>
+                      </m:r>
+                    </m:e>
+                    <m:sub>
+                      <m:r>
+                        <w:rPr>
+                          <w:rFonts w:ascii="Cambria Math" w:hAnsi="Cambria Math"/>
+                          <w:sz w:val="24"/>
+                          <w:szCs w:val="24"/>
+                        </w:rPr>
+                        <m:t>0</m:t>
+                      </m:r>
+                    </m:sub>
+                    <m:sup>
+                      <m:r>
+                        <w:rPr>
+                          <w:rFonts w:ascii="Cambria Math" w:hAnsi="Cambria Math"/>
+                          <w:sz w:val="24"/>
+                          <w:szCs w:val="24"/>
+                        </w:rPr>
+                        <m:t>2</m:t>
+                      </m:r>
+                    </m:sup>
+                  </m:sSubSup>
+                  <m:r>
+                    <w:rPr>
+                      <w:rFonts w:ascii="Cambria Math" w:hAnsi="Cambria Math"/>
+                      <w:sz w:val="24"/>
+                      <w:szCs w:val="24"/>
+                    </w:rPr>
+                    <m:t>+</m:t>
+                  </m:r>
+                  <m:sSup>
+                    <m:sSupPr>
+                      <m:ctrlPr>
+                        <w:rPr>
+                          <w:rFonts w:ascii="Cambria Math" w:hAnsi="Cambria Math"/>
+                          <w:i/>
+                          <w:sz w:val="24"/>
+                          <w:szCs w:val="24"/>
+                        </w:rPr>
+                      </m:ctrlPr>
+                    </m:sSupPr>
+                    <m:e>
+                      <m:r>
+                        <w:rPr>
+                          <w:rFonts w:ascii="Cambria Math" w:hAnsi="Cambria Math"/>
+                          <w:sz w:val="24"/>
+                          <w:szCs w:val="24"/>
+                        </w:rPr>
+                        <m:t>σ</m:t>
+                      </m:r>
+                    </m:e>
+                    <m:sup>
+                      <m:r>
+                        <w:rPr>
+                          <w:rFonts w:ascii="Cambria Math" w:hAnsi="Cambria Math"/>
+                          <w:sz w:val="24"/>
+                          <w:szCs w:val="24"/>
+                        </w:rPr>
+                        <m:t>2</m:t>
+                      </m:r>
+                    </m:sup>
+                  </m:sSup>
+                </m:e>
+              </m:rad>
+            </m:den>
+          </m:f>
+          <w:bookmarkStart w:id="0" w:name="_GoBack"/>
+          <w:bookmarkEnd w:id="0"/>
+          <m:r>
+            <w:rPr>
+              <w:rFonts w:ascii="Cambria Math" w:hAnsi="Cambria Math"/>
+              <w:sz w:val="24"/>
+              <w:szCs w:val="24"/>
+            </w:rPr>
+            <m:t xml:space="preserve">, </m:t>
+          </m:r>
+          <m:sSub>
+            <m:sSubPr>
+              <m:ctrlPr>
+                <w:rPr>
+                  <w:rFonts w:ascii="Cambria Math" w:hAnsi="Cambria Math"/>
+                  <w:i/>
+                  <w:sz w:val="24"/>
+                  <w:szCs w:val="24"/>
+                </w:rPr>
+              </m:ctrlPr>
+            </m:sSubPr>
+            <m:e>
+              <m:r>
+                <w:rPr>
+                  <w:rFonts w:ascii="Cambria Math" w:hAnsi="Cambria Math"/>
+                  <w:sz w:val="24"/>
+                  <w:szCs w:val="24"/>
+                </w:rPr>
+                <m:t>μ</m:t>
+              </m:r>
+            </m:e>
+            <m:sub>
+              <m:r>
+                <w:rPr>
+                  <w:rFonts w:ascii="Cambria Math" w:hAnsi="Cambria Math"/>
+                  <w:sz w:val="24"/>
+                  <w:szCs w:val="24"/>
+                </w:rPr>
+                <m:t>1</m:t>
+              </m:r>
+            </m:sub>
+          </m:sSub>
+          <m:r>
+            <w:rPr>
+              <w:rFonts w:ascii="Cambria Math" w:hAnsi="Cambria Math"/>
+              <w:sz w:val="24"/>
+              <w:szCs w:val="24"/>
+            </w:rPr>
+            <m:t>=</m:t>
+          </m:r>
+          <m:sSub>
+            <m:sSubPr>
+              <m:ctrlPr>
+                <w:rPr>
+                  <w:rFonts w:ascii="Cambria Math" w:hAnsi="Cambria Math"/>
+                  <w:i/>
+                  <w:sz w:val="24"/>
+                  <w:szCs w:val="24"/>
+                </w:rPr>
+              </m:ctrlPr>
+            </m:sSubPr>
+            <m:e>
+              <m:r>
+                <w:rPr>
+                  <w:rFonts w:ascii="Cambria Math" w:hAnsi="Cambria Math"/>
+                  <w:sz w:val="24"/>
+                  <w:szCs w:val="24"/>
+                </w:rPr>
+                <m:t>μ</m:t>
+              </m:r>
+            </m:e>
+            <m:sub>
+              <m:r>
+                <w:rPr>
+                  <w:rFonts w:ascii="Cambria Math" w:hAnsi="Cambria Math"/>
+                  <w:sz w:val="24"/>
+                  <w:szCs w:val="24"/>
+                </w:rPr>
+                <m:t>0</m:t>
+              </m:r>
+            </m:sub>
+          </m:sSub>
+          <m:r>
+            <w:rPr>
+              <w:rFonts w:ascii="Cambria Math" w:hAnsi="Cambria Math"/>
+              <w:sz w:val="24"/>
+              <w:szCs w:val="24"/>
+            </w:rPr>
+            <m:t xml:space="preserve">, </m:t>
+          </m:r>
+          <m:sSub>
+            <m:sSubPr>
+              <m:ctrlPr>
+                <w:rPr>
+                  <w:rFonts w:ascii="Cambria Math" w:hAnsi="Cambria Math"/>
+                  <w:i/>
+                  <w:sz w:val="24"/>
+                  <w:szCs w:val="24"/>
+                </w:rPr>
+              </m:ctrlPr>
+            </m:sSubPr>
+            <m:e>
+              <m:r>
+                <w:rPr>
+                  <w:rFonts w:ascii="Cambria Math" w:hAnsi="Cambria Math"/>
+                  <w:sz w:val="24"/>
+                  <w:szCs w:val="24"/>
+                </w:rPr>
+                <m:t>σ</m:t>
+              </m:r>
+            </m:e>
+            <m:sub>
+              <m:r>
+                <w:rPr>
+                  <w:rFonts w:ascii="Cambria Math" w:hAnsi="Cambria Math"/>
+                  <w:sz w:val="24"/>
+                  <w:szCs w:val="24"/>
+                </w:rPr>
+                <m:t>1</m:t>
+              </m:r>
+            </m:sub>
+          </m:sSub>
+          <m:r>
+            <w:rPr>
+              <w:rFonts w:ascii="Cambria Math" w:hAnsi="Cambria Math"/>
+              <w:sz w:val="24"/>
+              <w:szCs w:val="24"/>
+            </w:rPr>
+            <m:t>=</m:t>
+          </m:r>
+          <m:rad>
+            <m:radPr>
+              <m:degHide m:val="1"/>
+              <m:ctrlPr>
+                <w:rPr>
+                  <w:rFonts w:ascii="Cambria Math" w:hAnsi="Cambria Math"/>
+                  <w:i/>
+                  <w:sz w:val="24"/>
+                  <w:szCs w:val="24"/>
+                </w:rPr>
+              </m:ctrlPr>
+            </m:radPr>
+            <m:deg/>
+            <m:e>
+              <m:sSubSup>
+                <m:sSubSupPr>
+                  <m:ctrlPr>
+                    <w:rPr>
+                      <w:rFonts w:ascii="Cambria Math" w:hAnsi="Cambria Math"/>
+                      <w:i/>
+                      <w:sz w:val="24"/>
+                      <w:szCs w:val="24"/>
+                    </w:rPr>
+                  </m:ctrlPr>
+                </m:sSubSupPr>
+                <m:e>
+                  <m:r>
+                    <w:rPr>
+                      <w:rFonts w:ascii="Cambria Math" w:hAnsi="Cambria Math"/>
+                      <w:sz w:val="24"/>
+                      <w:szCs w:val="24"/>
+                    </w:rPr>
+                    <m:t>σ</m:t>
+                  </m:r>
+                </m:e>
+                <m:sub>
+                  <m:r>
+                    <w:rPr>
+                      <w:rFonts w:ascii="Cambria Math" w:hAnsi="Cambria Math"/>
+                      <w:sz w:val="24"/>
+                      <w:szCs w:val="24"/>
+                    </w:rPr>
+                    <m:t>0</m:t>
+                  </m:r>
+                </m:sub>
+                <m:sup>
+                  <m:r>
+                    <w:rPr>
+                      <w:rFonts w:ascii="Cambria Math" w:hAnsi="Cambria Math"/>
+                      <w:sz w:val="24"/>
+                      <w:szCs w:val="24"/>
+                    </w:rPr>
+                    <m:t>2</m:t>
+                  </m:r>
+                </m:sup>
+              </m:sSubSup>
+              <m:r>
+                <w:rPr>
+                  <w:rFonts w:ascii="Cambria Math" w:hAnsi="Cambria Math"/>
+                  <w:sz w:val="24"/>
+                  <w:szCs w:val="24"/>
+                </w:rPr>
+                <m:t>+</m:t>
+              </m:r>
+              <m:sSup>
+                <m:sSupPr>
+                  <m:ctrlPr>
+                    <w:rPr>
+                      <w:rFonts w:ascii="Cambria Math" w:hAnsi="Cambria Math"/>
+                      <w:i/>
+                      <w:sz w:val="24"/>
+                      <w:szCs w:val="24"/>
+                    </w:rPr>
+                  </m:ctrlPr>
+                </m:sSupPr>
+                <m:e>
+                  <m:r>
+                    <w:rPr>
+                      <w:rFonts w:ascii="Cambria Math" w:hAnsi="Cambria Math"/>
+                      <w:sz w:val="24"/>
+                      <w:szCs w:val="24"/>
+                    </w:rPr>
+                    <m:t>σ</m:t>
+                  </m:r>
+                </m:e>
+                <m:sup>
+                  <m:r>
+                    <w:rPr>
+                      <w:rFonts w:ascii="Cambria Math" w:hAnsi="Cambria Math"/>
+                      <w:sz w:val="24"/>
+                      <w:szCs w:val="24"/>
+                    </w:rPr>
+                    <m:t>2</m:t>
+                  </m:r>
+                </m:sup>
+              </m:sSup>
+            </m:e>
+          </m:rad>
+          <m:r>
+            <w:rPr>
+              <w:rFonts w:ascii="Cambria Math" w:hAnsi="Cambria Math"/>
+              <w:sz w:val="24"/>
+              <w:szCs w:val="24"/>
+            </w:rPr>
+            <m:t xml:space="preserve"> </m:t>
+          </m:r>
+        </m:oMath>
+      </m:oMathPara>
     </w:p>
     <w:sectPr>
       <w:pgSz w:w="12240" w:h="15840"/>
@@ -443,6 +9442,16 @@
     <w:semiHidden/>
     <w:unhideWhenUsed/>
   </w:style>
+  <w:style w:type="character" w:styleId="PlaceholderText">
+    <w:name w:val="Placeholder Text"/>
+    <w:basedOn w:val="DefaultParagraphFont"/>
+    <w:uiPriority w:val="99"/>
+    <w:semiHidden/>
+    <w:rsid w:val="00A61C45"/>
+    <w:rPr>
+      <w:color w:val="808080"/>
+    </w:rPr>
+  </w:style>
 </w:styles>
 </file>
 
